--- a/doc/Krohmaluk/економіка v2.docx
+++ b/doc/Krohmaluk/економіка v2.docx
@@ -136,6 +136,32 @@
           <w:lang w:val="uk-UA"/>
         </w:rPr>
       </w:pPr>
+    </w:p>
+    <w:p>
+      <w:pPr>
+        <w:shd w:val="clear" w:color="auto" w:fill="FFFFFF"/>
+        <w:spacing w:after="0" w:line="360" w:lineRule="auto"/>
+        <w:ind w:firstLine="567"/>
+        <w:jc w:val="both"/>
+        <w:rPr>
+          <w:rFonts w:ascii="Times New Roman" w:hAnsi="Times New Roman" w:cs="Times New Roman"/>
+          <w:spacing w:val="1"/>
+          <w:sz w:val="28"/>
+          <w:szCs w:val="28"/>
+          <w:lang w:val="uk-UA"/>
+        </w:rPr>
+      </w:pPr>
+      <w:r>
+        <w:rPr>
+          <w:rFonts w:ascii="Times New Roman" w:hAnsi="Times New Roman" w:cs="Times New Roman"/>
+          <w:spacing w:val="1"/>
+          <w:sz w:val="28"/>
+          <w:szCs w:val="28"/>
+          <w:highlight w:val="red"/>
+          <w:lang w:val="uk-UA"/>
+        </w:rPr>
+        <w:t>Вступне слово</w:t>
+      </w:r>
     </w:p>
     <w:p>
       <w:pPr>
@@ -431,7 +457,17 @@
           <w:szCs w:val="28"/>
           <w:lang w:val="uk-UA"/>
         </w:rPr>
-        <w:t xml:space="preserve">, хоча і не знає про це. Він просить допомоги буквально у всіх, у натовпу. Він використовує нормальні способи залучення людей у своїй проект покупки вечері для бездомного - дивиться сумно, може навіть щось співає, пише мотивуючу табличку і підв'язує ногу, щоб виглядати інвалідом. Правда, для нього не важливі особисті стосунки з </w:t>
+        <w:t xml:space="preserve">, хоча і не знає про це. Він просить допомоги буквально у всіх, у натовпу. Він використовує нормальні способи залучення людей у своїй проект покупки вечері для бездомного - дивиться сумно, може навіть щось співає, пише мотивуючу табличку і підв'язує ногу, щоб </w:t>
+      </w:r>
+      <w:r>
+        <w:rPr>
+          <w:rFonts w:ascii="Times New Roman" w:hAnsi="Times New Roman" w:cs="Times New Roman"/>
+          <w:sz w:val="28"/>
+          <w:szCs w:val="28"/>
+          <w:lang w:val="uk-UA"/>
+        </w:rPr>
+        <w:lastRenderedPageBreak/>
+        <w:t xml:space="preserve">виглядати інвалідом. Правда, для нього не важливі особисті стосунки з </w:t>
       </w:r>
       <w:proofErr w:type="spellStart"/>
       <w:r>
@@ -441,7 +477,6 @@
           <w:szCs w:val="28"/>
           <w:lang w:val="uk-UA"/>
         </w:rPr>
-        <w:lastRenderedPageBreak/>
         <w:t>дарителями</w:t>
       </w:r>
       <w:proofErr w:type="spellEnd"/>
@@ -1369,8 +1404,231 @@
         </w:rPr>
         <w:t>Чому(чим) обумовлено створення такого  ПП</w:t>
       </w:r>
+    </w:p>
+    <w:p>
+      <w:pPr>
+        <w:spacing w:after="0" w:line="360" w:lineRule="auto"/>
+        <w:ind w:firstLine="567"/>
+        <w:jc w:val="both"/>
+        <w:rPr>
+          <w:rFonts w:ascii="Times New Roman" w:hAnsi="Times New Roman" w:cs="Times New Roman"/>
+          <w:sz w:val="28"/>
+          <w:szCs w:val="28"/>
+          <w:lang w:val="uk-UA"/>
+        </w:rPr>
+      </w:pPr>
+      <w:r>
+        <w:rPr>
+          <w:rFonts w:ascii="Times New Roman" w:hAnsi="Times New Roman" w:cs="Times New Roman"/>
+          <w:sz w:val="28"/>
+          <w:szCs w:val="28"/>
+          <w:lang w:val="uk-UA"/>
+        </w:rPr>
+        <w:t>Створення такого продукту обумовлено тим, що все  більш</w:t>
+      </w:r>
+      <w:r>
+        <w:rPr>
+          <w:rFonts w:ascii="Times New Roman" w:hAnsi="Times New Roman" w:cs="Times New Roman"/>
+          <w:sz w:val="28"/>
+          <w:szCs w:val="28"/>
+          <w:lang w:val="uk-UA"/>
+        </w:rPr>
+        <w:t xml:space="preserve"> популярнішим стає </w:t>
+      </w:r>
+      <w:proofErr w:type="spellStart"/>
+      <w:r>
+        <w:rPr>
+          <w:rFonts w:ascii="Times New Roman" w:hAnsi="Times New Roman" w:cs="Times New Roman"/>
+          <w:sz w:val="28"/>
+          <w:szCs w:val="28"/>
+          <w:lang w:val="uk-UA"/>
+        </w:rPr>
+        <w:t>краудфандінг</w:t>
+      </w:r>
+      <w:proofErr w:type="spellEnd"/>
+      <w:r>
+        <w:rPr>
+          <w:rFonts w:ascii="Times New Roman" w:hAnsi="Times New Roman" w:cs="Times New Roman"/>
+          <w:sz w:val="28"/>
+          <w:szCs w:val="28"/>
+          <w:lang w:val="uk-UA"/>
+        </w:rPr>
+        <w:t>, все частіше ми бачимо це слово на заголовках інтернет видань, журналів та статей, все більше підприємц</w:t>
+      </w:r>
+      <w:r>
+        <w:rPr>
+          <w:rFonts w:ascii="Times New Roman" w:hAnsi="Times New Roman" w:cs="Times New Roman"/>
+          <w:sz w:val="28"/>
+          <w:szCs w:val="28"/>
+          <w:lang w:val="uk-UA"/>
+        </w:rPr>
+        <w:t xml:space="preserve">ів, початківців чи </w:t>
+      </w:r>
+      <w:proofErr w:type="spellStart"/>
+      <w:r>
+        <w:rPr>
+          <w:rFonts w:ascii="Times New Roman" w:hAnsi="Times New Roman" w:cs="Times New Roman"/>
+          <w:sz w:val="28"/>
+          <w:szCs w:val="28"/>
+          <w:lang w:val="uk-UA"/>
+        </w:rPr>
+        <w:t>стартаперів</w:t>
+      </w:r>
+      <w:proofErr w:type="spellEnd"/>
+      <w:r>
+        <w:rPr>
+          <w:rFonts w:ascii="Times New Roman" w:hAnsi="Times New Roman" w:cs="Times New Roman"/>
+          <w:sz w:val="28"/>
+          <w:szCs w:val="28"/>
+          <w:lang w:val="uk-UA"/>
+        </w:rPr>
+        <w:t xml:space="preserve"> </w:t>
+      </w:r>
+      <w:r>
+        <w:rPr>
+          <w:rFonts w:ascii="Times New Roman" w:hAnsi="Times New Roman" w:cs="Times New Roman"/>
+          <w:sz w:val="28"/>
+          <w:szCs w:val="28"/>
+          <w:lang w:val="uk-UA"/>
+        </w:rPr>
+        <w:t xml:space="preserve"> розглядають </w:t>
+      </w:r>
+      <w:proofErr w:type="spellStart"/>
+      <w:r>
+        <w:rPr>
+          <w:rFonts w:ascii="Times New Roman" w:hAnsi="Times New Roman" w:cs="Times New Roman"/>
+          <w:sz w:val="28"/>
+          <w:szCs w:val="28"/>
+          <w:lang w:val="uk-UA"/>
+        </w:rPr>
+        <w:t>краудфандінг</w:t>
+      </w:r>
+      <w:proofErr w:type="spellEnd"/>
+      <w:r>
+        <w:rPr>
+          <w:rFonts w:ascii="Times New Roman" w:hAnsi="Times New Roman" w:cs="Times New Roman"/>
+          <w:sz w:val="28"/>
+          <w:szCs w:val="28"/>
+          <w:lang w:val="uk-UA"/>
+        </w:rPr>
+        <w:t xml:space="preserve"> як якісно нове, </w:t>
+      </w:r>
+      <w:proofErr w:type="spellStart"/>
+      <w:r>
+        <w:rPr>
+          <w:rFonts w:ascii="Times New Roman" w:hAnsi="Times New Roman" w:cs="Times New Roman"/>
+          <w:sz w:val="28"/>
+          <w:szCs w:val="28"/>
+          <w:lang w:val="uk-UA"/>
+        </w:rPr>
+        <w:t>безризикове</w:t>
+      </w:r>
+      <w:proofErr w:type="spellEnd"/>
+      <w:r>
+        <w:rPr>
+          <w:rFonts w:ascii="Times New Roman" w:hAnsi="Times New Roman" w:cs="Times New Roman"/>
+          <w:sz w:val="28"/>
+          <w:szCs w:val="28"/>
+          <w:lang w:val="uk-UA"/>
+        </w:rPr>
+        <w:t xml:space="preserve"> джерело фінансування своїх </w:t>
+      </w:r>
+      <w:r>
+        <w:rPr>
+          <w:rFonts w:ascii="Times New Roman" w:hAnsi="Times New Roman" w:cs="Times New Roman"/>
+          <w:sz w:val="28"/>
+          <w:szCs w:val="28"/>
+          <w:lang w:val="uk-UA"/>
+        </w:rPr>
+        <w:t xml:space="preserve">проектів. </w:t>
+      </w:r>
+      <w:r>
+        <w:rPr>
+          <w:rFonts w:ascii="Times New Roman" w:hAnsi="Times New Roman" w:cs="Times New Roman"/>
+          <w:sz w:val="28"/>
+          <w:szCs w:val="28"/>
+          <w:lang w:val="uk-UA"/>
+        </w:rPr>
+        <w:t>Ця обставина супроводжується все більш інтенсивним розвитком інтернет-майданчиків, де весь</w:t>
+      </w:r>
+      <w:r>
+        <w:rPr>
+          <w:rFonts w:ascii="Times New Roman" w:hAnsi="Times New Roman" w:cs="Times New Roman"/>
+          <w:sz w:val="28"/>
+          <w:szCs w:val="28"/>
+          <w:lang w:val="uk-UA"/>
+        </w:rPr>
+        <w:t xml:space="preserve"> світ допомагає реалізувати</w:t>
+      </w:r>
+      <w:r>
+        <w:rPr>
+          <w:rFonts w:ascii="Times New Roman" w:hAnsi="Times New Roman" w:cs="Times New Roman"/>
+          <w:sz w:val="28"/>
+          <w:szCs w:val="28"/>
+          <w:lang w:val="uk-UA"/>
+        </w:rPr>
+        <w:t xml:space="preserve"> </w:t>
+      </w:r>
+      <w:r>
+        <w:rPr>
+          <w:rFonts w:ascii="Times New Roman" w:hAnsi="Times New Roman" w:cs="Times New Roman"/>
+          <w:sz w:val="28"/>
+          <w:szCs w:val="28"/>
+          <w:lang w:val="uk-UA"/>
+        </w:rPr>
+        <w:t>людям їх ідеї.</w:t>
+      </w:r>
+    </w:p>
+    <w:p>
+      <w:pPr>
+        <w:spacing w:after="0" w:line="360" w:lineRule="auto"/>
+        <w:ind w:firstLine="567"/>
+        <w:jc w:val="both"/>
+        <w:rPr>
+          <w:rFonts w:ascii="Times New Roman" w:hAnsi="Times New Roman" w:cs="Times New Roman"/>
+          <w:sz w:val="28"/>
+          <w:szCs w:val="28"/>
+          <w:lang w:val="uk-UA"/>
+        </w:rPr>
+      </w:pPr>
+      <w:r>
+        <w:rPr>
+          <w:rFonts w:ascii="Times New Roman" w:hAnsi="Times New Roman" w:cs="Times New Roman"/>
+          <w:sz w:val="28"/>
+          <w:szCs w:val="28"/>
+          <w:lang w:val="uk-UA"/>
+        </w:rPr>
+        <w:t xml:space="preserve">В розробці даного програмного продукту моїм завданням є забезпечення роботи функціональної частини веб-ресурсу. </w:t>
+      </w:r>
+      <w:r>
+        <w:rPr>
+          <w:rFonts w:ascii="Times New Roman" w:hAnsi="Times New Roman" w:cs="Times New Roman"/>
+          <w:sz w:val="28"/>
+          <w:szCs w:val="28"/>
+          <w:lang w:val="uk-UA"/>
+        </w:rPr>
+        <w:t>Всі функції веб-ресурсу виконуються на сервері, після чого результат викона</w:t>
+      </w:r>
+      <w:r>
+        <w:rPr>
+          <w:rFonts w:ascii="Times New Roman" w:hAnsi="Times New Roman" w:cs="Times New Roman"/>
+          <w:sz w:val="28"/>
+          <w:szCs w:val="28"/>
+          <w:lang w:val="uk-UA"/>
+        </w:rPr>
+        <w:t>ння повертається</w:t>
+      </w:r>
       <w:bookmarkStart w:id="2" w:name="_GoBack"/>
       <w:bookmarkEnd w:id="2"/>
+      <w:r>
+        <w:rPr>
+          <w:rFonts w:ascii="Times New Roman" w:hAnsi="Times New Roman" w:cs="Times New Roman"/>
+          <w:sz w:val="28"/>
+          <w:szCs w:val="28"/>
+          <w:lang w:val="uk-UA"/>
+        </w:rPr>
+        <w:t xml:space="preserve"> до клієнтської частини, тобто до користувацького інтерфейсу.</w:t>
+      </w:r>
     </w:p>
     <w:bookmarkEnd w:id="0"/>
     <w:bookmarkEnd w:id="1"/>
@@ -1538,6 +1796,7 @@
           <w:szCs w:val="28"/>
           <w:lang w:val="uk-UA"/>
         </w:rPr>
+        <w:lastRenderedPageBreak/>
         <w:t xml:space="preserve">Економічне обґрунтування розробки та впровадження програми будемо </w:t>
       </w:r>
       <w:r>
@@ -1660,10 +1919,10 @@
             <v:path o:extrusionok="f" gradientshapeok="t" o:connecttype="rect"/>
             <o:lock v:ext="edit" aspectratio="t"/>
           </v:shapetype>
-          <v:shape id="_x0000_i1048" type="#_x0000_t75" style="width:12pt;height:18pt" o:ole="">
+          <v:shape id="_x0000_i1025" type="#_x0000_t75" style="width:12pt;height:18pt" o:ole="">
             <v:imagedata r:id="rId8" o:title=""/>
           </v:shape>
-          <o:OLEObject Type="Embed" ProgID="Equation.3" ShapeID="_x0000_i1048" DrawAspect="Content" ObjectID="_1462263913" r:id="rId9"/>
+          <o:OLEObject Type="Embed" ProgID="Equation.3" ShapeID="_x0000_i1025" DrawAspect="Content" ObjectID="_1462279238" r:id="rId9"/>
         </w:object>
       </w:r>
       <w:r>
@@ -1776,10 +2035,10 @@
           <w:lang w:val="uk-UA"/>
         </w:rPr>
         <w:object w:dxaOrig="380" w:dyaOrig="380">
-          <v:shape id="_x0000_i1025" type="#_x0000_t75" style="width:22.5pt;height:22.5pt" o:ole="">
+          <v:shape id="_x0000_i1026" type="#_x0000_t75" style="width:22.5pt;height:22.5pt" o:ole="">
             <v:imagedata r:id="rId10" o:title=""/>
           </v:shape>
-          <o:OLEObject Type="Embed" ProgID="Equation.3" ShapeID="_x0000_i1025" DrawAspect="Content" ObjectID="_1462263914" r:id="rId11"/>
+          <o:OLEObject Type="Embed" ProgID="Equation.3" ShapeID="_x0000_i1026" DrawAspect="Content" ObjectID="_1462279239" r:id="rId11"/>
         </w:object>
       </w:r>
       <w:r>
@@ -1827,10 +2086,10 @@
           <w:lang w:val="uk-UA"/>
         </w:rPr>
         <w:object w:dxaOrig="4760" w:dyaOrig="540">
-          <v:shape id="_x0000_i1047" type="#_x0000_t75" style="width:276pt;height:33pt" o:ole="">
+          <v:shape id="_x0000_i1027" type="#_x0000_t75" style="width:276pt;height:33pt" o:ole="">
             <v:imagedata r:id="rId12" o:title=""/>
           </v:shape>
-          <o:OLEObject Type="Embed" ProgID="Equation.3" ShapeID="_x0000_i1047" DrawAspect="Content" ObjectID="_1462263915" r:id="rId13"/>
+          <o:OLEObject Type="Embed" ProgID="Equation.3" ShapeID="_x0000_i1027" DrawAspect="Content" ObjectID="_1462279240" r:id="rId13"/>
         </w:object>
       </w:r>
       <w:r>
@@ -1874,10 +2133,10 @@
           <w:lang w:val="uk-UA"/>
         </w:rPr>
         <w:object w:dxaOrig="360" w:dyaOrig="380">
-          <v:shape id="_x0000_i1026" type="#_x0000_t75" style="width:25.5pt;height:27pt" o:ole="">
+          <v:shape id="_x0000_i1028" type="#_x0000_t75" style="width:25.5pt;height:27pt" o:ole="">
             <v:imagedata r:id="rId14" o:title=""/>
           </v:shape>
-          <o:OLEObject Type="Embed" ProgID="Equation.3" ShapeID="_x0000_i1026" DrawAspect="Content" ObjectID="_1462263916" r:id="rId15"/>
+          <o:OLEObject Type="Embed" ProgID="Equation.3" ShapeID="_x0000_i1028" DrawAspect="Content" ObjectID="_1462279241" r:id="rId15"/>
         </w:object>
       </w:r>
       <w:r>
@@ -1986,10 +2245,10 @@
           <w:lang w:val="uk-UA"/>
         </w:rPr>
         <w:object w:dxaOrig="420" w:dyaOrig="380">
-          <v:shape id="_x0000_i1027" type="#_x0000_t75" style="width:29.25pt;height:27pt" o:ole="">
+          <v:shape id="_x0000_i1029" type="#_x0000_t75" style="width:29.25pt;height:27pt" o:ole="">
             <v:imagedata r:id="rId16" o:title=""/>
           </v:shape>
-          <o:OLEObject Type="Embed" ProgID="Equation.3" ShapeID="_x0000_i1027" DrawAspect="Content" ObjectID="_1462263917" r:id="rId17"/>
+          <o:OLEObject Type="Embed" ProgID="Equation.3" ShapeID="_x0000_i1029" DrawAspect="Content" ObjectID="_1462279242" r:id="rId17"/>
         </w:object>
       </w:r>
       <w:r>
@@ -2085,10 +2344,10 @@
           <w:lang w:val="uk-UA"/>
         </w:rPr>
         <w:object w:dxaOrig="300" w:dyaOrig="360">
-          <v:shape id="_x0000_i1028" type="#_x0000_t75" style="width:21pt;height:25.5pt" o:ole="">
+          <v:shape id="_x0000_i1030" type="#_x0000_t75" style="width:21pt;height:25.5pt" o:ole="">
             <v:imagedata r:id="rId18" o:title=""/>
           </v:shape>
-          <o:OLEObject Type="Embed" ProgID="Equation.3" ShapeID="_x0000_i1028" DrawAspect="Content" ObjectID="_1462263918" r:id="rId19"/>
+          <o:OLEObject Type="Embed" ProgID="Equation.3" ShapeID="_x0000_i1030" DrawAspect="Content" ObjectID="_1462279243" r:id="rId19"/>
         </w:object>
       </w:r>
       <w:r>
@@ -2136,10 +2395,10 @@
           <w:lang w:val="uk-UA"/>
         </w:rPr>
         <w:object w:dxaOrig="300" w:dyaOrig="360">
-          <v:shape id="_x0000_i1029" type="#_x0000_t75" style="width:21pt;height:25.5pt" o:ole="">
+          <v:shape id="_x0000_i1031" type="#_x0000_t75" style="width:21pt;height:25.5pt" o:ole="">
             <v:imagedata r:id="rId20" o:title=""/>
           </v:shape>
-          <o:OLEObject Type="Embed" ProgID="Equation.3" ShapeID="_x0000_i1029" DrawAspect="Content" ObjectID="_1462263919" r:id="rId21"/>
+          <o:OLEObject Type="Embed" ProgID="Equation.3" ShapeID="_x0000_i1031" DrawAspect="Content" ObjectID="_1462279244" r:id="rId21"/>
         </w:object>
       </w:r>
       <w:r>
@@ -2186,10 +2445,10 @@
           <w:lang w:val="uk-UA"/>
         </w:rPr>
         <w:object w:dxaOrig="300" w:dyaOrig="360">
-          <v:shape id="_x0000_i1030" type="#_x0000_t75" style="width:21pt;height:25.5pt" o:ole="">
+          <v:shape id="_x0000_i1032" type="#_x0000_t75" style="width:21pt;height:25.5pt" o:ole="">
             <v:imagedata r:id="rId22" o:title=""/>
           </v:shape>
-          <o:OLEObject Type="Embed" ProgID="Equation.3" ShapeID="_x0000_i1030" DrawAspect="Content" ObjectID="_1462263920" r:id="rId23"/>
+          <o:OLEObject Type="Embed" ProgID="Equation.3" ShapeID="_x0000_i1032" DrawAspect="Content" ObjectID="_1462279245" r:id="rId23"/>
         </w:object>
       </w:r>
       <w:r>
@@ -2242,10 +2501,10 @@
           <w:lang w:val="uk-UA"/>
         </w:rPr>
         <w:object w:dxaOrig="380" w:dyaOrig="360">
-          <v:shape id="_x0000_i1031" type="#_x0000_t75" style="width:24pt;height:22.5pt" o:ole="">
+          <v:shape id="_x0000_i1033" type="#_x0000_t75" style="width:24pt;height:22.5pt" o:ole="">
             <v:imagedata r:id="rId24" o:title=""/>
           </v:shape>
-          <o:OLEObject Type="Embed" ProgID="Equation.3" ShapeID="_x0000_i1031" DrawAspect="Content" ObjectID="_1462263921" r:id="rId25"/>
+          <o:OLEObject Type="Embed" ProgID="Equation.3" ShapeID="_x0000_i1033" DrawAspect="Content" ObjectID="_1462279246" r:id="rId25"/>
         </w:object>
       </w:r>
       <w:r>
@@ -2381,10 +2640,10 @@
           <w:lang w:val="uk-UA"/>
         </w:rPr>
         <w:object w:dxaOrig="859" w:dyaOrig="360">
-          <v:shape id="_x0000_i1041" type="#_x0000_t75" style="width:60pt;height:25.5pt" o:ole="">
+          <v:shape id="_x0000_i1034" type="#_x0000_t75" style="width:60pt;height:25.5pt" o:ole="">
             <v:imagedata r:id="rId26" o:title=""/>
           </v:shape>
-          <o:OLEObject Type="Embed" ProgID="Equation.3" ShapeID="_x0000_i1041" DrawAspect="Content" ObjectID="_1462263922" r:id="rId27"/>
+          <o:OLEObject Type="Embed" ProgID="Equation.3" ShapeID="_x0000_i1034" DrawAspect="Content" ObjectID="_1462279247" r:id="rId27"/>
         </w:object>
       </w:r>
       <w:r>
@@ -2405,10 +2664,10 @@
           <w:lang w:val="uk-UA"/>
         </w:rPr>
         <w:object w:dxaOrig="999" w:dyaOrig="360">
-          <v:shape id="_x0000_i1044" type="#_x0000_t75" style="width:69.75pt;height:25.5pt" o:ole="">
+          <v:shape id="_x0000_i1035" type="#_x0000_t75" style="width:69.75pt;height:25.5pt" o:ole="">
             <v:imagedata r:id="rId28" o:title=""/>
           </v:shape>
-          <o:OLEObject Type="Embed" ProgID="Equation.3" ShapeID="_x0000_i1044" DrawAspect="Content" ObjectID="_1462263923" r:id="rId29"/>
+          <o:OLEObject Type="Embed" ProgID="Equation.3" ShapeID="_x0000_i1035" DrawAspect="Content" ObjectID="_1462279248" r:id="rId29"/>
         </w:object>
       </w:r>
       <w:r>
@@ -2429,10 +2688,10 @@
           <w:lang w:val="uk-UA"/>
         </w:rPr>
         <w:object w:dxaOrig="980" w:dyaOrig="360">
-          <v:shape id="_x0000_i1042" type="#_x0000_t75" style="width:68.25pt;height:25.5pt" o:ole="">
+          <v:shape id="_x0000_i1036" type="#_x0000_t75" style="width:68.25pt;height:25.5pt" o:ole="">
             <v:imagedata r:id="rId30" o:title=""/>
           </v:shape>
-          <o:OLEObject Type="Embed" ProgID="Equation.3" ShapeID="_x0000_i1042" DrawAspect="Content" ObjectID="_1462263924" r:id="rId31"/>
+          <o:OLEObject Type="Embed" ProgID="Equation.3" ShapeID="_x0000_i1036" DrawAspect="Content" ObjectID="_1462279249" r:id="rId31"/>
         </w:object>
       </w:r>
       <w:r>
@@ -2453,10 +2712,10 @@
           <w:lang w:val="uk-UA"/>
         </w:rPr>
         <w:object w:dxaOrig="999" w:dyaOrig="360">
-          <v:shape id="_x0000_i1043" type="#_x0000_t75" style="width:66pt;height:24pt" o:ole="">
+          <v:shape id="_x0000_i1037" type="#_x0000_t75" style="width:66pt;height:24pt" o:ole="">
             <v:imagedata r:id="rId32" o:title=""/>
           </v:shape>
-          <o:OLEObject Type="Embed" ProgID="Equation.3" ShapeID="_x0000_i1043" DrawAspect="Content" ObjectID="_1462263925" r:id="rId33"/>
+          <o:OLEObject Type="Embed" ProgID="Equation.3" ShapeID="_x0000_i1037" DrawAspect="Content" ObjectID="_1462279250" r:id="rId33"/>
         </w:object>
       </w:r>
       <w:r>
@@ -2479,10 +2738,10 @@
           <w:lang w:val="uk-UA"/>
         </w:rPr>
         <w:object w:dxaOrig="360" w:dyaOrig="380">
-          <v:shape id="_x0000_i1032" type="#_x0000_t75" style="width:25.5pt;height:27pt" o:ole="">
+          <v:shape id="_x0000_i1038" type="#_x0000_t75" style="width:25.5pt;height:27pt" o:ole="">
             <v:imagedata r:id="rId14" o:title=""/>
           </v:shape>
-          <o:OLEObject Type="Embed" ProgID="Equation.3" ShapeID="_x0000_i1032" DrawAspect="Content" ObjectID="_1462263926" r:id="rId34"/>
+          <o:OLEObject Type="Embed" ProgID="Equation.3" ShapeID="_x0000_i1038" DrawAspect="Content" ObjectID="_1462279251" r:id="rId34"/>
         </w:object>
       </w:r>
       <w:r>
@@ -2516,10 +2775,10 @@
           <w:lang w:val="uk-UA"/>
         </w:rPr>
         <w:object w:dxaOrig="420" w:dyaOrig="380">
-          <v:shape id="_x0000_i1033" type="#_x0000_t75" style="width:29.25pt;height:27pt" o:ole="">
+          <v:shape id="_x0000_i1039" type="#_x0000_t75" style="width:29.25pt;height:27pt" o:ole="">
             <v:imagedata r:id="rId16" o:title=""/>
           </v:shape>
-          <o:OLEObject Type="Embed" ProgID="Equation.3" ShapeID="_x0000_i1033" DrawAspect="Content" ObjectID="_1462263927" r:id="rId35"/>
+          <o:OLEObject Type="Embed" ProgID="Equation.3" ShapeID="_x0000_i1039" DrawAspect="Content" ObjectID="_1462279252" r:id="rId35"/>
         </w:object>
       </w:r>
       <w:r>
@@ -2565,6 +2824,7 @@
           <w:szCs w:val="28"/>
           <w:lang w:val="uk-UA"/>
         </w:rPr>
+        <w:lastRenderedPageBreak/>
         <w:t xml:space="preserve">                                          </w:t>
       </w:r>
       <w:r>
@@ -2576,10 +2836,10 @@
           <w:lang w:val="uk-UA"/>
         </w:rPr>
         <w:object w:dxaOrig="1260" w:dyaOrig="360">
-          <v:shape id="_x0000_i1034" type="#_x0000_t75" style="width:81pt;height:24pt" o:ole="">
+          <v:shape id="_x0000_i1040" type="#_x0000_t75" style="width:81pt;height:24pt" o:ole="">
             <v:imagedata r:id="rId36" o:title=""/>
           </v:shape>
-          <o:OLEObject Type="Embed" ProgID="Equation.3" ShapeID="_x0000_i1034" DrawAspect="Content" ObjectID="_1462263928" r:id="rId37"/>
+          <o:OLEObject Type="Embed" ProgID="Equation.3" ShapeID="_x0000_i1040" DrawAspect="Content" ObjectID="_1462279253" r:id="rId37"/>
         </w:object>
       </w:r>
       <w:r>
@@ -2962,10 +3222,10 @@
           <w:lang w:val="uk-UA"/>
         </w:rPr>
         <w:object w:dxaOrig="380" w:dyaOrig="380">
-          <v:shape id="_x0000_i1045" type="#_x0000_t75" style="width:24pt;height:24pt" o:ole="">
+          <v:shape id="_x0000_i1041" type="#_x0000_t75" style="width:24pt;height:24pt" o:ole="">
             <v:imagedata r:id="rId38" o:title=""/>
           </v:shape>
-          <o:OLEObject Type="Embed" ProgID="Equation.3" ShapeID="_x0000_i1045" DrawAspect="Content" ObjectID="_1462263929" r:id="rId39"/>
+          <o:OLEObject Type="Embed" ProgID="Equation.3" ShapeID="_x0000_i1041" DrawAspect="Content" ObjectID="_1462279254" r:id="rId39"/>
         </w:object>
       </w:r>
       <w:r>
@@ -3046,7 +3306,6 @@
           <w:szCs w:val="28"/>
           <w:lang w:val="uk-UA"/>
         </w:rPr>
-        <w:lastRenderedPageBreak/>
         <w:t>Річні поточні затрати, пов’язані з експлуатацією програмного продукту, визначаються за формулою:</w:t>
       </w:r>
     </w:p>
@@ -3332,10 +3591,10 @@
           <w:lang w:val="uk-UA"/>
         </w:rPr>
         <w:object w:dxaOrig="300" w:dyaOrig="360">
-          <v:shape id="_x0000_i1036" type="#_x0000_t75" style="width:21pt;height:24.75pt" o:ole="">
+          <v:shape id="_x0000_i1042" type="#_x0000_t75" style="width:21pt;height:24.75pt" o:ole="">
             <v:imagedata r:id="rId20" o:title=""/>
           </v:shape>
-          <o:OLEObject Type="Embed" ProgID="Equation.3" ShapeID="_x0000_i1036" DrawAspect="Content" ObjectID="_1462263930" r:id="rId40"/>
+          <o:OLEObject Type="Embed" ProgID="Equation.3" ShapeID="_x0000_i1042" DrawAspect="Content" ObjectID="_1462279255" r:id="rId40"/>
         </w:object>
       </w:r>
       <w:r>
@@ -3488,10 +3747,10 @@
           <w:lang w:val="uk-UA" w:eastAsia="ru-RU"/>
         </w:rPr>
         <w:object w:dxaOrig="300" w:dyaOrig="360">
-          <v:shape id="_x0000_i1037" type="#_x0000_t75" style="width:21pt;height:24.75pt" o:ole="">
+          <v:shape id="_x0000_i1043" type="#_x0000_t75" style="width:21pt;height:24.75pt" o:ole="">
             <v:imagedata r:id="rId20" o:title=""/>
           </v:shape>
-          <o:OLEObject Type="Embed" ProgID="Equation.3" ShapeID="_x0000_i1037" DrawAspect="Content" ObjectID="_1462263931" r:id="rId41"/>
+          <o:OLEObject Type="Embed" ProgID="Equation.3" ShapeID="_x0000_i1043" DrawAspect="Content" ObjectID="_1462279256" r:id="rId41"/>
         </w:object>
       </w:r>
       <w:r>
@@ -3685,6 +3944,7 @@
           <w:szCs w:val="28"/>
           <w:lang w:val="uk-UA" w:eastAsia="ru-RU"/>
         </w:rPr>
+        <w:lastRenderedPageBreak/>
         <w:t>Загальний показник доходу формуються з кількості потенційних користувачів нашого веб-ресурсу та потенційного доходу від банерів та розміщеної реклами на сайті.</w:t>
       </w:r>
     </w:p>
@@ -4032,7 +4292,6 @@
                 <w:szCs w:val="28"/>
                 <w:lang w:val="uk-UA" w:eastAsia="ru-RU"/>
               </w:rPr>
-              <w:lastRenderedPageBreak/>
               <w:t>Ціна реклами, грн/рік</w:t>
             </w:r>
           </w:p>
@@ -4493,10 +4752,10 @@
           <w:szCs w:val="28"/>
         </w:rPr>
         <w:object w:dxaOrig="380" w:dyaOrig="380">
-          <v:shape id="_x0000_i1046" type="#_x0000_t75" style="width:18.75pt;height:18.75pt" o:ole="">
+          <v:shape id="_x0000_i1044" type="#_x0000_t75" style="width:18.75pt;height:18.75pt" o:ole="">
             <v:imagedata r:id="rId42" o:title=""/>
           </v:shape>
-          <o:OLEObject Type="Embed" ProgID="Equation.3" ShapeID="_x0000_i1046" DrawAspect="Content" ObjectID="_1462263932" r:id="rId43"/>
+          <o:OLEObject Type="Embed" ProgID="Equation.3" ShapeID="_x0000_i1044" DrawAspect="Content" ObjectID="_1462279257" r:id="rId43"/>
         </w:object>
       </w:r>
       <w:r>
@@ -4734,10 +4993,10 @@
           <w:szCs w:val="28"/>
         </w:rPr>
         <w:object w:dxaOrig="380" w:dyaOrig="380">
-          <v:shape id="_x0000_i1040" type="#_x0000_t75" style="width:18.75pt;height:18.75pt" o:ole="">
+          <v:shape id="_x0000_i1045" type="#_x0000_t75" style="width:18.75pt;height:18.75pt" o:ole="">
             <v:imagedata r:id="rId44" o:title=""/>
           </v:shape>
-          <o:OLEObject Type="Embed" ProgID="Equation.3" ShapeID="_x0000_i1040" DrawAspect="Content" ObjectID="_1462263933" r:id="rId45"/>
+          <o:OLEObject Type="Embed" ProgID="Equation.3" ShapeID="_x0000_i1045" DrawAspect="Content" ObjectID="_1462279258" r:id="rId45"/>
         </w:object>
       </w:r>
       <w:r>
@@ -5017,6 +5276,7 @@
           <w:szCs w:val="28"/>
           <w:lang w:val="uk-UA"/>
         </w:rPr>
+        <w:lastRenderedPageBreak/>
         <w:t>Як бачимо умовний прибуток буде вищим, ніж сумарні затрати на розробку веб-системи,</w:t>
       </w:r>
       <w:r>
@@ -5046,10 +5306,10 @@
           <w:lang w:val="uk-UA"/>
         </w:rPr>
         <w:object w:dxaOrig="360" w:dyaOrig="360">
-          <v:shape id="_x0000_i1039" type="#_x0000_t75" style="width:18pt;height:18pt" o:ole="">
+          <v:shape id="_x0000_i1046" type="#_x0000_t75" style="width:18pt;height:18pt" o:ole="">
             <v:imagedata r:id="rId46" o:title=""/>
           </v:shape>
-          <o:OLEObject Type="Embed" ProgID="Equation.3" ShapeID="_x0000_i1039" DrawAspect="Content" ObjectID="_1462263934" r:id="rId47"/>
+          <o:OLEObject Type="Embed" ProgID="Equation.3" ShapeID="_x0000_i1046" DrawAspect="Content" ObjectID="_1462279259" r:id="rId47"/>
         </w:object>
       </w:r>
       <w:r>
@@ -5085,10 +5345,10 @@
           <w:lang w:val="uk-UA" w:eastAsia="ru-RU"/>
         </w:rPr>
         <w:object w:dxaOrig="999" w:dyaOrig="740">
-          <v:shape id="_x0000_i1038" type="#_x0000_t75" style="width:62.25pt;height:44.25pt" o:ole="">
+          <v:shape id="_x0000_i1047" type="#_x0000_t75" style="width:62.25pt;height:44.25pt" o:ole="">
             <v:imagedata r:id="rId48" o:title=""/>
           </v:shape>
-          <o:OLEObject Type="Embed" ProgID="Equation.3" ShapeID="_x0000_i1038" DrawAspect="Content" ObjectID="_1462263935" r:id="rId49"/>
+          <o:OLEObject Type="Embed" ProgID="Equation.3" ShapeID="_x0000_i1047" DrawAspect="Content" ObjectID="_1462279260" r:id="rId49"/>
         </w:object>
       </w:r>
       <w:r>
@@ -5144,10 +5404,10 @@
           <w:lang w:val="uk-UA" w:eastAsia="ru-RU"/>
         </w:rPr>
         <w:object w:dxaOrig="360" w:dyaOrig="360">
-          <v:shape id="_x0000_i1035" type="#_x0000_t75" style="width:18pt;height:18pt" o:ole="">
+          <v:shape id="_x0000_i1048" type="#_x0000_t75" style="width:18pt;height:18pt" o:ole="">
             <v:imagedata r:id="rId50" o:title=""/>
           </v:shape>
-          <o:OLEObject Type="Embed" ProgID="Equation.3" ShapeID="_x0000_i1035" DrawAspect="Content" ObjectID="_1462263936" r:id="rId51"/>
+          <o:OLEObject Type="Embed" ProgID="Equation.3" ShapeID="_x0000_i1048" DrawAspect="Content" ObjectID="_1462279261" r:id="rId51"/>
         </w:object>
       </w:r>
       <w:r>
@@ -6256,6 +6516,29 @@
           <w:lang w:val="uk-UA"/>
         </w:rPr>
       </w:pPr>
+    </w:p>
+    <w:p>
+      <w:pPr>
+        <w:spacing w:after="0" w:line="360" w:lineRule="auto"/>
+        <w:ind w:firstLine="567"/>
+        <w:jc w:val="both"/>
+        <w:rPr>
+          <w:rFonts w:ascii="Times New Roman" w:hAnsi="Times New Roman" w:cs="Times New Roman"/>
+          <w:sz w:val="28"/>
+          <w:szCs w:val="28"/>
+          <w:lang w:val="uk-UA"/>
+        </w:rPr>
+      </w:pPr>
+      <w:r>
+        <w:rPr>
+          <w:rFonts w:ascii="Times New Roman" w:hAnsi="Times New Roman" w:cs="Times New Roman"/>
+          <w:sz w:val="28"/>
+          <w:szCs w:val="28"/>
+          <w:highlight w:val="red"/>
+          <w:lang w:val="uk-UA"/>
+        </w:rPr>
+        <w:t>Висновок</w:t>
+      </w:r>
     </w:p>
     <w:p>
       <w:pPr>

--- a/doc/Krohmaluk/економіка v2.docx
+++ b/doc/Krohmaluk/економіка v2.docx
@@ -129,13 +129,14 @@
         <w:jc w:val="both"/>
         <w:rPr>
           <w:rFonts w:ascii="Times New Roman" w:hAnsi="Times New Roman" w:cs="Times New Roman"/>
-          <w:color w:val="000000"/>
           <w:spacing w:val="1"/>
           <w:sz w:val="28"/>
           <w:szCs w:val="28"/>
           <w:lang w:val="uk-UA"/>
         </w:rPr>
       </w:pPr>
+      <w:bookmarkStart w:id="0" w:name="_GoBack"/>
+      <w:bookmarkEnd w:id="0"/>
     </w:p>
     <w:p>
       <w:pPr>
@@ -145,6 +146,7 @@
         <w:jc w:val="both"/>
         <w:rPr>
           <w:rFonts w:ascii="Times New Roman" w:hAnsi="Times New Roman" w:cs="Times New Roman"/>
+          <w:color w:val="000000"/>
           <w:spacing w:val="1"/>
           <w:sz w:val="28"/>
           <w:szCs w:val="28"/>
@@ -154,13 +156,24 @@
       <w:r>
         <w:rPr>
           <w:rFonts w:ascii="Times New Roman" w:hAnsi="Times New Roman" w:cs="Times New Roman"/>
+          <w:color w:val="000000"/>
           <w:spacing w:val="1"/>
           <w:sz w:val="28"/>
           <w:szCs w:val="28"/>
-          <w:highlight w:val="red"/>
-          <w:lang w:val="uk-UA"/>
-        </w:rPr>
-        <w:t>Вступне слово</w:t>
+          <w:lang w:val="uk-UA"/>
+        </w:rPr>
+        <w:t>Прихильники краудфандінгу стверджують, що він допомагає хорошим ідеям, які не відповідають формам традиційного сприйняття фінансистів, пробитися і отримати гроші завдяки мудрості натовпу. Якщо проект втягнувся, тобто стартував збір коштів, то це для підприємця означає ще більше шансів на успіх, адже його потенційні майбутні клієнти долучаються до творення бізнесу і в добавок до цього ще рекламують цей проект з уст в уста</w:t>
+      </w:r>
+      <w:r>
+        <w:rPr>
+          <w:rFonts w:ascii="Times New Roman" w:hAnsi="Times New Roman" w:cs="Times New Roman"/>
+          <w:color w:val="000000"/>
+          <w:spacing w:val="1"/>
+          <w:sz w:val="28"/>
+          <w:szCs w:val="28"/>
+          <w:lang w:val="uk-UA"/>
+        </w:rPr>
+        <w:t>.</w:t>
       </w:r>
     </w:p>
     <w:p>
@@ -187,10 +200,15 @@
           <w:szCs w:val="28"/>
           <w:lang w:val="uk-UA"/>
         </w:rPr>
-        <w:t xml:space="preserve">Прихильники </w:t>
-      </w:r>
-      <w:proofErr w:type="spellStart"/>
-      <w:r>
+        <w:t>Краудфандінг являє собою особливий вид фінансування за допомогою збору коштів на реалізацію будь-якого проекту через Інтернет, наприклад, створення фільму, книги, музичного альбому, комп’ютерної гри, як правило, творчої продукції. Краудфандінг не є благодійністю. Кожен спонсор, передаючи гроші, отримує натомість певний бонус, наприклад, диск з фільмом, книгу з автографом або запрошення на знімальний майданчик. Часто крауд-інвестор отримує те, що не можна купити в магазині, наприклад, пам'ятні речі та емоції.</w:t>
+      </w:r>
+    </w:p>
+    <w:p>
+      <w:pPr>
+        <w:shd w:val="clear" w:color="auto" w:fill="FFFFFF"/>
+        <w:spacing w:after="0" w:line="360" w:lineRule="auto"/>
+        <w:ind w:firstLine="567"/>
+        <w:jc w:val="both"/>
         <w:rPr>
           <w:rFonts w:ascii="Times New Roman" w:hAnsi="Times New Roman" w:cs="Times New Roman"/>
           <w:color w:val="000000"/>
@@ -199,9 +217,7 @@
           <w:szCs w:val="28"/>
           <w:lang w:val="uk-UA"/>
         </w:rPr>
-        <w:t>краудфандінгу</w:t>
-      </w:r>
-      <w:proofErr w:type="spellEnd"/>
+      </w:pPr>
       <w:r>
         <w:rPr>
           <w:rFonts w:ascii="Times New Roman" w:hAnsi="Times New Roman" w:cs="Times New Roman"/>
@@ -211,7 +227,7 @@
           <w:szCs w:val="28"/>
           <w:lang w:val="uk-UA"/>
         </w:rPr>
-        <w:t xml:space="preserve"> стверджують, що він допомагає хорошим ідеям, які не відповідають формам традиційного сприйняття фінансистів, пробитися і отримати гроші завдяки мудрості натовпу. Якщо проект втягнувся, тобто стартував збір коштів, то це для підприємця означає ще більше шансів на успіх, адже його потенційні майбутні клієнти долучаються до творення бізнесу і в добавок до цього ще рекламують цей проект з уст в уста</w:t>
+        <w:t>Між краудфандінгом та мікрофінансуванням існує принципова різниця. У випадку з мікрофінансуванням мова йде про кошти на розширення мікроскопічного бізнесу, який ніколи не зацікавить банки, по-перше, зважаючи на незначний обсяг коштів, які необхідно залучити, а по-друге, зважаючи на високі ризики і в основному відсутність будь-яких гарантій. Адже мікрокредити, як правило, беруть підприємці, у яких не вистачає коштів на</w:t>
       </w:r>
       <w:r>
         <w:rPr>
@@ -222,7 +238,357 @@
           <w:szCs w:val="28"/>
           <w:lang w:val="uk-UA"/>
         </w:rPr>
-        <w:t>.</w:t>
+        <w:t xml:space="preserve"> розвиток свого малого бізнесу.</w:t>
+      </w:r>
+    </w:p>
+    <w:p>
+      <w:pPr>
+        <w:shd w:val="clear" w:color="auto" w:fill="FFFFFF"/>
+        <w:spacing w:after="0" w:line="360" w:lineRule="auto"/>
+        <w:ind w:firstLine="567"/>
+        <w:jc w:val="both"/>
+        <w:rPr>
+          <w:rFonts w:ascii="Times New Roman" w:hAnsi="Times New Roman" w:cs="Times New Roman"/>
+          <w:color w:val="000000"/>
+          <w:spacing w:val="1"/>
+          <w:sz w:val="28"/>
+          <w:szCs w:val="28"/>
+          <w:lang w:val="uk-UA"/>
+        </w:rPr>
+      </w:pPr>
+      <w:r>
+        <w:rPr>
+          <w:rFonts w:ascii="Times New Roman" w:hAnsi="Times New Roman" w:cs="Times New Roman"/>
+          <w:color w:val="000000"/>
+          <w:spacing w:val="1"/>
+          <w:sz w:val="28"/>
+          <w:szCs w:val="28"/>
+          <w:lang w:val="uk-UA"/>
+        </w:rPr>
+        <w:t xml:space="preserve">Якщо говорити про краудфандінг, то тут справа стосується більш творчих, тонких та інноваційних проектів, які, тим не менш, вимагають інвестицій. Таким чином, аудиторії мікрофінансових і краудфандінгових організацій абсолютно різні і обидві вони поки що нецікаві банкам та фінансовим </w:t>
+      </w:r>
+      <w:r>
+        <w:rPr>
+          <w:rFonts w:ascii="Times New Roman" w:hAnsi="Times New Roman" w:cs="Times New Roman"/>
+          <w:color w:val="000000"/>
+          <w:spacing w:val="1"/>
+          <w:sz w:val="28"/>
+          <w:szCs w:val="28"/>
+          <w:lang w:val="uk-UA"/>
+        </w:rPr>
+        <w:lastRenderedPageBreak/>
+        <w:t>компаніям. Проте в найближчій перспективі конкурентами краудфандінгу можуть стати інвестиційні фонди. Це відбудеться, коли інвестиційний краудфандінг набере обертів, і підприємці зможуть відразу звернутися до майбутніх покупців або приватних інвесторів, обходячи класичні способи залучення коштів у нові компанії або просто ідеї, які динамічно розвиваються. Експерти припускають, що надалі краудфандінгові фонди зможуть створювати і самі банки. Однак про те, коли підприємці зможуть звернутися до краудфандінгу, складно визначити.</w:t>
+      </w:r>
+    </w:p>
+    <w:p>
+      <w:pPr>
+        <w:shd w:val="clear" w:color="auto" w:fill="FFFFFF"/>
+        <w:spacing w:after="0" w:line="360" w:lineRule="auto"/>
+        <w:ind w:firstLine="567"/>
+        <w:jc w:val="both"/>
+        <w:rPr>
+          <w:rFonts w:ascii="Times New Roman" w:hAnsi="Times New Roman" w:cs="Times New Roman"/>
+          <w:color w:val="000000"/>
+          <w:spacing w:val="1"/>
+          <w:sz w:val="28"/>
+          <w:szCs w:val="28"/>
+          <w:lang w:val="uk-UA"/>
+        </w:rPr>
+      </w:pPr>
+      <w:r>
+        <w:rPr>
+          <w:rFonts w:ascii="Times New Roman" w:hAnsi="Times New Roman" w:cs="Times New Roman"/>
+          <w:color w:val="000000"/>
+          <w:spacing w:val="1"/>
+          <w:sz w:val="28"/>
+          <w:szCs w:val="28"/>
+          <w:lang w:val="uk-UA"/>
+        </w:rPr>
+        <w:t>Поки що краудфандінгом користуються переважно молоді підприємці, представники IT-індустрії та люди творчих професій. Якщо виключити новинні ресурси та мікроблоги, куди користувачі копіюють контент з інших соціальних медіа, то перші п'ять ресурсів – це популярні блоги, орієнтовані в тому числі на зарубіжну аудиторію, ВКонтакте – найбільш популярна соціальна мережа рунету, а Хабрахабр – закрите співтовариство IT-професіоналів.</w:t>
+      </w:r>
+    </w:p>
+    <w:p>
+      <w:pPr>
+        <w:shd w:val="clear" w:color="auto" w:fill="FFFFFF"/>
+        <w:spacing w:after="0" w:line="360" w:lineRule="auto"/>
+        <w:ind w:firstLine="567"/>
+        <w:jc w:val="both"/>
+        <w:rPr>
+          <w:rFonts w:ascii="Times New Roman" w:hAnsi="Times New Roman" w:cs="Times New Roman"/>
+          <w:color w:val="000000"/>
+          <w:spacing w:val="1"/>
+          <w:sz w:val="28"/>
+          <w:szCs w:val="28"/>
+          <w:lang w:val="uk-UA"/>
+        </w:rPr>
+      </w:pPr>
+      <w:r>
+        <w:rPr>
+          <w:rFonts w:ascii="Times New Roman" w:hAnsi="Times New Roman" w:cs="Times New Roman"/>
+          <w:color w:val="000000"/>
+          <w:spacing w:val="1"/>
+          <w:sz w:val="28"/>
+          <w:szCs w:val="28"/>
+          <w:lang w:val="uk-UA"/>
+        </w:rPr>
+        <w:t>Як і в будь-якій новій галузі, основні проблеми краудфандінга полягають у донесенні інформації до потрібної аудиторії. Якщо говорити про потенційних спонсорів, то потрібна аудиторія – це прогресивно мислячі люди, які цікавляться новинками в технологіях, культурі та розвагах. Крім цього, даній категорії людей важливо брати участь у чомусь цікавому і важливому або, більше того, бути причетним. Що стосується авторів проектів, то тут мова може йти практично про будь-яку людину або організацію, які здатні створити щось незвичайне і зацікавити публіку.</w:t>
+      </w:r>
+    </w:p>
+    <w:p>
+      <w:pPr>
+        <w:shd w:val="clear" w:color="auto" w:fill="FFFFFF"/>
+        <w:spacing w:after="0" w:line="360" w:lineRule="auto"/>
+        <w:ind w:firstLine="567"/>
+        <w:jc w:val="both"/>
+        <w:rPr>
+          <w:rFonts w:ascii="Times New Roman" w:hAnsi="Times New Roman" w:cs="Times New Roman"/>
+          <w:color w:val="000000"/>
+          <w:spacing w:val="1"/>
+          <w:sz w:val="28"/>
+          <w:szCs w:val="28"/>
+          <w:lang w:val="uk-UA"/>
+        </w:rPr>
+      </w:pPr>
+      <w:r>
+        <w:rPr>
+          <w:rFonts w:ascii="Times New Roman" w:hAnsi="Times New Roman" w:cs="Times New Roman"/>
+          <w:color w:val="000000"/>
+          <w:spacing w:val="1"/>
+          <w:sz w:val="28"/>
+          <w:szCs w:val="28"/>
+          <w:lang w:val="uk-UA"/>
+        </w:rPr>
+        <w:t>Теоретично, краудфандінг, крім інструменту для збору коштів, також виступає інструментом для аналізу попиту на створюваний продукт, і навіть інструментом для піару. Механізм простий – чим більше коштів вдалося залучити, тим вищий потенційний попит, чим більше заявив про себе, поки збирав кошти, тим більший так званий піар-вихлоп. Але знову ж таки, тут слід врахувати популярність автора проекту.</w:t>
+      </w:r>
+    </w:p>
+    <w:p>
+      <w:pPr>
+        <w:shd w:val="clear" w:color="auto" w:fill="FFFFFF"/>
+        <w:spacing w:after="0" w:line="360" w:lineRule="auto"/>
+        <w:ind w:firstLine="567"/>
+        <w:jc w:val="both"/>
+        <w:rPr>
+          <w:rFonts w:ascii="Times New Roman" w:hAnsi="Times New Roman" w:cs="Times New Roman"/>
+          <w:color w:val="000000"/>
+          <w:spacing w:val="1"/>
+          <w:sz w:val="28"/>
+          <w:szCs w:val="28"/>
+          <w:lang w:val="uk-UA"/>
+        </w:rPr>
+      </w:pPr>
+      <w:r>
+        <w:rPr>
+          <w:rFonts w:ascii="Times New Roman" w:hAnsi="Times New Roman" w:cs="Times New Roman"/>
+          <w:color w:val="000000"/>
+          <w:spacing w:val="1"/>
+          <w:sz w:val="28"/>
+          <w:szCs w:val="28"/>
+          <w:lang w:val="uk-UA"/>
+        </w:rPr>
+        <w:t xml:space="preserve">Звичайно, якщо говорити про проблеми краудфандінга і якщо при цьому копати глибоко, то варто згадати і низьку фінансову грамотність населення, і </w:t>
+      </w:r>
+      <w:r>
+        <w:rPr>
+          <w:rFonts w:ascii="Times New Roman" w:hAnsi="Times New Roman" w:cs="Times New Roman"/>
+          <w:color w:val="000000"/>
+          <w:spacing w:val="1"/>
+          <w:sz w:val="28"/>
+          <w:szCs w:val="28"/>
+          <w:lang w:val="uk-UA"/>
+        </w:rPr>
+        <w:lastRenderedPageBreak/>
+        <w:t>відсутність інтересу до культури, і відсутність закону про краудфандінг, якого поки що немає навіть в США. У січні 2013 року в США повинен був вступити в силу закон про форсованний запуск бізнес-стартапів або JOBS Act. Саме цей закон повинен був легалізувати краудфандінг і дозволити американцям не просто жертвувати гроші на цікаві їм проекти, але й інвестувати їх, тобто вкладати з метою отримання прибутку. Однак його прийняття не відбулося.</w:t>
+      </w:r>
+    </w:p>
+    <w:p>
+      <w:pPr>
+        <w:shd w:val="clear" w:color="auto" w:fill="FFFFFF"/>
+        <w:spacing w:after="0" w:line="360" w:lineRule="auto"/>
+        <w:ind w:firstLine="567"/>
+        <w:jc w:val="both"/>
+        <w:rPr>
+          <w:rFonts w:ascii="Times New Roman" w:hAnsi="Times New Roman" w:cs="Times New Roman"/>
+          <w:color w:val="000000"/>
+          <w:spacing w:val="1"/>
+          <w:sz w:val="28"/>
+          <w:szCs w:val="28"/>
+          <w:lang w:val="uk-UA"/>
+        </w:rPr>
+      </w:pPr>
+      <w:r>
+        <w:rPr>
+          <w:rFonts w:ascii="Times New Roman" w:hAnsi="Times New Roman" w:cs="Times New Roman"/>
+          <w:color w:val="000000"/>
+          <w:spacing w:val="1"/>
+          <w:sz w:val="28"/>
+          <w:szCs w:val="28"/>
+          <w:lang w:val="uk-UA"/>
+        </w:rPr>
+        <w:t>На думку аналітиків, у країнах, що розвиваються, поки ще не дозріла потреба в легалізації інвестування на основі краудфандінгу. В основному за допомогою цієї моделі зараз залучають кошти соціальні проекти, що не спрямовані на отримання прибутку і не придатні для народного інвестування. Експерти не очікують легалізації акціонерного краудфандінгу на горизонті 2-х-3-х років. Проте у Європі краудфандінг вже узаконено. Якщо він стане коли-небудь законним і у нас, то можна буде очікувати появи великої кількості організацій, що спеціалізуються на цьому виді фінансування і стартапів, а також спрощення процесу створення бізнесу для людей, що мають на руках тільки хорошу ідею й нічого більше.</w:t>
+      </w:r>
+    </w:p>
+    <w:p>
+      <w:pPr>
+        <w:shd w:val="clear" w:color="auto" w:fill="FFFFFF"/>
+        <w:spacing w:after="0" w:line="360" w:lineRule="auto"/>
+        <w:ind w:firstLine="567"/>
+        <w:jc w:val="both"/>
+        <w:rPr>
+          <w:rFonts w:ascii="Times New Roman" w:hAnsi="Times New Roman" w:cs="Times New Roman"/>
+          <w:color w:val="000000"/>
+          <w:spacing w:val="1"/>
+          <w:sz w:val="28"/>
+          <w:szCs w:val="28"/>
+          <w:lang w:val="uk-UA"/>
+        </w:rPr>
+      </w:pPr>
+      <w:r>
+        <w:rPr>
+          <w:rFonts w:ascii="Times New Roman" w:hAnsi="Times New Roman" w:cs="Times New Roman"/>
+          <w:color w:val="000000"/>
+          <w:spacing w:val="1"/>
+          <w:sz w:val="28"/>
+          <w:szCs w:val="28"/>
+          <w:lang w:val="uk-UA"/>
+        </w:rPr>
+        <w:t>Основні проблеми краудфандінга пов'язані, по-перше, з недостатньо розвиненою інфраструктурою, а по-друге, з відсутністю інтересу з боку можливих вкладників, що обумовлено низькою фінансовою грамотністю населення. До основних труднощів можна віднест</w:t>
+      </w:r>
+      <w:r>
+        <w:rPr>
+          <w:rFonts w:ascii="Times New Roman" w:hAnsi="Times New Roman" w:cs="Times New Roman"/>
+          <w:color w:val="000000"/>
+          <w:spacing w:val="1"/>
+          <w:sz w:val="28"/>
+          <w:szCs w:val="28"/>
+          <w:lang w:val="uk-UA"/>
+        </w:rPr>
+        <w:t>и те, що не повсюдно є хороший і</w:t>
+      </w:r>
+      <w:r>
+        <w:rPr>
+          <w:rFonts w:ascii="Times New Roman" w:hAnsi="Times New Roman" w:cs="Times New Roman"/>
+          <w:color w:val="000000"/>
+          <w:spacing w:val="1"/>
+          <w:sz w:val="28"/>
+          <w:szCs w:val="28"/>
+          <w:lang w:val="uk-UA"/>
+        </w:rPr>
+        <w:t>нтернет, а також не всі знають, як п</w:t>
+      </w:r>
+      <w:r>
+        <w:rPr>
+          <w:rFonts w:ascii="Times New Roman" w:hAnsi="Times New Roman" w:cs="Times New Roman"/>
+          <w:color w:val="000000"/>
+          <w:spacing w:val="1"/>
+          <w:sz w:val="28"/>
+          <w:szCs w:val="28"/>
+          <w:lang w:val="uk-UA"/>
+        </w:rPr>
+        <w:t>латити банківськими картками в і</w:t>
+      </w:r>
+      <w:r>
+        <w:rPr>
+          <w:rFonts w:ascii="Times New Roman" w:hAnsi="Times New Roman" w:cs="Times New Roman"/>
+          <w:color w:val="000000"/>
+          <w:spacing w:val="1"/>
+          <w:sz w:val="28"/>
+          <w:szCs w:val="28"/>
+          <w:lang w:val="uk-UA"/>
+        </w:rPr>
+        <w:t>нтернеті. Разом з тим, у країнах, що розвиваються, краудфандінг має гарні перспективи для розвитку, враховуючи ще ненасичений ринок соціальних медіа, які є головним інструментом у цьому методі фінансування.</w:t>
+      </w:r>
+    </w:p>
+    <w:p>
+      <w:pPr>
+        <w:shd w:val="clear" w:color="auto" w:fill="FFFFFF"/>
+        <w:spacing w:after="0" w:line="360" w:lineRule="auto"/>
+        <w:ind w:firstLine="567"/>
+        <w:jc w:val="both"/>
+        <w:rPr>
+          <w:rFonts w:ascii="Times New Roman" w:hAnsi="Times New Roman" w:cs="Times New Roman"/>
+          <w:color w:val="000000"/>
+          <w:spacing w:val="1"/>
+          <w:sz w:val="28"/>
+          <w:szCs w:val="28"/>
+          <w:lang w:val="uk-UA"/>
+        </w:rPr>
+      </w:pPr>
+      <w:r>
+        <w:rPr>
+          <w:rFonts w:ascii="Times New Roman" w:hAnsi="Times New Roman" w:cs="Times New Roman"/>
+          <w:color w:val="000000"/>
+          <w:spacing w:val="1"/>
+          <w:sz w:val="28"/>
+          <w:szCs w:val="28"/>
+          <w:lang w:val="uk-UA"/>
+        </w:rPr>
+        <w:t>Основним ризиком краудфандінга багато експертів вважають шахрайство, оскільки під виглядом благодійної ініціативи або цікавого проекту може бути організований збір коштів, які в підсумку не дійдуть до заявленого адресата і осядуть в руках зловмисників.</w:t>
+      </w:r>
+    </w:p>
+    <w:p>
+      <w:pPr>
+        <w:shd w:val="clear" w:color="auto" w:fill="FFFFFF"/>
+        <w:spacing w:after="0" w:line="360" w:lineRule="auto"/>
+        <w:ind w:firstLine="567"/>
+        <w:jc w:val="both"/>
+        <w:rPr>
+          <w:rFonts w:ascii="Times New Roman" w:hAnsi="Times New Roman" w:cs="Times New Roman"/>
+          <w:color w:val="000000"/>
+          <w:spacing w:val="1"/>
+          <w:sz w:val="28"/>
+          <w:szCs w:val="28"/>
+          <w:lang w:val="uk-UA"/>
+        </w:rPr>
+      </w:pPr>
+      <w:r>
+        <w:rPr>
+          <w:rFonts w:ascii="Times New Roman" w:hAnsi="Times New Roman" w:cs="Times New Roman"/>
+          <w:color w:val="000000"/>
+          <w:spacing w:val="1"/>
+          <w:sz w:val="28"/>
+          <w:szCs w:val="28"/>
+          <w:lang w:val="uk-UA"/>
+        </w:rPr>
+        <w:t xml:space="preserve">Краудфандінгу також не вистачає харизматичних євангелістів, які зможуть привернути до цього процесу увагу людей. Поки ж їхню роль відіграють один з </w:t>
+      </w:r>
+      <w:r>
+        <w:rPr>
+          <w:rFonts w:ascii="Times New Roman" w:hAnsi="Times New Roman" w:cs="Times New Roman"/>
+          <w:color w:val="000000"/>
+          <w:spacing w:val="1"/>
+          <w:sz w:val="28"/>
+          <w:szCs w:val="28"/>
+          <w:lang w:val="uk-UA"/>
+        </w:rPr>
+        <w:lastRenderedPageBreak/>
+        <w:t>засновників найбільшої краудфандінгової платформи KickStarter Чарльз Адлер і режисер Гарі Хаствіт, який фінансує з її допомогою свої фільми.</w:t>
+      </w:r>
+    </w:p>
+    <w:p>
+      <w:pPr>
+        <w:shd w:val="clear" w:color="auto" w:fill="FFFFFF"/>
+        <w:spacing w:after="0" w:line="360" w:lineRule="auto"/>
+        <w:ind w:firstLine="567"/>
+        <w:jc w:val="both"/>
+        <w:rPr>
+          <w:rFonts w:ascii="Times New Roman" w:hAnsi="Times New Roman" w:cs="Times New Roman"/>
+          <w:color w:val="000000"/>
+          <w:spacing w:val="1"/>
+          <w:sz w:val="28"/>
+          <w:szCs w:val="28"/>
+          <w:lang w:val="uk-UA"/>
+        </w:rPr>
+      </w:pPr>
+      <w:r>
+        <w:rPr>
+          <w:rFonts w:ascii="Times New Roman" w:hAnsi="Times New Roman" w:cs="Times New Roman"/>
+          <w:color w:val="000000"/>
+          <w:spacing w:val="1"/>
+          <w:sz w:val="28"/>
+          <w:szCs w:val="28"/>
+          <w:lang w:val="uk-UA"/>
+        </w:rPr>
+        <w:t>Незважаючи на всі складності, краудфандінг активно розвивається і залучає все більше проектів і спонсорів. Найвідоміший американський краудфандінговий майданчик KickStarter.com за 2012 рік зібрав близько $320 млн, що, за оцінками експертів, дало йому виручку приблизно $16 млн. Це, безперечно, хороший результат, але будь-яка велика фінансова організація заробляє значно більше. З іншого боку, тенденція дуже позитивна – кількість відвідувачів KickStarter за останній рік збільшилася вдвічі, а краудфандінг стає помітним і резонансним явищем.</w:t>
       </w:r>
     </w:p>
     <w:p>
@@ -239,663 +605,15 @@
           <w:lang w:val="uk-UA"/>
         </w:rPr>
       </w:pPr>
-      <w:proofErr w:type="spellStart"/>
-      <w:r>
-        <w:rPr>
-          <w:rFonts w:ascii="Times New Roman" w:hAnsi="Times New Roman" w:cs="Times New Roman"/>
-          <w:color w:val="000000"/>
-          <w:sz w:val="28"/>
-          <w:szCs w:val="28"/>
-          <w:lang w:val="uk-UA"/>
-        </w:rPr>
-        <w:t>Краудфандінг</w:t>
-      </w:r>
-      <w:proofErr w:type="spellEnd"/>
-      <w:r>
-        <w:rPr>
-          <w:rFonts w:ascii="Times New Roman" w:hAnsi="Times New Roman" w:cs="Times New Roman"/>
-          <w:color w:val="000000"/>
-          <w:sz w:val="28"/>
-          <w:szCs w:val="28"/>
-          <w:lang w:val="uk-UA"/>
-        </w:rPr>
-        <w:t xml:space="preserve"> — це </w:t>
-      </w:r>
-      <w:hyperlink r:id="rId7" w:tooltip="Співпраця" w:history="1">
-        <w:r>
-          <w:rPr>
-            <w:rStyle w:val="a9"/>
-            <w:rFonts w:ascii="Times New Roman" w:hAnsi="Times New Roman" w:cs="Times New Roman"/>
-            <w:color w:val="000000"/>
-            <w:sz w:val="28"/>
-            <w:szCs w:val="28"/>
-            <w:u w:val="none"/>
-            <w:lang w:val="uk-UA"/>
-          </w:rPr>
-          <w:t>співпраця</w:t>
-        </w:r>
-      </w:hyperlink>
-      <w:r>
-        <w:rPr>
-          <w:rFonts w:ascii="Times New Roman" w:hAnsi="Times New Roman" w:cs="Times New Roman"/>
-          <w:color w:val="000000"/>
-          <w:sz w:val="28"/>
-          <w:szCs w:val="28"/>
-          <w:lang w:val="uk-UA"/>
-        </w:rPr>
-        <w:t xml:space="preserve"> людей, компаній, які добровільно чи з метою отримання реклами об'єднують свої гроші або інші ресурси разом, як правило через Інтернет, щоб підтримати зусилля інших людей або організацій. Фінансування за схемою </w:t>
-      </w:r>
-      <w:proofErr w:type="spellStart"/>
-      <w:r>
-        <w:rPr>
-          <w:rFonts w:ascii="Times New Roman" w:hAnsi="Times New Roman" w:cs="Times New Roman"/>
-          <w:color w:val="000000"/>
-          <w:sz w:val="28"/>
-          <w:szCs w:val="28"/>
-          <w:lang w:val="uk-UA"/>
-        </w:rPr>
-        <w:t>краудфандингу</w:t>
-      </w:r>
-      <w:proofErr w:type="spellEnd"/>
-      <w:r>
-        <w:rPr>
-          <w:rFonts w:ascii="Times New Roman" w:hAnsi="Times New Roman" w:cs="Times New Roman"/>
-          <w:color w:val="000000"/>
-          <w:sz w:val="28"/>
-          <w:szCs w:val="28"/>
-          <w:lang w:val="uk-UA"/>
-        </w:rPr>
-        <w:t xml:space="preserve"> може виконувати різні функції — допомога постраждалим від стихійних лих, підтримка з боку вболівальників чи фанатів, підтримка політичних кампаній, фінансування </w:t>
-      </w:r>
-      <w:proofErr w:type="spellStart"/>
-      <w:r>
-        <w:rPr>
-          <w:rFonts w:ascii="Times New Roman" w:hAnsi="Times New Roman" w:cs="Times New Roman"/>
-          <w:color w:val="000000"/>
-          <w:sz w:val="28"/>
-          <w:szCs w:val="28"/>
-          <w:lang w:val="uk-UA"/>
-        </w:rPr>
-        <w:t>стартап</w:t>
-      </w:r>
-      <w:proofErr w:type="spellEnd"/>
-      <w:r>
-        <w:rPr>
-          <w:rFonts w:ascii="Times New Roman" w:hAnsi="Times New Roman" w:cs="Times New Roman"/>
-          <w:color w:val="000000"/>
-          <w:sz w:val="28"/>
-          <w:szCs w:val="28"/>
-          <w:lang w:val="uk-UA"/>
-        </w:rPr>
-        <w:t>-компаній та малого бізнесу, створення вільного програмного забезпечення і багато ін</w:t>
-      </w:r>
-      <w:r>
-        <w:rPr>
-          <w:rFonts w:ascii="Times New Roman" w:hAnsi="Times New Roman" w:cs="Times New Roman"/>
-          <w:color w:val="000000"/>
-          <w:sz w:val="28"/>
-          <w:szCs w:val="28"/>
-          <w:lang w:val="uk-UA"/>
-        </w:rPr>
-        <w:t>шого</w:t>
-      </w:r>
-      <w:r>
-        <w:rPr>
-          <w:rFonts w:ascii="Times New Roman" w:hAnsi="Times New Roman" w:cs="Times New Roman"/>
-          <w:color w:val="000000"/>
-          <w:sz w:val="28"/>
-          <w:szCs w:val="28"/>
-          <w:lang w:val="uk-UA"/>
-        </w:rPr>
-        <w:t>.</w:t>
-      </w:r>
-    </w:p>
-    <w:p>
-      <w:pPr>
-        <w:pStyle w:val="a8"/>
-        <w:spacing w:before="0" w:beforeAutospacing="0" w:after="0" w:afterAutospacing="0" w:line="360" w:lineRule="auto"/>
-        <w:ind w:firstLine="567"/>
-        <w:jc w:val="both"/>
-        <w:rPr>
-          <w:rFonts w:ascii="Times New Roman" w:hAnsi="Times New Roman" w:cs="Times New Roman"/>
-          <w:color w:val="000000"/>
-          <w:sz w:val="28"/>
-          <w:szCs w:val="28"/>
-          <w:lang w:val="uk-UA"/>
-        </w:rPr>
-      </w:pPr>
-      <w:r>
-        <w:rPr>
-          <w:rFonts w:ascii="Times New Roman" w:hAnsi="Times New Roman" w:cs="Times New Roman"/>
-          <w:color w:val="000000"/>
-          <w:sz w:val="28"/>
-          <w:szCs w:val="28"/>
-          <w:lang w:val="uk-UA"/>
-        </w:rPr>
-        <w:t xml:space="preserve">Для </w:t>
-      </w:r>
-      <w:proofErr w:type="spellStart"/>
-      <w:r>
-        <w:rPr>
-          <w:rFonts w:ascii="Times New Roman" w:hAnsi="Times New Roman" w:cs="Times New Roman"/>
-          <w:color w:val="000000"/>
-          <w:sz w:val="28"/>
-          <w:szCs w:val="28"/>
-          <w:lang w:val="uk-UA"/>
-        </w:rPr>
-        <w:t>стартування</w:t>
-      </w:r>
-      <w:proofErr w:type="spellEnd"/>
-      <w:r>
-        <w:rPr>
-          <w:rFonts w:ascii="Times New Roman" w:hAnsi="Times New Roman" w:cs="Times New Roman"/>
-          <w:color w:val="000000"/>
-          <w:sz w:val="28"/>
-          <w:szCs w:val="28"/>
-          <w:lang w:val="uk-UA"/>
-        </w:rPr>
-        <w:t xml:space="preserve"> збору коштів обов'язково повинна бути задекларована ​​мета, визначена ціна її досягнення, а обрахунок усіх витрат і процес збору мають бути відкриті для публіки у вільному доступі.</w:t>
-      </w:r>
-    </w:p>
-    <w:p>
-      <w:pPr>
-        <w:pStyle w:val="ac"/>
-        <w:spacing w:after="0" w:line="360" w:lineRule="auto"/>
-        <w:ind w:left="0" w:firstLine="567"/>
-        <w:jc w:val="both"/>
-        <w:rPr>
-          <w:rFonts w:ascii="Times New Roman" w:hAnsi="Times New Roman" w:cs="Times New Roman"/>
-          <w:sz w:val="28"/>
-          <w:szCs w:val="28"/>
-          <w:lang w:val="uk-UA"/>
-        </w:rPr>
-      </w:pPr>
-      <w:r>
-        <w:rPr>
-          <w:rFonts w:ascii="Times New Roman" w:hAnsi="Times New Roman" w:cs="Times New Roman"/>
-          <w:sz w:val="28"/>
-          <w:szCs w:val="28"/>
-          <w:lang w:val="uk-UA"/>
-        </w:rPr>
-        <w:t xml:space="preserve">З цим явищем, з </w:t>
-      </w:r>
-      <w:proofErr w:type="spellStart"/>
-      <w:r>
-        <w:rPr>
-          <w:rFonts w:ascii="Times New Roman" w:hAnsi="Times New Roman" w:cs="Times New Roman"/>
-          <w:sz w:val="28"/>
-          <w:szCs w:val="28"/>
-          <w:lang w:val="uk-UA"/>
-        </w:rPr>
-        <w:t>краудфандінгом</w:t>
-      </w:r>
-      <w:proofErr w:type="spellEnd"/>
-      <w:r>
-        <w:rPr>
-          <w:rFonts w:ascii="Times New Roman" w:hAnsi="Times New Roman" w:cs="Times New Roman"/>
-          <w:sz w:val="28"/>
-          <w:szCs w:val="28"/>
-          <w:lang w:val="uk-UA"/>
-        </w:rPr>
-        <w:t xml:space="preserve">, безсумнівно, зустрічалися абсолютно всі, навіть ті, хто ніколи не входив в інтернет, звідки прийшло це нове слово, і слова цього ніколи не чув. Жебрак, що сидить з табличкою у метро і хто просить грошей, - методологічно саме </w:t>
-      </w:r>
-      <w:proofErr w:type="spellStart"/>
-      <w:r>
-        <w:rPr>
-          <w:rFonts w:ascii="Times New Roman" w:hAnsi="Times New Roman" w:cs="Times New Roman"/>
-          <w:sz w:val="28"/>
-          <w:szCs w:val="28"/>
-          <w:lang w:val="uk-UA"/>
-        </w:rPr>
-        <w:t>краудфандер</w:t>
-      </w:r>
-      <w:proofErr w:type="spellEnd"/>
-      <w:r>
-        <w:rPr>
-          <w:rFonts w:ascii="Times New Roman" w:hAnsi="Times New Roman" w:cs="Times New Roman"/>
-          <w:sz w:val="28"/>
-          <w:szCs w:val="28"/>
-          <w:lang w:val="uk-UA"/>
-        </w:rPr>
-        <w:t xml:space="preserve">, хоча і не знає про це. Він просить допомоги буквально у всіх, у натовпу. Він використовує нормальні способи залучення людей у своїй проект покупки вечері для бездомного - дивиться сумно, може навіть щось співає, пише мотивуючу табличку і підв'язує ногу, щоб </w:t>
-      </w:r>
-      <w:r>
-        <w:rPr>
-          <w:rFonts w:ascii="Times New Roman" w:hAnsi="Times New Roman" w:cs="Times New Roman"/>
-          <w:sz w:val="28"/>
-          <w:szCs w:val="28"/>
-          <w:lang w:val="uk-UA"/>
-        </w:rPr>
-        <w:lastRenderedPageBreak/>
-        <w:t xml:space="preserve">виглядати інвалідом. Правда, для нього не важливі особисті стосунки з </w:t>
-      </w:r>
-      <w:proofErr w:type="spellStart"/>
-      <w:r>
-        <w:rPr>
-          <w:rFonts w:ascii="Times New Roman" w:hAnsi="Times New Roman" w:cs="Times New Roman"/>
-          <w:sz w:val="28"/>
-          <w:szCs w:val="28"/>
-          <w:lang w:val="uk-UA"/>
-        </w:rPr>
-        <w:t>дарителями</w:t>
-      </w:r>
-      <w:proofErr w:type="spellEnd"/>
-      <w:r>
-        <w:rPr>
-          <w:rFonts w:ascii="Times New Roman" w:hAnsi="Times New Roman" w:cs="Times New Roman"/>
-          <w:sz w:val="28"/>
-          <w:szCs w:val="28"/>
-          <w:lang w:val="uk-UA"/>
-        </w:rPr>
-        <w:t xml:space="preserve">, і він винагороджує їх виключно </w:t>
-      </w:r>
-      <w:proofErr w:type="spellStart"/>
-      <w:r>
-        <w:rPr>
-          <w:rFonts w:ascii="Times New Roman" w:hAnsi="Times New Roman" w:cs="Times New Roman"/>
-          <w:sz w:val="28"/>
-          <w:szCs w:val="28"/>
-          <w:lang w:val="uk-UA"/>
-        </w:rPr>
-        <w:t>нематеріально</w:t>
-      </w:r>
-      <w:proofErr w:type="spellEnd"/>
-      <w:r>
-        <w:rPr>
-          <w:rFonts w:ascii="Times New Roman" w:hAnsi="Times New Roman" w:cs="Times New Roman"/>
-          <w:sz w:val="28"/>
-          <w:szCs w:val="28"/>
-          <w:lang w:val="uk-UA"/>
-        </w:rPr>
-        <w:t xml:space="preserve">, що істотно для </w:t>
-      </w:r>
-      <w:proofErr w:type="spellStart"/>
-      <w:r>
-        <w:rPr>
-          <w:rFonts w:ascii="Times New Roman" w:hAnsi="Times New Roman" w:cs="Times New Roman"/>
-          <w:sz w:val="28"/>
-          <w:szCs w:val="28"/>
-          <w:lang w:val="uk-UA"/>
-        </w:rPr>
-        <w:t>краудфандінгових</w:t>
-      </w:r>
-      <w:proofErr w:type="spellEnd"/>
-      <w:r>
-        <w:rPr>
-          <w:rFonts w:ascii="Times New Roman" w:hAnsi="Times New Roman" w:cs="Times New Roman"/>
-          <w:sz w:val="28"/>
-          <w:szCs w:val="28"/>
-          <w:lang w:val="uk-UA"/>
-        </w:rPr>
-        <w:t xml:space="preserve"> проектів.</w:t>
-      </w:r>
-    </w:p>
-    <w:p>
-      <w:pPr>
-        <w:pStyle w:val="ac"/>
-        <w:spacing w:after="0" w:line="360" w:lineRule="auto"/>
-        <w:ind w:left="0" w:firstLine="567"/>
-        <w:jc w:val="both"/>
-        <w:rPr>
-          <w:rFonts w:ascii="Times New Roman" w:hAnsi="Times New Roman" w:cs="Times New Roman"/>
-          <w:sz w:val="28"/>
-          <w:szCs w:val="28"/>
-          <w:lang w:val="uk-UA"/>
-        </w:rPr>
-      </w:pPr>
-      <w:r>
-        <w:rPr>
-          <w:rFonts w:ascii="Times New Roman" w:hAnsi="Times New Roman" w:cs="Times New Roman"/>
-          <w:sz w:val="28"/>
-          <w:szCs w:val="28"/>
-          <w:lang w:val="uk-UA"/>
-        </w:rPr>
-        <w:t xml:space="preserve">Але це лише один з окремих випадків </w:t>
-      </w:r>
-      <w:proofErr w:type="spellStart"/>
-      <w:r>
-        <w:rPr>
-          <w:rFonts w:ascii="Times New Roman" w:hAnsi="Times New Roman" w:cs="Times New Roman"/>
-          <w:sz w:val="28"/>
-          <w:szCs w:val="28"/>
-          <w:lang w:val="uk-UA"/>
-        </w:rPr>
-        <w:t>краудфандінга</w:t>
-      </w:r>
-      <w:proofErr w:type="spellEnd"/>
-      <w:r>
-        <w:rPr>
-          <w:rFonts w:ascii="Times New Roman" w:hAnsi="Times New Roman" w:cs="Times New Roman"/>
-          <w:sz w:val="28"/>
-          <w:szCs w:val="28"/>
-          <w:lang w:val="uk-UA"/>
-        </w:rPr>
-        <w:t>. Ним користуються, як правило, в ситуації, коли ресурси</w:t>
-      </w:r>
-      <w:r>
-        <w:rPr>
-          <w:rFonts w:ascii="Times New Roman" w:hAnsi="Times New Roman" w:cs="Times New Roman"/>
-          <w:sz w:val="28"/>
-          <w:szCs w:val="28"/>
-          <w:lang w:val="uk-UA"/>
-        </w:rPr>
-        <w:t xml:space="preserve"> потрібні для допомоги саме в «добрій справі</w:t>
-      </w:r>
-      <w:r>
-        <w:rPr>
-          <w:rFonts w:ascii="Times New Roman" w:hAnsi="Times New Roman" w:cs="Times New Roman"/>
-          <w:sz w:val="28"/>
-          <w:szCs w:val="28"/>
-          <w:lang w:val="uk-UA"/>
-        </w:rPr>
-        <w:t>», підтримці нужденного, яка потрібна насамперед самому потребуючому, але не передбачає жодних змін у житті дарувальників. Так діють чимало благодійних фондів та приватні з</w:t>
-      </w:r>
-      <w:r>
-        <w:rPr>
-          <w:rFonts w:ascii="Times New Roman" w:hAnsi="Times New Roman" w:cs="Times New Roman"/>
-          <w:sz w:val="28"/>
-          <w:szCs w:val="28"/>
-          <w:lang w:val="uk-UA"/>
-        </w:rPr>
-        <w:t>бирачі допомоги. Власне, фонд «Переказ</w:t>
-      </w:r>
-      <w:r>
-        <w:rPr>
-          <w:rFonts w:ascii="Times New Roman" w:hAnsi="Times New Roman" w:cs="Times New Roman"/>
-          <w:sz w:val="28"/>
-          <w:szCs w:val="28"/>
-          <w:lang w:val="uk-UA"/>
-        </w:rPr>
-        <w:t>» за способом пошуку допомоги - теж в якомусь сенс</w:t>
-      </w:r>
-      <w:r>
-        <w:rPr>
-          <w:rFonts w:ascii="Times New Roman" w:hAnsi="Times New Roman" w:cs="Times New Roman"/>
-          <w:sz w:val="28"/>
-          <w:szCs w:val="28"/>
-          <w:lang w:val="uk-UA"/>
-        </w:rPr>
-        <w:t xml:space="preserve">і </w:t>
-      </w:r>
-      <w:proofErr w:type="spellStart"/>
-      <w:r>
-        <w:rPr>
-          <w:rFonts w:ascii="Times New Roman" w:hAnsi="Times New Roman" w:cs="Times New Roman"/>
-          <w:sz w:val="28"/>
-          <w:szCs w:val="28"/>
-          <w:lang w:val="uk-UA"/>
-        </w:rPr>
-        <w:t>краудфандінг</w:t>
-      </w:r>
-      <w:proofErr w:type="spellEnd"/>
-      <w:r>
-        <w:rPr>
-          <w:rFonts w:ascii="Times New Roman" w:hAnsi="Times New Roman" w:cs="Times New Roman"/>
-          <w:sz w:val="28"/>
-          <w:szCs w:val="28"/>
-          <w:lang w:val="uk-UA"/>
-        </w:rPr>
-        <w:t>, як і збори на «Милосердя</w:t>
-      </w:r>
-      <w:r>
-        <w:rPr>
-          <w:rFonts w:ascii="Times New Roman" w:hAnsi="Times New Roman" w:cs="Times New Roman"/>
-          <w:sz w:val="28"/>
-          <w:szCs w:val="28"/>
-          <w:lang w:val="uk-UA"/>
-        </w:rPr>
-        <w:t xml:space="preserve">», як і нескінченні групи допомоги в соціальних мережах. Це якщо брати всю широту визначення. Однак існують і інші варіанти, і вони припускають дещо інший характер відносин між </w:t>
-      </w:r>
-      <w:r>
-        <w:rPr>
-          <w:rFonts w:ascii="Times New Roman" w:hAnsi="Times New Roman" w:cs="Times New Roman"/>
-          <w:sz w:val="28"/>
-          <w:szCs w:val="28"/>
-          <w:lang w:val="uk-UA"/>
-        </w:rPr>
-        <w:t xml:space="preserve">потребуючими і </w:t>
-      </w:r>
-      <w:proofErr w:type="spellStart"/>
-      <w:r>
-        <w:rPr>
-          <w:rFonts w:ascii="Times New Roman" w:hAnsi="Times New Roman" w:cs="Times New Roman"/>
-          <w:sz w:val="28"/>
-          <w:szCs w:val="28"/>
-          <w:lang w:val="uk-UA"/>
-        </w:rPr>
-        <w:t>дарителями</w:t>
-      </w:r>
-      <w:proofErr w:type="spellEnd"/>
-      <w:r>
-        <w:rPr>
-          <w:rFonts w:ascii="Times New Roman" w:hAnsi="Times New Roman" w:cs="Times New Roman"/>
-          <w:sz w:val="28"/>
-          <w:szCs w:val="28"/>
-          <w:lang w:val="uk-UA"/>
-        </w:rPr>
-        <w:t>, і найчастіше «</w:t>
-      </w:r>
-      <w:proofErr w:type="spellStart"/>
-      <w:r>
-        <w:rPr>
-          <w:rFonts w:ascii="Times New Roman" w:hAnsi="Times New Roman" w:cs="Times New Roman"/>
-          <w:sz w:val="28"/>
-          <w:szCs w:val="28"/>
-          <w:lang w:val="uk-UA"/>
-        </w:rPr>
-        <w:t>краудфандінгом</w:t>
-      </w:r>
-      <w:proofErr w:type="spellEnd"/>
-      <w:r>
-        <w:rPr>
-          <w:rFonts w:ascii="Times New Roman" w:hAnsi="Times New Roman" w:cs="Times New Roman"/>
-          <w:sz w:val="28"/>
-          <w:szCs w:val="28"/>
-          <w:lang w:val="uk-UA"/>
-        </w:rPr>
-        <w:t>» іменуються саме вони. У цих випадках дарувальники не просто отримують моральне задоволення, але фінансують щось, що дарувальникам потрібно і ч</w:t>
-      </w:r>
-      <w:r>
-        <w:rPr>
-          <w:rFonts w:ascii="Times New Roman" w:hAnsi="Times New Roman" w:cs="Times New Roman"/>
-          <w:sz w:val="28"/>
-          <w:szCs w:val="28"/>
-          <w:lang w:val="uk-UA"/>
-        </w:rPr>
-        <w:t>им вони планують скористатися. В</w:t>
-      </w:r>
-      <w:r>
-        <w:rPr>
-          <w:rFonts w:ascii="Times New Roman" w:hAnsi="Times New Roman" w:cs="Times New Roman"/>
-          <w:sz w:val="28"/>
-          <w:szCs w:val="28"/>
-          <w:lang w:val="uk-UA"/>
-        </w:rPr>
-        <w:t xml:space="preserve"> Україні подібне явище відоме знову ж </w:t>
-      </w:r>
-      <w:r>
-        <w:rPr>
-          <w:rFonts w:ascii="Times New Roman" w:hAnsi="Times New Roman" w:cs="Times New Roman"/>
-          <w:sz w:val="28"/>
-          <w:szCs w:val="28"/>
-          <w:lang w:val="uk-UA"/>
-        </w:rPr>
-        <w:t>здавна, відомо воно під ім'ям «скинутися на що-небудь</w:t>
-      </w:r>
-      <w:r>
-        <w:rPr>
-          <w:rFonts w:ascii="Times New Roman" w:hAnsi="Times New Roman" w:cs="Times New Roman"/>
-          <w:sz w:val="28"/>
-          <w:szCs w:val="28"/>
-          <w:lang w:val="uk-UA"/>
-        </w:rPr>
-        <w:t xml:space="preserve">». Скидаються як правило заради якоїсь загальнокорисної мети. Пильна пенсіонерка, вивішували пропозицію до сусідів по будинку спільними зусиллями поставити на вході у двір ворота з великим замком, теж </w:t>
-      </w:r>
-      <w:proofErr w:type="spellStart"/>
-      <w:r>
-        <w:rPr>
-          <w:rFonts w:ascii="Times New Roman" w:hAnsi="Times New Roman" w:cs="Times New Roman"/>
-          <w:sz w:val="28"/>
-          <w:szCs w:val="28"/>
-          <w:lang w:val="uk-UA"/>
-        </w:rPr>
-        <w:t>краудфандер</w:t>
-      </w:r>
-      <w:proofErr w:type="spellEnd"/>
-      <w:r>
-        <w:rPr>
-          <w:rFonts w:ascii="Times New Roman" w:hAnsi="Times New Roman" w:cs="Times New Roman"/>
-          <w:sz w:val="28"/>
-          <w:szCs w:val="28"/>
-          <w:lang w:val="uk-UA"/>
-        </w:rPr>
-        <w:t>, причому навіть більш просунутий, ніж жебрак у метро.</w:t>
-      </w:r>
-    </w:p>
-    <w:p>
-      <w:pPr>
-        <w:pStyle w:val="ac"/>
-        <w:spacing w:after="0" w:line="360" w:lineRule="auto"/>
-        <w:ind w:left="0" w:firstLine="567"/>
-        <w:jc w:val="both"/>
-        <w:rPr>
-          <w:rFonts w:ascii="Times New Roman" w:hAnsi="Times New Roman" w:cs="Times New Roman"/>
-          <w:sz w:val="28"/>
-          <w:szCs w:val="28"/>
-          <w:lang w:val="uk-UA"/>
-        </w:rPr>
-      </w:pPr>
-      <w:r>
-        <w:rPr>
-          <w:rFonts w:ascii="Times New Roman" w:hAnsi="Times New Roman" w:cs="Times New Roman"/>
-          <w:sz w:val="28"/>
-          <w:szCs w:val="28"/>
-          <w:lang w:val="uk-UA"/>
-        </w:rPr>
-        <w:t>У більш широкому світі, в інтернеті, явище виглядає приблизно так.</w:t>
-      </w:r>
-      <w:r>
-        <w:rPr>
-          <w:rFonts w:ascii="Times New Roman" w:hAnsi="Times New Roman" w:cs="Times New Roman"/>
-          <w:sz w:val="28"/>
-          <w:szCs w:val="28"/>
-          <w:lang w:val="uk-UA"/>
-        </w:rPr>
-        <w:br/>
-        <w:t xml:space="preserve">У 2004 році студія </w:t>
-      </w:r>
-      <w:proofErr w:type="spellStart"/>
-      <w:r>
-        <w:rPr>
-          <w:rFonts w:ascii="Times New Roman" w:hAnsi="Times New Roman" w:cs="Times New Roman"/>
-          <w:sz w:val="28"/>
-          <w:szCs w:val="28"/>
-          <w:lang w:val="uk-UA"/>
-        </w:rPr>
-        <w:t>Warner</w:t>
-      </w:r>
-      <w:proofErr w:type="spellEnd"/>
-      <w:r>
-        <w:rPr>
-          <w:rFonts w:ascii="Times New Roman" w:hAnsi="Times New Roman" w:cs="Times New Roman"/>
-          <w:sz w:val="28"/>
-          <w:szCs w:val="28"/>
-          <w:lang w:val="uk-UA"/>
-        </w:rPr>
-        <w:t xml:space="preserve"> оголосила, що вона закриває зйомки серіалу «Вероніка Марс». Як це іноді буває, глядачі зі студією не погодилися і зажадали продовження серіалу. Не згоден був і продюсер Роб Томас, впевнений, що серіал не вичерпав свої можливості і цілком може бути продовжений, однак студія була непохитна і гроші на зйомку давати відмовлялася. Тоді Томас звернувся до шанувальників «Вероніки Марс» і представникам </w:t>
-      </w:r>
-      <w:proofErr w:type="spellStart"/>
-      <w:r>
-        <w:rPr>
-          <w:rFonts w:ascii="Times New Roman" w:hAnsi="Times New Roman" w:cs="Times New Roman"/>
-          <w:sz w:val="28"/>
-          <w:szCs w:val="28"/>
-          <w:lang w:val="uk-UA"/>
-        </w:rPr>
-        <w:t>Warner</w:t>
-      </w:r>
-      <w:proofErr w:type="spellEnd"/>
-      <w:r>
-        <w:rPr>
-          <w:rFonts w:ascii="Times New Roman" w:hAnsi="Times New Roman" w:cs="Times New Roman"/>
-          <w:sz w:val="28"/>
-          <w:szCs w:val="28"/>
-          <w:lang w:val="uk-UA"/>
-        </w:rPr>
-        <w:t xml:space="preserve"> з пропозицією : якщо шанувальники так люблять серіал, то вони зможуть самі профінансувати зйомку нового сезону, а студія береться цю зйомку організувати. Студії це не коштуватиме нічого, продюсер збереже улюблене дітище, а глядачі, </w:t>
-      </w:r>
-      <w:r>
-        <w:rPr>
-          <w:rFonts w:ascii="Times New Roman" w:hAnsi="Times New Roman" w:cs="Times New Roman"/>
-          <w:sz w:val="28"/>
-          <w:szCs w:val="28"/>
-          <w:lang w:val="uk-UA"/>
-        </w:rPr>
-        <w:lastRenderedPageBreak/>
-        <w:t>пожертвувавши невеликими грошима, отримають продовження улюбленого кіно.</w:t>
-      </w:r>
-    </w:p>
-    <w:p>
-      <w:pPr>
-        <w:pStyle w:val="ac"/>
-        <w:spacing w:after="0" w:line="360" w:lineRule="auto"/>
-        <w:ind w:left="0" w:firstLine="567"/>
-        <w:jc w:val="both"/>
-        <w:rPr>
-          <w:rFonts w:ascii="Times New Roman" w:hAnsi="Times New Roman" w:cs="Times New Roman"/>
-          <w:sz w:val="28"/>
-          <w:szCs w:val="28"/>
-          <w:lang w:val="uk-UA"/>
-        </w:rPr>
-      </w:pPr>
-      <w:r>
-        <w:rPr>
-          <w:rFonts w:ascii="Times New Roman" w:hAnsi="Times New Roman" w:cs="Times New Roman"/>
-          <w:sz w:val="28"/>
-          <w:szCs w:val="28"/>
-          <w:lang w:val="uk-UA"/>
-        </w:rPr>
-        <w:t xml:space="preserve">І все спрацювало як не можна краще. Всього лише за десять годин зборів на </w:t>
-      </w:r>
-      <w:proofErr w:type="spellStart"/>
-      <w:r>
-        <w:rPr>
-          <w:rFonts w:ascii="Times New Roman" w:hAnsi="Times New Roman" w:cs="Times New Roman"/>
-          <w:sz w:val="28"/>
-          <w:szCs w:val="28"/>
-          <w:lang w:val="uk-UA"/>
-        </w:rPr>
-        <w:t>краудфандінговому</w:t>
-      </w:r>
-      <w:proofErr w:type="spellEnd"/>
-      <w:r>
-        <w:rPr>
-          <w:rFonts w:ascii="Times New Roman" w:hAnsi="Times New Roman" w:cs="Times New Roman"/>
-          <w:sz w:val="28"/>
-          <w:szCs w:val="28"/>
-          <w:lang w:val="uk-UA"/>
-        </w:rPr>
-        <w:t xml:space="preserve"> майданчику </w:t>
-      </w:r>
-      <w:proofErr w:type="spellStart"/>
-      <w:r>
-        <w:rPr>
-          <w:rFonts w:ascii="Times New Roman" w:hAnsi="Times New Roman" w:cs="Times New Roman"/>
-          <w:sz w:val="28"/>
-          <w:szCs w:val="28"/>
-          <w:lang w:val="uk-UA"/>
-        </w:rPr>
-        <w:t>Kickstarter</w:t>
-      </w:r>
-      <w:proofErr w:type="spellEnd"/>
-      <w:r>
-        <w:rPr>
-          <w:rFonts w:ascii="Times New Roman" w:hAnsi="Times New Roman" w:cs="Times New Roman"/>
-          <w:sz w:val="28"/>
-          <w:szCs w:val="28"/>
-          <w:lang w:val="uk-UA"/>
-        </w:rPr>
-        <w:t xml:space="preserve"> було зібрано два мільйони доларів, і студія знову прийняла серіал в роботу.</w:t>
+      <w:r>
+        <w:rPr>
+          <w:rFonts w:ascii="Times New Roman" w:hAnsi="Times New Roman" w:cs="Times New Roman"/>
+          <w:color w:val="000000"/>
+          <w:sz w:val="28"/>
+          <w:szCs w:val="28"/>
+          <w:lang w:val="uk-UA"/>
+        </w:rPr>
+        <w:t>Для стартування збору коштів обов'язково повинна бути задекларована ​​мета, визначена ціна її досягнення, а обрахунок усіх витрат і процес збору мають бути відкриті для публіки у вільному доступі.</w:t>
       </w:r>
     </w:p>
     <w:p>
@@ -917,39 +635,17 @@
           <w:szCs w:val="28"/>
           <w:lang w:val="uk-UA"/>
         </w:rPr>
-        <w:t xml:space="preserve">У це суть </w:t>
-      </w:r>
-      <w:proofErr w:type="spellStart"/>
-      <w:r>
-        <w:rPr>
-          <w:rFonts w:ascii="Times New Roman" w:hAnsi="Times New Roman" w:cs="Times New Roman"/>
-          <w:sz w:val="28"/>
-          <w:szCs w:val="28"/>
-          <w:lang w:val="uk-UA"/>
-        </w:rPr>
-        <w:t>краудфандінга</w:t>
-      </w:r>
-      <w:proofErr w:type="spellEnd"/>
-      <w:r>
-        <w:rPr>
-          <w:rFonts w:ascii="Times New Roman" w:hAnsi="Times New Roman" w:cs="Times New Roman"/>
-          <w:sz w:val="28"/>
-          <w:szCs w:val="28"/>
-          <w:lang w:val="uk-UA"/>
-        </w:rPr>
-        <w:t xml:space="preserve"> в сучасному розумінні цього слова: люди скидаються грошима не на абстрактну допомогу далеким ближнім, а на деякий потрібний їм самим продукт, послугу або товар. Наприклад, така підтримка з усього світу п'ятого по відвідуваності сайту всесвітньої павутини - </w:t>
-      </w:r>
-      <w:proofErr w:type="spellStart"/>
-      <w:r>
-        <w:rPr>
-          <w:rFonts w:ascii="Times New Roman" w:hAnsi="Times New Roman" w:cs="Times New Roman"/>
-          <w:sz w:val="28"/>
-          <w:szCs w:val="28"/>
-          <w:lang w:val="uk-UA"/>
-        </w:rPr>
-        <w:t>Вікіпедії</w:t>
-      </w:r>
-      <w:proofErr w:type="spellEnd"/>
+        <w:t>Суть</w:t>
+      </w:r>
+      <w:r>
+        <w:rPr>
+          <w:rFonts w:ascii="Times New Roman" w:hAnsi="Times New Roman" w:cs="Times New Roman"/>
+          <w:sz w:val="28"/>
+          <w:szCs w:val="28"/>
+          <w:lang w:val="uk-UA"/>
+        </w:rPr>
+        <w:t xml:space="preserve"> краудфандінга в сучасному розумінні цього слова: люди скидаються грошима не на абстрактну допомогу далеким ближнім, а на деякий потрібний їм самим продукт, послугу або товар. Наприклад, така підтримка з усього світу п'ятого по відвідуваності сайту всесвітньої павутини - Вікіпедії</w:t>
+      </w:r>
       <w:r>
         <w:rPr>
           <w:rFonts w:ascii="Times New Roman" w:hAnsi="Times New Roman" w:cs="Times New Roman"/>
@@ -966,47 +662,7 @@
           <w:szCs w:val="28"/>
           <w:lang w:val="uk-UA"/>
         </w:rPr>
-        <w:t xml:space="preserve">-енциклопедії. </w:t>
-      </w:r>
-      <w:proofErr w:type="spellStart"/>
-      <w:r>
-        <w:rPr>
-          <w:rFonts w:ascii="Times New Roman" w:hAnsi="Times New Roman" w:cs="Times New Roman"/>
-          <w:sz w:val="28"/>
-          <w:szCs w:val="28"/>
-          <w:lang w:val="uk-UA"/>
-        </w:rPr>
-        <w:t>Вікіпедія</w:t>
-      </w:r>
-      <w:proofErr w:type="spellEnd"/>
-      <w:r>
-        <w:rPr>
-          <w:rFonts w:ascii="Times New Roman" w:hAnsi="Times New Roman" w:cs="Times New Roman"/>
-          <w:sz w:val="28"/>
-          <w:szCs w:val="28"/>
-          <w:lang w:val="uk-UA"/>
-        </w:rPr>
-        <w:t xml:space="preserve"> налічує більше 37 мільйонів статей на 256 мовах, робиться руками добровольців, число яких обчислюється сотнями тисяч, і міститься виключно на добровільні пожертвування. При цьому будь-хто, хто переведе гроші в «Фонд </w:t>
-      </w:r>
-      <w:proofErr w:type="spellStart"/>
-      <w:r>
-        <w:rPr>
-          <w:rFonts w:ascii="Times New Roman" w:hAnsi="Times New Roman" w:cs="Times New Roman"/>
-          <w:sz w:val="28"/>
-          <w:szCs w:val="28"/>
-          <w:lang w:val="uk-UA"/>
-        </w:rPr>
-        <w:t>Вікімедіа</w:t>
-      </w:r>
-      <w:proofErr w:type="spellEnd"/>
-      <w:r>
-        <w:rPr>
-          <w:rFonts w:ascii="Times New Roman" w:hAnsi="Times New Roman" w:cs="Times New Roman"/>
-          <w:sz w:val="28"/>
-          <w:szCs w:val="28"/>
-          <w:lang w:val="uk-UA"/>
-        </w:rPr>
-        <w:t>», прекра</w:t>
+        <w:t>-енциклопедії. Вікіпедія налічує більше 37 мільйонів статей на 256 мовах, робиться руками добровольців, число яких обчислюється сотнями тисяч, і міститься виключно на добровільні пожертвування. При цьому будь-хто, хто переведе гроші в «Фонд Вікімедіа», прекра</w:t>
       </w:r>
       <w:r>
         <w:rPr>
@@ -1051,9 +707,8 @@
           <w:szCs w:val="28"/>
           <w:lang w:val="uk-UA"/>
         </w:rPr>
-        <w:t xml:space="preserve">В даному проекті потрібно розробити систему веб-ресурсу просування та </w:t>
-      </w:r>
-      <w:proofErr w:type="spellStart"/>
+        <w:t>В даному проекті потрібно розробити систему веб-ресурсу просування та репостингу рекламмної інформації. Продукт розрахований на звичайних користувачів, які ще</w:t>
+      </w:r>
       <w:r>
         <w:rPr>
           <w:rFonts w:ascii="Times New Roman" w:hAnsi="Times New Roman" w:cs="Times New Roman"/>
@@ -1063,9 +718,8 @@
           <w:szCs w:val="28"/>
           <w:lang w:val="uk-UA"/>
         </w:rPr>
-        <w:t>репостингу</w:t>
-      </w:r>
-      <w:proofErr w:type="spellEnd"/>
+        <w:t xml:space="preserve"> не мають свого власного сайту,</w:t>
+      </w:r>
       <w:r>
         <w:rPr>
           <w:rFonts w:ascii="Times New Roman" w:hAnsi="Times New Roman" w:cs="Times New Roman"/>
@@ -1075,9 +729,8 @@
           <w:szCs w:val="28"/>
           <w:lang w:val="uk-UA"/>
         </w:rPr>
-        <w:t xml:space="preserve"> </w:t>
-      </w:r>
-      <w:proofErr w:type="spellStart"/>
+        <w:t xml:space="preserve"> але ї</w:t>
+      </w:r>
       <w:r>
         <w:rPr>
           <w:rFonts w:ascii="Times New Roman" w:hAnsi="Times New Roman" w:cs="Times New Roman"/>
@@ -1087,9 +740,8 @@
           <w:szCs w:val="28"/>
           <w:lang w:val="uk-UA"/>
         </w:rPr>
-        <w:t>рекламмної</w:t>
-      </w:r>
-      <w:proofErr w:type="spellEnd"/>
+        <w:t>м потрібна площадка де вони можуть зібрати кошти</w:t>
+      </w:r>
       <w:r>
         <w:rPr>
           <w:rFonts w:ascii="Times New Roman" w:hAnsi="Times New Roman" w:cs="Times New Roman"/>
@@ -1099,7 +751,7 @@
           <w:szCs w:val="28"/>
           <w:lang w:val="uk-UA"/>
         </w:rPr>
-        <w:t xml:space="preserve"> інформації. Продукт розрахований на звичайних користувачів, які ще</w:t>
+        <w:t xml:space="preserve"> на свій проект. Також він розрахований на рекламодавців, які мають </w:t>
       </w:r>
       <w:r>
         <w:rPr>
@@ -1110,7 +762,7 @@
           <w:szCs w:val="28"/>
           <w:lang w:val="uk-UA"/>
         </w:rPr>
-        <w:t xml:space="preserve"> не мають свого власного сайту,</w:t>
+        <w:t>рекламну</w:t>
       </w:r>
       <w:r>
         <w:rPr>
@@ -1121,7 +773,7 @@
           <w:szCs w:val="28"/>
           <w:lang w:val="uk-UA"/>
         </w:rPr>
-        <w:t xml:space="preserve"> але ї</w:t>
+        <w:t xml:space="preserve"> інформацію, </w:t>
       </w:r>
       <w:r>
         <w:rPr>
@@ -1132,7 +784,7 @@
           <w:szCs w:val="28"/>
           <w:lang w:val="uk-UA"/>
         </w:rPr>
-        <w:t>м потрібна площадка де вони можуть зібрати кошти</w:t>
+        <w:t xml:space="preserve">і на користувачів соціальних </w:t>
       </w:r>
       <w:r>
         <w:rPr>
@@ -1143,7 +795,8 @@
           <w:szCs w:val="28"/>
           <w:lang w:val="uk-UA"/>
         </w:rPr>
-        <w:t xml:space="preserve"> на свій проект. Також він розрахований на рекламодавців, які мають </w:t>
+        <w:lastRenderedPageBreak/>
+        <w:t>мереж, які будуть цю рекламу поширювати в соціальних мережах</w:t>
       </w:r>
       <w:r>
         <w:rPr>
@@ -1154,64 +807,7 @@
           <w:szCs w:val="28"/>
           <w:lang w:val="uk-UA"/>
         </w:rPr>
-        <w:t>рекламну</w:t>
-      </w:r>
-      <w:r>
-        <w:rPr>
-          <w:rFonts w:ascii="Times New Roman" w:hAnsi="Times New Roman" w:cs="Times New Roman"/>
-          <w:color w:val="000000"/>
-          <w:spacing w:val="1"/>
-          <w:sz w:val="28"/>
-          <w:szCs w:val="28"/>
-          <w:lang w:val="uk-UA"/>
-        </w:rPr>
-        <w:t xml:space="preserve"> інформацію, </w:t>
-      </w:r>
-      <w:r>
-        <w:rPr>
-          <w:rFonts w:ascii="Times New Roman" w:hAnsi="Times New Roman" w:cs="Times New Roman"/>
-          <w:color w:val="000000"/>
-          <w:spacing w:val="1"/>
-          <w:sz w:val="28"/>
-          <w:szCs w:val="28"/>
-          <w:lang w:val="uk-UA"/>
-        </w:rPr>
-        <w:t>і на користувачів соціальних мереж, які будуть цю рекламу поширювати в соціальних мережах</w:t>
-      </w:r>
-      <w:r>
-        <w:rPr>
-          <w:rFonts w:ascii="Times New Roman" w:hAnsi="Times New Roman" w:cs="Times New Roman"/>
-          <w:color w:val="000000"/>
-          <w:spacing w:val="1"/>
-          <w:sz w:val="28"/>
-          <w:szCs w:val="28"/>
-          <w:lang w:val="uk-UA"/>
-        </w:rPr>
-        <w:t xml:space="preserve">. Разом з детальною інформацією на ресурсі буде надана можливість в режимі реального часу </w:t>
-      </w:r>
-      <w:proofErr w:type="spellStart"/>
-      <w:r>
-        <w:rPr>
-          <w:rFonts w:ascii="Times New Roman" w:hAnsi="Times New Roman" w:cs="Times New Roman"/>
-          <w:color w:val="000000"/>
-          <w:spacing w:val="1"/>
-          <w:sz w:val="28"/>
-          <w:szCs w:val="28"/>
-          <w:lang w:val="uk-UA"/>
-        </w:rPr>
-        <w:t>репостити</w:t>
-      </w:r>
-      <w:proofErr w:type="spellEnd"/>
-      <w:r>
-        <w:rPr>
-          <w:rFonts w:ascii="Times New Roman" w:hAnsi="Times New Roman" w:cs="Times New Roman"/>
-          <w:color w:val="000000"/>
-          <w:spacing w:val="1"/>
-          <w:sz w:val="28"/>
-          <w:szCs w:val="28"/>
-          <w:lang w:val="uk-UA"/>
-        </w:rPr>
-        <w:t xml:space="preserve"> інформацію, спілкуватися з користувачами, які роблять свої проекти, запитувати, дискутувати, та допомагати.</w:t>
+        <w:t>. Разом з детальною інформацією на ресурсі буде надана можливість в режимі реального часу репостити інформацію, спілкуватися з користувачами, які роблять свої проекти, запитувати, дискутувати, та допомагати.</w:t>
       </w:r>
     </w:p>
     <w:p>
@@ -1249,9 +845,8 @@
           <w:szCs w:val="28"/>
           <w:lang w:val="uk-UA"/>
         </w:rPr>
-        <w:t xml:space="preserve">ації. На фоні наявних </w:t>
-      </w:r>
-      <w:proofErr w:type="spellStart"/>
+        <w:t>ації. На фоні наявних краудфанді</w:t>
+      </w:r>
       <w:r>
         <w:rPr>
           <w:rFonts w:ascii="Times New Roman" w:hAnsi="Times New Roman" w:cs="Times New Roman"/>
@@ -1261,7 +856,7 @@
           <w:szCs w:val="28"/>
           <w:lang w:val="uk-UA"/>
         </w:rPr>
-        <w:t>краудфанді</w:t>
+        <w:t>н</w:t>
       </w:r>
       <w:r>
         <w:rPr>
@@ -1272,7 +867,7 @@
           <w:szCs w:val="28"/>
           <w:lang w:val="uk-UA"/>
         </w:rPr>
-        <w:t>н</w:t>
+        <w:t>г</w:t>
       </w:r>
       <w:r>
         <w:rPr>
@@ -1283,42 +878,7 @@
           <w:szCs w:val="28"/>
           <w:lang w:val="uk-UA"/>
         </w:rPr>
-        <w:t>г</w:t>
-      </w:r>
-      <w:r>
-        <w:rPr>
-          <w:rFonts w:ascii="Times New Roman" w:hAnsi="Times New Roman" w:cs="Times New Roman"/>
-          <w:color w:val="000000"/>
-          <w:spacing w:val="1"/>
-          <w:sz w:val="28"/>
-          <w:szCs w:val="28"/>
-          <w:lang w:val="uk-UA"/>
-        </w:rPr>
-        <w:t>ових</w:t>
-      </w:r>
-      <w:proofErr w:type="spellEnd"/>
-      <w:r>
-        <w:rPr>
-          <w:rFonts w:ascii="Times New Roman" w:hAnsi="Times New Roman" w:cs="Times New Roman"/>
-          <w:color w:val="000000"/>
-          <w:spacing w:val="1"/>
-          <w:sz w:val="28"/>
-          <w:szCs w:val="28"/>
-          <w:lang w:val="uk-UA"/>
-        </w:rPr>
-        <w:t xml:space="preserve"> сайтів у мережі наш </w:t>
-      </w:r>
-      <w:r>
-        <w:rPr>
-          <w:rFonts w:ascii="Times New Roman" w:hAnsi="Times New Roman" w:cs="Times New Roman"/>
-          <w:color w:val="000000"/>
-          <w:spacing w:val="1"/>
-          <w:sz w:val="28"/>
-          <w:szCs w:val="28"/>
-          <w:lang w:val="uk-UA"/>
-        </w:rPr>
-        <w:lastRenderedPageBreak/>
-        <w:t xml:space="preserve">проекти виділяється саме тим, що не </w:t>
+        <w:t xml:space="preserve">ових сайтів у мережі наш проекти виділяється саме тим, що не </w:t>
       </w:r>
       <w:r>
         <w:rPr>
@@ -1362,8 +922,6 @@
         <w:jc w:val="both"/>
         <w:rPr>
           <w:rFonts w:ascii="Times New Roman" w:hAnsi="Times New Roman" w:cs="Times New Roman"/>
-          <w:color w:val="000000"/>
-          <w:spacing w:val="1"/>
           <w:sz w:val="28"/>
           <w:szCs w:val="28"/>
           <w:lang w:val="uk-UA"/>
@@ -1379,6 +937,8 @@
         </w:rPr>
         <w:t>На основі проведених досліджень в сфері веб-ресурсів даного напрямку робляться висновки, які допомагають обґрунтувати рентабельність розробки та купівлі програмного забезпечення.</w:t>
       </w:r>
+      <w:bookmarkStart w:id="1" w:name="OLE_LINK1"/>
+      <w:bookmarkStart w:id="2" w:name="OLE_LINK2"/>
     </w:p>
     <w:p>
       <w:pPr>
@@ -1392,17 +952,86 @@
           <w:lang w:val="uk-UA"/>
         </w:rPr>
       </w:pPr>
-      <w:bookmarkStart w:id="0" w:name="OLE_LINK1"/>
-      <w:bookmarkStart w:id="1" w:name="OLE_LINK2"/>
-      <w:r>
-        <w:rPr>
-          <w:rFonts w:ascii="Times New Roman" w:hAnsi="Times New Roman" w:cs="Times New Roman"/>
-          <w:sz w:val="28"/>
-          <w:szCs w:val="28"/>
-          <w:highlight w:val="red"/>
-          <w:lang w:val="uk-UA"/>
-        </w:rPr>
-        <w:t>Чому(чим) обумовлено створення такого  ПП</w:t>
+      <w:r>
+        <w:rPr>
+          <w:rFonts w:ascii="Times New Roman" w:hAnsi="Times New Roman" w:cs="Times New Roman"/>
+          <w:sz w:val="28"/>
+          <w:szCs w:val="28"/>
+          <w:lang w:val="uk-UA"/>
+        </w:rPr>
+        <w:t>Створення такого продукту обумовлено тим, що все  більш</w:t>
+      </w:r>
+      <w:r>
+        <w:rPr>
+          <w:rFonts w:ascii="Times New Roman" w:hAnsi="Times New Roman" w:cs="Times New Roman"/>
+          <w:sz w:val="28"/>
+          <w:szCs w:val="28"/>
+          <w:lang w:val="uk-UA"/>
+        </w:rPr>
+        <w:t xml:space="preserve"> популярнішим стає краудфандінг, все частіше ми бачимо це слово на заголовках інтернет видань, журналів та статей, все більше підприємц</w:t>
+      </w:r>
+      <w:r>
+        <w:rPr>
+          <w:rFonts w:ascii="Times New Roman" w:hAnsi="Times New Roman" w:cs="Times New Roman"/>
+          <w:sz w:val="28"/>
+          <w:szCs w:val="28"/>
+          <w:lang w:val="uk-UA"/>
+        </w:rPr>
+        <w:t xml:space="preserve">ів, початківців чи стартаперів </w:t>
+      </w:r>
+      <w:r>
+        <w:rPr>
+          <w:rFonts w:ascii="Times New Roman" w:hAnsi="Times New Roman" w:cs="Times New Roman"/>
+          <w:sz w:val="28"/>
+          <w:szCs w:val="28"/>
+          <w:lang w:val="uk-UA"/>
+        </w:rPr>
+        <w:t xml:space="preserve"> розглядають краудфандінг як якісно нове, безризикове джерело фінансування своїх </w:t>
+      </w:r>
+      <w:r>
+        <w:rPr>
+          <w:rFonts w:ascii="Times New Roman" w:hAnsi="Times New Roman" w:cs="Times New Roman"/>
+          <w:sz w:val="28"/>
+          <w:szCs w:val="28"/>
+          <w:lang w:val="uk-UA"/>
+        </w:rPr>
+        <w:t xml:space="preserve">проектів. </w:t>
+      </w:r>
+      <w:r>
+        <w:rPr>
+          <w:rFonts w:ascii="Times New Roman" w:hAnsi="Times New Roman" w:cs="Times New Roman"/>
+          <w:sz w:val="28"/>
+          <w:szCs w:val="28"/>
+          <w:lang w:val="uk-UA"/>
+        </w:rPr>
+        <w:t>Ця обставина супроводжується все більш інтенсивним розвитком інтернет-майданчиків, де весь</w:t>
+      </w:r>
+      <w:r>
+        <w:rPr>
+          <w:rFonts w:ascii="Times New Roman" w:hAnsi="Times New Roman" w:cs="Times New Roman"/>
+          <w:sz w:val="28"/>
+          <w:szCs w:val="28"/>
+          <w:lang w:val="uk-UA"/>
+        </w:rPr>
+        <w:t xml:space="preserve"> світ допомагає реалізувати</w:t>
+      </w:r>
+      <w:r>
+        <w:rPr>
+          <w:rFonts w:ascii="Times New Roman" w:hAnsi="Times New Roman" w:cs="Times New Roman"/>
+          <w:sz w:val="28"/>
+          <w:szCs w:val="28"/>
+          <w:lang w:val="uk-UA"/>
+        </w:rPr>
+        <w:t xml:space="preserve"> </w:t>
+      </w:r>
+      <w:r>
+        <w:rPr>
+          <w:rFonts w:ascii="Times New Roman" w:hAnsi="Times New Roman" w:cs="Times New Roman"/>
+          <w:sz w:val="28"/>
+          <w:szCs w:val="28"/>
+          <w:lang w:val="uk-UA"/>
+        </w:rPr>
+        <w:t>людям їх ідеї.</w:t>
       </w:r>
     </w:p>
     <w:p>
@@ -1424,161 +1053,38 @@
           <w:szCs w:val="28"/>
           <w:lang w:val="uk-UA"/>
         </w:rPr>
-        <w:t>Створення такого продукту обумовлено тим, що все  більш</w:t>
-      </w:r>
-      <w:r>
-        <w:rPr>
-          <w:rFonts w:ascii="Times New Roman" w:hAnsi="Times New Roman" w:cs="Times New Roman"/>
-          <w:sz w:val="28"/>
-          <w:szCs w:val="28"/>
-          <w:lang w:val="uk-UA"/>
-        </w:rPr>
-        <w:t xml:space="preserve"> популярнішим стає </w:t>
-      </w:r>
-      <w:proofErr w:type="spellStart"/>
-      <w:r>
-        <w:rPr>
-          <w:rFonts w:ascii="Times New Roman" w:hAnsi="Times New Roman" w:cs="Times New Roman"/>
-          <w:sz w:val="28"/>
-          <w:szCs w:val="28"/>
-          <w:lang w:val="uk-UA"/>
-        </w:rPr>
-        <w:t>краудфандінг</w:t>
-      </w:r>
-      <w:proofErr w:type="spellEnd"/>
-      <w:r>
-        <w:rPr>
-          <w:rFonts w:ascii="Times New Roman" w:hAnsi="Times New Roman" w:cs="Times New Roman"/>
-          <w:sz w:val="28"/>
-          <w:szCs w:val="28"/>
-          <w:lang w:val="uk-UA"/>
-        </w:rPr>
-        <w:t>, все частіше ми бачимо це слово на заголовках інтернет видань, журналів та статей, все більше підприємц</w:t>
-      </w:r>
-      <w:r>
-        <w:rPr>
-          <w:rFonts w:ascii="Times New Roman" w:hAnsi="Times New Roman" w:cs="Times New Roman"/>
-          <w:sz w:val="28"/>
-          <w:szCs w:val="28"/>
-          <w:lang w:val="uk-UA"/>
-        </w:rPr>
-        <w:t xml:space="preserve">ів, початківців чи </w:t>
-      </w:r>
-      <w:proofErr w:type="spellStart"/>
-      <w:r>
-        <w:rPr>
-          <w:rFonts w:ascii="Times New Roman" w:hAnsi="Times New Roman" w:cs="Times New Roman"/>
-          <w:sz w:val="28"/>
-          <w:szCs w:val="28"/>
-          <w:lang w:val="uk-UA"/>
-        </w:rPr>
-        <w:t>стартаперів</w:t>
-      </w:r>
-      <w:proofErr w:type="spellEnd"/>
-      <w:r>
-        <w:rPr>
-          <w:rFonts w:ascii="Times New Roman" w:hAnsi="Times New Roman" w:cs="Times New Roman"/>
-          <w:sz w:val="28"/>
-          <w:szCs w:val="28"/>
-          <w:lang w:val="uk-UA"/>
-        </w:rPr>
-        <w:t xml:space="preserve"> </w:t>
-      </w:r>
-      <w:r>
-        <w:rPr>
-          <w:rFonts w:ascii="Times New Roman" w:hAnsi="Times New Roman" w:cs="Times New Roman"/>
-          <w:sz w:val="28"/>
-          <w:szCs w:val="28"/>
-          <w:lang w:val="uk-UA"/>
-        </w:rPr>
-        <w:t xml:space="preserve"> розглядають </w:t>
-      </w:r>
-      <w:proofErr w:type="spellStart"/>
-      <w:r>
-        <w:rPr>
-          <w:rFonts w:ascii="Times New Roman" w:hAnsi="Times New Roman" w:cs="Times New Roman"/>
-          <w:sz w:val="28"/>
-          <w:szCs w:val="28"/>
-          <w:lang w:val="uk-UA"/>
-        </w:rPr>
-        <w:t>краудфандінг</w:t>
-      </w:r>
-      <w:proofErr w:type="spellEnd"/>
-      <w:r>
-        <w:rPr>
-          <w:rFonts w:ascii="Times New Roman" w:hAnsi="Times New Roman" w:cs="Times New Roman"/>
-          <w:sz w:val="28"/>
-          <w:szCs w:val="28"/>
-          <w:lang w:val="uk-UA"/>
-        </w:rPr>
-        <w:t xml:space="preserve"> як якісно нове, </w:t>
-      </w:r>
-      <w:proofErr w:type="spellStart"/>
-      <w:r>
-        <w:rPr>
-          <w:rFonts w:ascii="Times New Roman" w:hAnsi="Times New Roman" w:cs="Times New Roman"/>
-          <w:sz w:val="28"/>
-          <w:szCs w:val="28"/>
-          <w:lang w:val="uk-UA"/>
-        </w:rPr>
-        <w:t>безризикове</w:t>
-      </w:r>
-      <w:proofErr w:type="spellEnd"/>
-      <w:r>
-        <w:rPr>
-          <w:rFonts w:ascii="Times New Roman" w:hAnsi="Times New Roman" w:cs="Times New Roman"/>
-          <w:sz w:val="28"/>
-          <w:szCs w:val="28"/>
-          <w:lang w:val="uk-UA"/>
-        </w:rPr>
-        <w:t xml:space="preserve"> джерело фінансування своїх </w:t>
-      </w:r>
-      <w:r>
-        <w:rPr>
-          <w:rFonts w:ascii="Times New Roman" w:hAnsi="Times New Roman" w:cs="Times New Roman"/>
-          <w:sz w:val="28"/>
-          <w:szCs w:val="28"/>
-          <w:lang w:val="uk-UA"/>
-        </w:rPr>
-        <w:t xml:space="preserve">проектів. </w:t>
-      </w:r>
-      <w:r>
-        <w:rPr>
-          <w:rFonts w:ascii="Times New Roman" w:hAnsi="Times New Roman" w:cs="Times New Roman"/>
-          <w:sz w:val="28"/>
-          <w:szCs w:val="28"/>
-          <w:lang w:val="uk-UA"/>
-        </w:rPr>
-        <w:t>Ця обставина супроводжується все більш інтенсивним розвитком інтернет-майданчиків, де весь</w:t>
-      </w:r>
-      <w:r>
-        <w:rPr>
-          <w:rFonts w:ascii="Times New Roman" w:hAnsi="Times New Roman" w:cs="Times New Roman"/>
-          <w:sz w:val="28"/>
-          <w:szCs w:val="28"/>
-          <w:lang w:val="uk-UA"/>
-        </w:rPr>
-        <w:t xml:space="preserve"> світ допомагає реалізувати</w:t>
-      </w:r>
-      <w:r>
-        <w:rPr>
-          <w:rFonts w:ascii="Times New Roman" w:hAnsi="Times New Roman" w:cs="Times New Roman"/>
-          <w:sz w:val="28"/>
-          <w:szCs w:val="28"/>
-          <w:lang w:val="uk-UA"/>
-        </w:rPr>
-        <w:t xml:space="preserve"> </w:t>
-      </w:r>
-      <w:r>
-        <w:rPr>
-          <w:rFonts w:ascii="Times New Roman" w:hAnsi="Times New Roman" w:cs="Times New Roman"/>
-          <w:sz w:val="28"/>
-          <w:szCs w:val="28"/>
-          <w:lang w:val="uk-UA"/>
-        </w:rPr>
-        <w:t>людям їх ідеї.</w:t>
+        <w:t xml:space="preserve">В розробці даного програмного продукту моїм завданням є забезпечення роботи функціональної частини веб-ресурсу. </w:t>
+      </w:r>
+      <w:r>
+        <w:rPr>
+          <w:rFonts w:ascii="Times New Roman" w:hAnsi="Times New Roman" w:cs="Times New Roman"/>
+          <w:sz w:val="28"/>
+          <w:szCs w:val="28"/>
+          <w:lang w:val="uk-UA"/>
+        </w:rPr>
+        <w:t>Всі функції веб-ресурсу виконуються на сервері, після чого результат викона</w:t>
+      </w:r>
+      <w:r>
+        <w:rPr>
+          <w:rFonts w:ascii="Times New Roman" w:hAnsi="Times New Roman" w:cs="Times New Roman"/>
+          <w:sz w:val="28"/>
+          <w:szCs w:val="28"/>
+          <w:lang w:val="uk-UA"/>
+        </w:rPr>
+        <w:t>ння повертається</w:t>
+      </w:r>
+      <w:r>
+        <w:rPr>
+          <w:rFonts w:ascii="Times New Roman" w:hAnsi="Times New Roman" w:cs="Times New Roman"/>
+          <w:sz w:val="28"/>
+          <w:szCs w:val="28"/>
+          <w:lang w:val="uk-UA"/>
+        </w:rPr>
+        <w:t xml:space="preserve"> до клієнтської частини, тобто до користувацького інтерфейсу.</w:t>
       </w:r>
     </w:p>
+    <w:bookmarkEnd w:id="1"/>
+    <w:bookmarkEnd w:id="2"/>
     <w:p>
       <w:pPr>
         <w:spacing w:after="0" w:line="360" w:lineRule="auto"/>
@@ -1598,40 +1104,9 @@
           <w:szCs w:val="28"/>
           <w:lang w:val="uk-UA"/>
         </w:rPr>
-        <w:t xml:space="preserve">В розробці даного програмного продукту моїм завданням є забезпечення роботи функціональної частини веб-ресурсу. </w:t>
-      </w:r>
-      <w:r>
-        <w:rPr>
-          <w:rFonts w:ascii="Times New Roman" w:hAnsi="Times New Roman" w:cs="Times New Roman"/>
-          <w:sz w:val="28"/>
-          <w:szCs w:val="28"/>
-          <w:lang w:val="uk-UA"/>
-        </w:rPr>
-        <w:t>Всі функції веб-ресурсу виконуються на сервері, після чого результат викона</w:t>
-      </w:r>
-      <w:r>
-        <w:rPr>
-          <w:rFonts w:ascii="Times New Roman" w:hAnsi="Times New Roman" w:cs="Times New Roman"/>
-          <w:sz w:val="28"/>
-          <w:szCs w:val="28"/>
-          <w:lang w:val="uk-UA"/>
-        </w:rPr>
-        <w:t>ння повертається</w:t>
-      </w:r>
-      <w:bookmarkStart w:id="2" w:name="_GoBack"/>
-      <w:bookmarkEnd w:id="2"/>
-      <w:r>
-        <w:rPr>
-          <w:rFonts w:ascii="Times New Roman" w:hAnsi="Times New Roman" w:cs="Times New Roman"/>
-          <w:sz w:val="28"/>
-          <w:szCs w:val="28"/>
-          <w:lang w:val="uk-UA"/>
-        </w:rPr>
-        <w:t xml:space="preserve"> до клієнтської частини, тобто до користувацького інтерфейсу.</w:t>
+        <w:t>У моїй частині роботи було покладено за мету розробити тільки клієнтську частину проекту. Як правило, клієнтська частина додатків спілкується з користувачем за допомогою користувацького інтерфейсу, формуючи параметри користувацького запиту, після чого запит відправляється на сервер. Серверна частина приймає запит, виконує всі необхідні обчислення і відправляє результат назад до клієнта.</w:t>
       </w:r>
     </w:p>
-    <w:bookmarkEnd w:id="0"/>
-    <w:bookmarkEnd w:id="1"/>
     <w:p>
       <w:pPr>
         <w:spacing w:after="0" w:line="360" w:lineRule="auto"/>
@@ -1647,59 +1122,14 @@
       <w:r>
         <w:rPr>
           <w:rFonts w:ascii="Times New Roman" w:hAnsi="Times New Roman" w:cs="Times New Roman"/>
-          <w:sz w:val="28"/>
-          <w:szCs w:val="28"/>
-          <w:lang w:val="uk-UA"/>
-        </w:rPr>
-        <w:t>У моїй частині роботи було покладено за мету розробити тільки клієнтську частину проекту. Як правило, клієнтська частина додатків спілкується з користувачем за допомогою користувацького інтерфейсу, формуючи параметри користувацького запиту, після чого запит відправляється на сервер. Серверна частина приймає запит, виконує всі необхідні обчислення і відправляє результат назад до клієнта.</w:t>
-      </w:r>
-    </w:p>
-    <w:p>
-      <w:pPr>
-        <w:spacing w:after="0" w:line="360" w:lineRule="auto"/>
-        <w:ind w:firstLine="567"/>
-        <w:jc w:val="both"/>
-        <w:rPr>
-          <w:rFonts w:ascii="Times New Roman" w:hAnsi="Times New Roman" w:cs="Times New Roman"/>
-          <w:sz w:val="28"/>
-          <w:szCs w:val="28"/>
-          <w:lang w:val="uk-UA"/>
-        </w:rPr>
-      </w:pPr>
-      <w:r>
-        <w:rPr>
-          <w:rFonts w:ascii="Times New Roman" w:hAnsi="Times New Roman" w:cs="Times New Roman"/>
           <w:color w:val="000000"/>
           <w:spacing w:val="1"/>
           <w:sz w:val="28"/>
           <w:szCs w:val="28"/>
           <w:lang w:val="uk-UA"/>
         </w:rPr>
-        <w:t xml:space="preserve">Як і будь-який інший продукт нашу систему потрібно обґрунтувати з точки зору економічної доцільності, як і для власника, так і для розробників. Потрібно показати наскільки швидко </w:t>
-      </w:r>
-      <w:proofErr w:type="spellStart"/>
-      <w:r>
-        <w:rPr>
-          <w:rFonts w:ascii="Times New Roman" w:hAnsi="Times New Roman" w:cs="Times New Roman"/>
-          <w:color w:val="000000"/>
-          <w:spacing w:val="1"/>
-          <w:sz w:val="28"/>
-          <w:szCs w:val="28"/>
-          <w:lang w:val="uk-UA"/>
-        </w:rPr>
-        <w:t>окуповуються</w:t>
-      </w:r>
-      <w:proofErr w:type="spellEnd"/>
-      <w:r>
-        <w:rPr>
-          <w:rFonts w:ascii="Times New Roman" w:hAnsi="Times New Roman" w:cs="Times New Roman"/>
-          <w:color w:val="000000"/>
-          <w:spacing w:val="1"/>
-          <w:sz w:val="28"/>
-          <w:szCs w:val="28"/>
-          <w:lang w:val="uk-UA"/>
-        </w:rPr>
-        <w:t xml:space="preserve"> капітальні вкладення власника сайту та який економічний ефект можна очікувати від впровадження даної системи. </w:t>
+        <w:lastRenderedPageBreak/>
+        <w:t xml:space="preserve">Як і будь-який інший продукт нашу систему потрібно обґрунтувати з точки зору економічної доцільності, як і для власника, так і для розробників. Потрібно показати наскільки швидко окуповуються капітальні вкладення власника сайту та який економічний ефект можна очікувати від впровадження даної системи. </w:t>
       </w:r>
     </w:p>
     <w:p>
@@ -1796,7 +1226,6 @@
           <w:szCs w:val="28"/>
           <w:lang w:val="uk-UA"/>
         </w:rPr>
-        <w:lastRenderedPageBreak/>
         <w:t xml:space="preserve">Економічне обґрунтування розробки та впровадження програми будемо </w:t>
       </w:r>
       <w:r>
@@ -1832,7 +1261,6 @@
           <w:lang w:val="uk-UA"/>
         </w:rPr>
       </w:pPr>
-      <w:proofErr w:type="spellStart"/>
       <w:r>
         <w:rPr>
           <w:rFonts w:ascii="Times New Roman" w:hAnsi="Times New Roman" w:cs="Times New Roman"/>
@@ -1860,7 +1288,6 @@
         </w:rPr>
         <w:t>pо</w:t>
       </w:r>
-      <w:proofErr w:type="spellEnd"/>
       <w:r>
         <w:rPr>
           <w:rFonts w:ascii="Times New Roman" w:hAnsi="Times New Roman" w:cs="Times New Roman"/>
@@ -1920,9 +1347,9 @@
             <o:lock v:ext="edit" aspectratio="t"/>
           </v:shapetype>
           <v:shape id="_x0000_i1025" type="#_x0000_t75" style="width:12pt;height:18pt" o:ole="">
-            <v:imagedata r:id="rId8" o:title=""/>
+            <v:imagedata r:id="rId7" o:title=""/>
           </v:shape>
-          <o:OLEObject Type="Embed" ProgID="Equation.3" ShapeID="_x0000_i1025" DrawAspect="Content" ObjectID="_1462279238" r:id="rId9"/>
+          <o:OLEObject Type="Embed" ProgID="Equation.3" ShapeID="_x0000_i1025" DrawAspect="Content" ObjectID="_1462280172" r:id="rId8"/>
         </w:object>
       </w:r>
       <w:r>
@@ -2036,9 +1463,9 @@
         </w:rPr>
         <w:object w:dxaOrig="380" w:dyaOrig="380">
           <v:shape id="_x0000_i1026" type="#_x0000_t75" style="width:22.5pt;height:22.5pt" o:ole="">
-            <v:imagedata r:id="rId10" o:title=""/>
+            <v:imagedata r:id="rId9" o:title=""/>
           </v:shape>
-          <o:OLEObject Type="Embed" ProgID="Equation.3" ShapeID="_x0000_i1026" DrawAspect="Content" ObjectID="_1462279239" r:id="rId11"/>
+          <o:OLEObject Type="Embed" ProgID="Equation.3" ShapeID="_x0000_i1026" DrawAspect="Content" ObjectID="_1462280173" r:id="rId10"/>
         </w:object>
       </w:r>
       <w:r>
@@ -2087,9 +1514,9 @@
         </w:rPr>
         <w:object w:dxaOrig="4760" w:dyaOrig="540">
           <v:shape id="_x0000_i1027" type="#_x0000_t75" style="width:276pt;height:33pt" o:ole="">
-            <v:imagedata r:id="rId12" o:title=""/>
+            <v:imagedata r:id="rId11" o:title=""/>
           </v:shape>
-          <o:OLEObject Type="Embed" ProgID="Equation.3" ShapeID="_x0000_i1027" DrawAspect="Content" ObjectID="_1462279240" r:id="rId13"/>
+          <o:OLEObject Type="Embed" ProgID="Equation.3" ShapeID="_x0000_i1027" DrawAspect="Content" ObjectID="_1462280174" r:id="rId12"/>
         </w:object>
       </w:r>
       <w:r>
@@ -2134,9 +1561,9 @@
         </w:rPr>
         <w:object w:dxaOrig="360" w:dyaOrig="380">
           <v:shape id="_x0000_i1028" type="#_x0000_t75" style="width:25.5pt;height:27pt" o:ole="">
-            <v:imagedata r:id="rId14" o:title=""/>
+            <v:imagedata r:id="rId13" o:title=""/>
           </v:shape>
-          <o:OLEObject Type="Embed" ProgID="Equation.3" ShapeID="_x0000_i1028" DrawAspect="Content" ObjectID="_1462279241" r:id="rId15"/>
+          <o:OLEObject Type="Embed" ProgID="Equation.3" ShapeID="_x0000_i1028" DrawAspect="Content" ObjectID="_1462280175" r:id="rId14"/>
         </w:object>
       </w:r>
       <w:r>
@@ -2185,31 +1612,7 @@
           <w:szCs w:val="28"/>
           <w:lang w:val="uk-UA"/>
         </w:rPr>
-        <w:t>-</w:t>
-      </w:r>
-      <w:proofErr w:type="spellStart"/>
-      <w:r>
-        <w:rPr>
-          <w:rFonts w:ascii="Times New Roman" w:hAnsi="Times New Roman" w:cs="Times New Roman"/>
-          <w:color w:val="000000"/>
-          <w:spacing w:val="10"/>
-          <w:sz w:val="28"/>
-          <w:szCs w:val="28"/>
-          <w:lang w:val="uk-UA"/>
-        </w:rPr>
-        <w:t>ої</w:t>
-      </w:r>
-      <w:proofErr w:type="spellEnd"/>
-      <w:r>
-        <w:rPr>
-          <w:rFonts w:ascii="Times New Roman" w:hAnsi="Times New Roman" w:cs="Times New Roman"/>
-          <w:color w:val="000000"/>
-          <w:spacing w:val="10"/>
-          <w:sz w:val="28"/>
-          <w:szCs w:val="28"/>
-          <w:lang w:val="uk-UA"/>
-        </w:rPr>
-        <w:t xml:space="preserve"> </w:t>
+        <w:t xml:space="preserve">-ої </w:t>
       </w:r>
       <w:r>
         <w:rPr>
@@ -2246,9 +1649,9 @@
         </w:rPr>
         <w:object w:dxaOrig="420" w:dyaOrig="380">
           <v:shape id="_x0000_i1029" type="#_x0000_t75" style="width:29.25pt;height:27pt" o:ole="">
-            <v:imagedata r:id="rId16" o:title=""/>
+            <v:imagedata r:id="rId15" o:title=""/>
           </v:shape>
-          <o:OLEObject Type="Embed" ProgID="Equation.3" ShapeID="_x0000_i1029" DrawAspect="Content" ObjectID="_1462279242" r:id="rId17"/>
+          <o:OLEObject Type="Embed" ProgID="Equation.3" ShapeID="_x0000_i1029" DrawAspect="Content" ObjectID="_1462280176" r:id="rId16"/>
         </w:object>
       </w:r>
       <w:r>
@@ -2284,21 +1687,8 @@
           <w:szCs w:val="28"/>
           <w:lang w:val="uk-UA"/>
         </w:rPr>
-        <w:t>-</w:t>
-      </w:r>
-      <w:proofErr w:type="spellStart"/>
-      <w:r>
-        <w:rPr>
-          <w:rFonts w:ascii="Times New Roman" w:hAnsi="Times New Roman" w:cs="Times New Roman"/>
-          <w:color w:val="000000"/>
-          <w:spacing w:val="3"/>
-          <w:sz w:val="28"/>
-          <w:szCs w:val="28"/>
-          <w:lang w:val="uk-UA"/>
-        </w:rPr>
-        <w:t>ої</w:t>
-      </w:r>
-      <w:proofErr w:type="spellEnd"/>
+        <w:t>-ої</w:t>
+      </w:r>
       <w:r>
         <w:rPr>
           <w:rFonts w:ascii="Times New Roman" w:hAnsi="Times New Roman" w:cs="Times New Roman"/>
@@ -2345,9 +1735,9 @@
         </w:rPr>
         <w:object w:dxaOrig="300" w:dyaOrig="360">
           <v:shape id="_x0000_i1030" type="#_x0000_t75" style="width:21pt;height:25.5pt" o:ole="">
-            <v:imagedata r:id="rId18" o:title=""/>
+            <v:imagedata r:id="rId17" o:title=""/>
           </v:shape>
-          <o:OLEObject Type="Embed" ProgID="Equation.3" ShapeID="_x0000_i1030" DrawAspect="Content" ObjectID="_1462279243" r:id="rId19"/>
+          <o:OLEObject Type="Embed" ProgID="Equation.3" ShapeID="_x0000_i1030" DrawAspect="Content" ObjectID="_1462280177" r:id="rId18"/>
         </w:object>
       </w:r>
       <w:r>
@@ -2396,9 +1786,9 @@
         </w:rPr>
         <w:object w:dxaOrig="300" w:dyaOrig="360">
           <v:shape id="_x0000_i1031" type="#_x0000_t75" style="width:21pt;height:25.5pt" o:ole="">
-            <v:imagedata r:id="rId20" o:title=""/>
+            <v:imagedata r:id="rId19" o:title=""/>
           </v:shape>
-          <o:OLEObject Type="Embed" ProgID="Equation.3" ShapeID="_x0000_i1031" DrawAspect="Content" ObjectID="_1462279244" r:id="rId21"/>
+          <o:OLEObject Type="Embed" ProgID="Equation.3" ShapeID="_x0000_i1031" DrawAspect="Content" ObjectID="_1462280178" r:id="rId20"/>
         </w:object>
       </w:r>
       <w:r>
@@ -2446,9 +1836,9 @@
         </w:rPr>
         <w:object w:dxaOrig="300" w:dyaOrig="360">
           <v:shape id="_x0000_i1032" type="#_x0000_t75" style="width:21pt;height:25.5pt" o:ole="">
-            <v:imagedata r:id="rId22" o:title=""/>
+            <v:imagedata r:id="rId21" o:title=""/>
           </v:shape>
-          <o:OLEObject Type="Embed" ProgID="Equation.3" ShapeID="_x0000_i1032" DrawAspect="Content" ObjectID="_1462279245" r:id="rId23"/>
+          <o:OLEObject Type="Embed" ProgID="Equation.3" ShapeID="_x0000_i1032" DrawAspect="Content" ObjectID="_1462280179" r:id="rId22"/>
         </w:object>
       </w:r>
       <w:r>
@@ -2502,9 +1892,9 @@
         </w:rPr>
         <w:object w:dxaOrig="380" w:dyaOrig="360">
           <v:shape id="_x0000_i1033" type="#_x0000_t75" style="width:24pt;height:22.5pt" o:ole="">
-            <v:imagedata r:id="rId24" o:title=""/>
+            <v:imagedata r:id="rId23" o:title=""/>
           </v:shape>
-          <o:OLEObject Type="Embed" ProgID="Equation.3" ShapeID="_x0000_i1033" DrawAspect="Content" ObjectID="_1462279246" r:id="rId25"/>
+          <o:OLEObject Type="Embed" ProgID="Equation.3" ShapeID="_x0000_i1033" DrawAspect="Content" ObjectID="_1462280180" r:id="rId24"/>
         </w:object>
       </w:r>
       <w:r>
@@ -2557,7 +1947,6 @@
           <w:lang w:val="uk-UA"/>
         </w:rPr>
       </w:pPr>
-      <w:proofErr w:type="spellStart"/>
       <w:r>
         <w:rPr>
           <w:rFonts w:ascii="Times New Roman" w:hAnsi="Times New Roman" w:cs="Times New Roman"/>
@@ -2583,7 +1972,6 @@
         </w:rPr>
         <w:t>г</w:t>
       </w:r>
-      <w:proofErr w:type="spellEnd"/>
       <w:r>
         <w:rPr>
           <w:rFonts w:ascii="Times New Roman" w:hAnsi="Times New Roman" w:cs="Times New Roman"/>
@@ -2641,9 +2029,9 @@
         </w:rPr>
         <w:object w:dxaOrig="859" w:dyaOrig="360">
           <v:shape id="_x0000_i1034" type="#_x0000_t75" style="width:60pt;height:25.5pt" o:ole="">
-            <v:imagedata r:id="rId26" o:title=""/>
+            <v:imagedata r:id="rId25" o:title=""/>
           </v:shape>
-          <o:OLEObject Type="Embed" ProgID="Equation.3" ShapeID="_x0000_i1034" DrawAspect="Content" ObjectID="_1462279247" r:id="rId27"/>
+          <o:OLEObject Type="Embed" ProgID="Equation.3" ShapeID="_x0000_i1034" DrawAspect="Content" ObjectID="_1462280181" r:id="rId26"/>
         </w:object>
       </w:r>
       <w:r>
@@ -2665,9 +2053,9 @@
         </w:rPr>
         <w:object w:dxaOrig="999" w:dyaOrig="360">
           <v:shape id="_x0000_i1035" type="#_x0000_t75" style="width:69.75pt;height:25.5pt" o:ole="">
-            <v:imagedata r:id="rId28" o:title=""/>
+            <v:imagedata r:id="rId27" o:title=""/>
           </v:shape>
-          <o:OLEObject Type="Embed" ProgID="Equation.3" ShapeID="_x0000_i1035" DrawAspect="Content" ObjectID="_1462279248" r:id="rId29"/>
+          <o:OLEObject Type="Embed" ProgID="Equation.3" ShapeID="_x0000_i1035" DrawAspect="Content" ObjectID="_1462280182" r:id="rId28"/>
         </w:object>
       </w:r>
       <w:r>
@@ -2689,9 +2077,9 @@
         </w:rPr>
         <w:object w:dxaOrig="980" w:dyaOrig="360">
           <v:shape id="_x0000_i1036" type="#_x0000_t75" style="width:68.25pt;height:25.5pt" o:ole="">
-            <v:imagedata r:id="rId30" o:title=""/>
+            <v:imagedata r:id="rId29" o:title=""/>
           </v:shape>
-          <o:OLEObject Type="Embed" ProgID="Equation.3" ShapeID="_x0000_i1036" DrawAspect="Content" ObjectID="_1462279249" r:id="rId31"/>
+          <o:OLEObject Type="Embed" ProgID="Equation.3" ShapeID="_x0000_i1036" DrawAspect="Content" ObjectID="_1462280183" r:id="rId30"/>
         </w:object>
       </w:r>
       <w:r>
@@ -2713,9 +2101,9 @@
         </w:rPr>
         <w:object w:dxaOrig="999" w:dyaOrig="360">
           <v:shape id="_x0000_i1037" type="#_x0000_t75" style="width:66pt;height:24pt" o:ole="">
-            <v:imagedata r:id="rId32" o:title=""/>
+            <v:imagedata r:id="rId31" o:title=""/>
           </v:shape>
-          <o:OLEObject Type="Embed" ProgID="Equation.3" ShapeID="_x0000_i1037" DrawAspect="Content" ObjectID="_1462279250" r:id="rId33"/>
+          <o:OLEObject Type="Embed" ProgID="Equation.3" ShapeID="_x0000_i1037" DrawAspect="Content" ObjectID="_1462280184" r:id="rId32"/>
         </w:object>
       </w:r>
       <w:r>
@@ -2739,9 +2127,9 @@
         </w:rPr>
         <w:object w:dxaOrig="360" w:dyaOrig="380">
           <v:shape id="_x0000_i1038" type="#_x0000_t75" style="width:25.5pt;height:27pt" o:ole="">
-            <v:imagedata r:id="rId14" o:title=""/>
+            <v:imagedata r:id="rId13" o:title=""/>
           </v:shape>
-          <o:OLEObject Type="Embed" ProgID="Equation.3" ShapeID="_x0000_i1038" DrawAspect="Content" ObjectID="_1462279251" r:id="rId34"/>
+          <o:OLEObject Type="Embed" ProgID="Equation.3" ShapeID="_x0000_i1038" DrawAspect="Content" ObjectID="_1462280185" r:id="rId33"/>
         </w:object>
       </w:r>
       <w:r>
@@ -2776,9 +2164,9 @@
         </w:rPr>
         <w:object w:dxaOrig="420" w:dyaOrig="380">
           <v:shape id="_x0000_i1039" type="#_x0000_t75" style="width:29.25pt;height:27pt" o:ole="">
-            <v:imagedata r:id="rId16" o:title=""/>
+            <v:imagedata r:id="rId15" o:title=""/>
           </v:shape>
-          <o:OLEObject Type="Embed" ProgID="Equation.3" ShapeID="_x0000_i1039" DrawAspect="Content" ObjectID="_1462279252" r:id="rId35"/>
+          <o:OLEObject Type="Embed" ProgID="Equation.3" ShapeID="_x0000_i1039" DrawAspect="Content" ObjectID="_1462280186" r:id="rId34"/>
         </w:object>
       </w:r>
       <w:r>
@@ -2824,7 +2212,6 @@
           <w:szCs w:val="28"/>
           <w:lang w:val="uk-UA"/>
         </w:rPr>
-        <w:lastRenderedPageBreak/>
         <w:t xml:space="preserve">                                          </w:t>
       </w:r>
       <w:r>
@@ -2837,9 +2224,9 @@
         </w:rPr>
         <w:object w:dxaOrig="1260" w:dyaOrig="360">
           <v:shape id="_x0000_i1040" type="#_x0000_t75" style="width:81pt;height:24pt" o:ole="">
-            <v:imagedata r:id="rId36" o:title=""/>
+            <v:imagedata r:id="rId35" o:title=""/>
           </v:shape>
-          <o:OLEObject Type="Embed" ProgID="Equation.3" ShapeID="_x0000_i1040" DrawAspect="Content" ObjectID="_1462279253" r:id="rId37"/>
+          <o:OLEObject Type="Embed" ProgID="Equation.3" ShapeID="_x0000_i1040" DrawAspect="Content" ObjectID="_1462280187" r:id="rId36"/>
         </w:object>
       </w:r>
       <w:r>
@@ -2919,7 +2306,6 @@
         </w:rPr>
         <w:t xml:space="preserve">де </w:t>
       </w:r>
-      <w:proofErr w:type="spellStart"/>
       <w:r>
         <w:rPr>
           <w:rFonts w:ascii="Times New Roman" w:hAnsi="Times New Roman" w:cs="Times New Roman"/>
@@ -2947,7 +2333,6 @@
         </w:rPr>
         <w:t>сп</w:t>
       </w:r>
-      <w:proofErr w:type="spellEnd"/>
       <w:r>
         <w:rPr>
           <w:rFonts w:ascii="Times New Roman" w:hAnsi="Times New Roman" w:cs="Times New Roman"/>
@@ -2986,7 +2371,6 @@
           <w:lang w:val="uk-UA"/>
         </w:rPr>
       </w:pPr>
-      <w:proofErr w:type="spellStart"/>
       <w:r>
         <w:rPr>
           <w:rFonts w:ascii="Times New Roman" w:hAnsi="Times New Roman" w:cs="Times New Roman"/>
@@ -3014,7 +2398,6 @@
         </w:rPr>
         <w:t>еод</w:t>
       </w:r>
-      <w:proofErr w:type="spellEnd"/>
       <w:r>
         <w:rPr>
           <w:rFonts w:ascii="Times New Roman" w:hAnsi="Times New Roman" w:cs="Times New Roman"/>
@@ -3065,7 +2448,6 @@
           <w:lang w:val="uk-UA"/>
         </w:rPr>
       </w:pPr>
-      <w:proofErr w:type="spellStart"/>
       <w:r>
         <w:rPr>
           <w:rFonts w:ascii="Times New Roman" w:hAnsi="Times New Roman" w:cs="Times New Roman"/>
@@ -3093,7 +2475,6 @@
         </w:rPr>
         <w:t>г</w:t>
       </w:r>
-      <w:proofErr w:type="spellEnd"/>
       <w:r>
         <w:rPr>
           <w:rFonts w:ascii="Times New Roman" w:hAnsi="Times New Roman" w:cs="Times New Roman"/>
@@ -3223,9 +2604,9 @@
         </w:rPr>
         <w:object w:dxaOrig="380" w:dyaOrig="380">
           <v:shape id="_x0000_i1041" type="#_x0000_t75" style="width:24pt;height:24pt" o:ole="">
-            <v:imagedata r:id="rId38" o:title=""/>
+            <v:imagedata r:id="rId37" o:title=""/>
           </v:shape>
-          <o:OLEObject Type="Embed" ProgID="Equation.3" ShapeID="_x0000_i1041" DrawAspect="Content" ObjectID="_1462279254" r:id="rId39"/>
+          <o:OLEObject Type="Embed" ProgID="Equation.3" ShapeID="_x0000_i1041" DrawAspect="Content" ObjectID="_1462280188" r:id="rId38"/>
         </w:object>
       </w:r>
       <w:r>
@@ -3324,7 +2705,6 @@
           <w:lang w:val="uk-UA"/>
         </w:rPr>
       </w:pPr>
-      <w:proofErr w:type="spellStart"/>
       <w:r>
         <w:rPr>
           <w:rFonts w:ascii="Times New Roman" w:hAnsi="Times New Roman" w:cs="Times New Roman"/>
@@ -3342,18 +2722,7 @@
           <w:vertAlign w:val="subscript"/>
           <w:lang w:val="uk-UA"/>
         </w:rPr>
-        <w:t>eкс</w:t>
-      </w:r>
-      <w:proofErr w:type="spellEnd"/>
-      <w:r>
-        <w:rPr>
-          <w:rFonts w:ascii="Times New Roman" w:hAnsi="Times New Roman" w:cs="Times New Roman"/>
-          <w:sz w:val="28"/>
-          <w:szCs w:val="28"/>
-          <w:vertAlign w:val="subscript"/>
-          <w:lang w:val="uk-UA"/>
-        </w:rPr>
-        <w:t xml:space="preserve"> </w:t>
+        <w:t xml:space="preserve">eкс </w:t>
       </w:r>
       <w:r>
         <w:rPr>
@@ -3550,17 +2919,7 @@
           <w:szCs w:val="28"/>
           <w:lang w:val="uk-UA"/>
         </w:rPr>
-        <w:t xml:space="preserve"> = k × </w:t>
-      </w:r>
-      <w:proofErr w:type="spellStart"/>
-      <w:r>
-        <w:rPr>
-          <w:rFonts w:ascii="Times New Roman" w:hAnsi="Times New Roman" w:cs="Times New Roman"/>
-          <w:sz w:val="28"/>
-          <w:szCs w:val="28"/>
-          <w:lang w:val="uk-UA"/>
-        </w:rPr>
-        <w:t>З</w:t>
+        <w:t xml:space="preserve"> = k × З</w:t>
       </w:r>
       <w:r>
         <w:rPr>
@@ -3572,7 +2931,6 @@
         </w:rPr>
         <w:t>зп</w:t>
       </w:r>
-      <w:proofErr w:type="spellEnd"/>
       <w:r>
         <w:rPr>
           <w:rFonts w:ascii="Times New Roman" w:hAnsi="Times New Roman" w:cs="Times New Roman"/>
@@ -3592,9 +2950,9 @@
         </w:rPr>
         <w:object w:dxaOrig="300" w:dyaOrig="360">
           <v:shape id="_x0000_i1042" type="#_x0000_t75" style="width:21pt;height:24.75pt" o:ole="">
-            <v:imagedata r:id="rId20" o:title=""/>
+            <v:imagedata r:id="rId19" o:title=""/>
           </v:shape>
-          <o:OLEObject Type="Embed" ProgID="Equation.3" ShapeID="_x0000_i1042" DrawAspect="Content" ObjectID="_1462279255" r:id="rId40"/>
+          <o:OLEObject Type="Embed" ProgID="Equation.3" ShapeID="_x0000_i1042" DrawAspect="Content" ObjectID="_1462280189" r:id="rId39"/>
         </w:object>
       </w:r>
       <w:r>
@@ -3674,7 +3032,6 @@
         </w:rPr>
         <w:tab/>
       </w:r>
-      <w:proofErr w:type="spellStart"/>
       <w:r>
         <w:rPr>
           <w:rFonts w:ascii="Times New Roman" w:hAnsi="Times New Roman" w:cs="Times New Roman"/>
@@ -3694,7 +3051,6 @@
         </w:rPr>
         <w:t>зп</w:t>
       </w:r>
-      <w:proofErr w:type="spellEnd"/>
       <w:r>
         <w:rPr>
           <w:rFonts w:ascii="Times New Roman" w:hAnsi="Times New Roman" w:cs="Times New Roman"/>
@@ -3748,9 +3104,9 @@
         </w:rPr>
         <w:object w:dxaOrig="300" w:dyaOrig="360">
           <v:shape id="_x0000_i1043" type="#_x0000_t75" style="width:21pt;height:24.75pt" o:ole="">
-            <v:imagedata r:id="rId20" o:title=""/>
+            <v:imagedata r:id="rId19" o:title=""/>
           </v:shape>
-          <o:OLEObject Type="Embed" ProgID="Equation.3" ShapeID="_x0000_i1043" DrawAspect="Content" ObjectID="_1462279256" r:id="rId41"/>
+          <o:OLEObject Type="Embed" ProgID="Equation.3" ShapeID="_x0000_i1043" DrawAspect="Content" ObjectID="_1462280190" r:id="rId40"/>
         </w:object>
       </w:r>
       <w:r>
@@ -3840,29 +3196,7 @@
           <w:szCs w:val="28"/>
           <w:lang w:val="uk-UA" w:eastAsia="ru-RU"/>
         </w:rPr>
-        <w:t xml:space="preserve">4.3 </w:t>
-      </w:r>
-      <w:proofErr w:type="spellStart"/>
-      <w:r>
-        <w:rPr>
-          <w:rFonts w:ascii="Times New Roman" w:hAnsi="Times New Roman" w:cs="Times New Roman"/>
-          <w:b/>
-          <w:sz w:val="28"/>
-          <w:szCs w:val="28"/>
-          <w:lang w:val="uk-UA" w:eastAsia="ru-RU"/>
-        </w:rPr>
-        <w:t>Обгрунтування</w:t>
-      </w:r>
-      <w:proofErr w:type="spellEnd"/>
-      <w:r>
-        <w:rPr>
-          <w:rFonts w:ascii="Times New Roman" w:hAnsi="Times New Roman" w:cs="Times New Roman"/>
-          <w:b/>
-          <w:sz w:val="28"/>
-          <w:szCs w:val="28"/>
-          <w:lang w:val="uk-UA" w:eastAsia="ru-RU"/>
-        </w:rPr>
-        <w:t xml:space="preserve"> дохідності розробки та реалізації програмного продукту</w:t>
+        <w:t>4.3 Обгрунтування дохідності розробки та реалізації програмного продукту</w:t>
       </w:r>
     </w:p>
     <w:p>
@@ -3944,7 +3278,6 @@
           <w:szCs w:val="28"/>
           <w:lang w:val="uk-UA" w:eastAsia="ru-RU"/>
         </w:rPr>
-        <w:lastRenderedPageBreak/>
         <w:t>Загальний показник доходу формуються з кількості потенційних користувачів нашого веб-ресурсу та потенційного доходу від банерів та розміщеної реклами на сайті.</w:t>
       </w:r>
     </w:p>
@@ -3967,27 +3300,7 @@
           <w:szCs w:val="28"/>
           <w:lang w:val="uk-UA" w:eastAsia="ru-RU"/>
         </w:rPr>
-        <w:t xml:space="preserve">Складемо порівняльну характеристику показників для визначення приросту умовного прибутку, </w:t>
-      </w:r>
-      <w:proofErr w:type="spellStart"/>
-      <w:r>
-        <w:rPr>
-          <w:rFonts w:ascii="Times New Roman" w:hAnsi="Times New Roman" w:cs="Times New Roman"/>
-          <w:sz w:val="28"/>
-          <w:szCs w:val="28"/>
-          <w:lang w:val="uk-UA" w:eastAsia="ru-RU"/>
-        </w:rPr>
-        <w:t>Пу</w:t>
-      </w:r>
-      <w:proofErr w:type="spellEnd"/>
-      <w:r>
-        <w:rPr>
-          <w:rFonts w:ascii="Times New Roman" w:hAnsi="Times New Roman" w:cs="Times New Roman"/>
-          <w:sz w:val="28"/>
-          <w:szCs w:val="28"/>
-          <w:lang w:val="uk-UA" w:eastAsia="ru-RU"/>
-        </w:rPr>
-        <w:t>:</w:t>
+        <w:t>Складемо порівняльну характеристику показників для визначення приросту умовного прибутку, Пу:</w:t>
       </w:r>
     </w:p>
     <w:p>
@@ -4186,19 +3499,8 @@
                 <w:szCs w:val="28"/>
                 <w:lang w:val="uk-UA" w:eastAsia="ru-RU"/>
               </w:rPr>
-              <w:t xml:space="preserve">К-сть потенційних користувачів, </w:t>
+              <w:t>К-сть потенційних користувачів, чол</w:t>
             </w:r>
-            <w:proofErr w:type="spellStart"/>
-            <w:r>
-              <w:rPr>
-                <w:rFonts w:ascii="Times New Roman" w:hAnsi="Times New Roman" w:cs="Times New Roman"/>
-                <w:sz w:val="28"/>
-                <w:szCs w:val="28"/>
-                <w:lang w:val="uk-UA" w:eastAsia="ru-RU"/>
-              </w:rPr>
-              <w:t>чол</w:t>
-            </w:r>
-            <w:proofErr w:type="spellEnd"/>
           </w:p>
         </w:tc>
         <w:tc>
@@ -4678,27 +3980,7 @@
           <w:szCs w:val="28"/>
           <w:lang w:val="uk-UA" w:eastAsia="ru-RU"/>
         </w:rPr>
-        <w:t xml:space="preserve"> </w:t>
-      </w:r>
-      <w:proofErr w:type="spellStart"/>
-      <w:r>
-        <w:rPr>
-          <w:rFonts w:ascii="Times New Roman" w:hAnsi="Times New Roman" w:cs="Times New Roman"/>
-          <w:sz w:val="28"/>
-          <w:szCs w:val="28"/>
-          <w:lang w:val="uk-UA" w:eastAsia="ru-RU"/>
-        </w:rPr>
-        <w:t>Пу</w:t>
-      </w:r>
-      <w:proofErr w:type="spellEnd"/>
-      <w:r>
-        <w:rPr>
-          <w:rFonts w:ascii="Times New Roman" w:hAnsi="Times New Roman" w:cs="Times New Roman"/>
-          <w:sz w:val="28"/>
-          <w:szCs w:val="28"/>
-          <w:lang w:val="uk-UA" w:eastAsia="ru-RU"/>
-        </w:rPr>
-        <w:t xml:space="preserve"> = 18 200 грн.</w:t>
+        <w:t xml:space="preserve"> Пу = 18 200 грн.</w:t>
       </w:r>
     </w:p>
     <w:p>
@@ -4753,9 +4035,9 @@
         </w:rPr>
         <w:object w:dxaOrig="380" w:dyaOrig="380">
           <v:shape id="_x0000_i1044" type="#_x0000_t75" style="width:18.75pt;height:18.75pt" o:ole="">
-            <v:imagedata r:id="rId42" o:title=""/>
+            <v:imagedata r:id="rId41" o:title=""/>
           </v:shape>
-          <o:OLEObject Type="Embed" ProgID="Equation.3" ShapeID="_x0000_i1044" DrawAspect="Content" ObjectID="_1462279257" r:id="rId43"/>
+          <o:OLEObject Type="Embed" ProgID="Equation.3" ShapeID="_x0000_i1044" DrawAspect="Content" ObjectID="_1462280191" r:id="rId42"/>
         </w:object>
       </w:r>
       <w:r>
@@ -4765,19 +4047,8 @@
           <w:szCs w:val="28"/>
           <w:lang w:val="uk-UA"/>
         </w:rPr>
-        <w:t xml:space="preserve"> + </w:t>
-      </w:r>
-      <w:proofErr w:type="spellStart"/>
-      <w:r>
-        <w:rPr>
-          <w:rFonts w:ascii="Times New Roman" w:hAnsi="Times New Roman" w:cs="Times New Roman"/>
-          <w:sz w:val="28"/>
-          <w:szCs w:val="28"/>
-          <w:lang w:val="uk-UA"/>
-        </w:rPr>
-        <w:t>Зп</w:t>
-      </w:r>
-      <w:proofErr w:type="spellEnd"/>
+        <w:t xml:space="preserve"> + Зп</w:t>
+      </w:r>
       <w:r>
         <w:rPr>
           <w:rFonts w:ascii="Times New Roman" w:hAnsi="Times New Roman" w:cs="Times New Roman"/>
@@ -4895,6 +4166,7 @@
           <w:szCs w:val="28"/>
           <w:lang w:val="uk-UA"/>
         </w:rPr>
+        <w:lastRenderedPageBreak/>
         <w:t>Е</w:t>
       </w:r>
       <w:r>
@@ -4916,7 +4188,6 @@
         </w:rPr>
         <w:t xml:space="preserve"> = </w:t>
       </w:r>
-      <w:proofErr w:type="spellStart"/>
       <w:r>
         <w:rPr>
           <w:rFonts w:ascii="Times New Roman" w:hAnsi="Times New Roman" w:cs="Times New Roman"/>
@@ -4926,7 +4197,6 @@
         </w:rPr>
         <w:t>Пу</w:t>
       </w:r>
-      <w:proofErr w:type="spellEnd"/>
       <w:r>
         <w:rPr>
           <w:rFonts w:ascii="Times New Roman" w:hAnsi="Times New Roman" w:cs="Times New Roman"/>
@@ -4936,7 +4206,6 @@
         </w:rPr>
         <w:t xml:space="preserve"> – </w:t>
       </w:r>
-      <w:proofErr w:type="spellStart"/>
       <w:r>
         <w:rPr>
           <w:rFonts w:ascii="Times New Roman" w:hAnsi="Times New Roman" w:cs="Times New Roman"/>
@@ -4946,7 +4215,6 @@
         </w:rPr>
         <w:t>Зп</w:t>
       </w:r>
-      <w:proofErr w:type="spellEnd"/>
       <w:r>
         <w:rPr>
           <w:rFonts w:ascii="Times New Roman" w:hAnsi="Times New Roman" w:cs="Times New Roman"/>
@@ -4956,7 +4224,6 @@
         </w:rPr>
         <w:t xml:space="preserve"> – </w:t>
       </w:r>
-      <w:proofErr w:type="spellStart"/>
       <w:r>
         <w:rPr>
           <w:rFonts w:ascii="Times New Roman" w:hAnsi="Times New Roman" w:cs="Times New Roman"/>
@@ -4966,7 +4233,6 @@
         </w:rPr>
         <w:t>Ен</w:t>
       </w:r>
-      <w:proofErr w:type="spellEnd"/>
       <w:r>
         <w:rPr>
           <w:rFonts w:ascii="Times New Roman" w:hAnsi="Times New Roman" w:cs="Times New Roman"/>
@@ -4994,9 +4260,9 @@
         </w:rPr>
         <w:object w:dxaOrig="380" w:dyaOrig="380">
           <v:shape id="_x0000_i1045" type="#_x0000_t75" style="width:18.75pt;height:18.75pt" o:ole="">
-            <v:imagedata r:id="rId44" o:title=""/>
+            <v:imagedata r:id="rId43" o:title=""/>
           </v:shape>
-          <o:OLEObject Type="Embed" ProgID="Equation.3" ShapeID="_x0000_i1045" DrawAspect="Content" ObjectID="_1462279258" r:id="rId45"/>
+          <o:OLEObject Type="Embed" ProgID="Equation.3" ShapeID="_x0000_i1045" DrawAspect="Content" ObjectID="_1462280192" r:id="rId44"/>
         </w:object>
       </w:r>
       <w:r>
@@ -5060,47 +4326,7 @@
           <w:szCs w:val="28"/>
           <w:lang w:val="uk-UA"/>
         </w:rPr>
-        <w:t xml:space="preserve">де </w:t>
-      </w:r>
-      <w:proofErr w:type="spellStart"/>
-      <w:r>
-        <w:rPr>
-          <w:rFonts w:ascii="Times New Roman" w:hAnsi="Times New Roman" w:cs="Times New Roman"/>
-          <w:sz w:val="28"/>
-          <w:szCs w:val="28"/>
-          <w:lang w:val="uk-UA"/>
-        </w:rPr>
-        <w:t>Ен</w:t>
-      </w:r>
-      <w:proofErr w:type="spellEnd"/>
-      <w:r>
-        <w:rPr>
-          <w:rFonts w:ascii="Times New Roman" w:hAnsi="Times New Roman" w:cs="Times New Roman"/>
-          <w:sz w:val="28"/>
-          <w:szCs w:val="28"/>
-          <w:lang w:val="uk-UA"/>
-        </w:rPr>
-        <w:t xml:space="preserve"> - показник нормативної економічної ефективності, величина якого залежить від прийнятого для підприємства рівня віддачі від капіталовкладень (як правило, 15%, тобто </w:t>
-      </w:r>
-      <w:proofErr w:type="spellStart"/>
-      <w:r>
-        <w:rPr>
-          <w:rFonts w:ascii="Times New Roman" w:hAnsi="Times New Roman" w:cs="Times New Roman"/>
-          <w:sz w:val="28"/>
-          <w:szCs w:val="28"/>
-          <w:lang w:val="uk-UA"/>
-        </w:rPr>
-        <w:t>Ен</w:t>
-      </w:r>
-      <w:proofErr w:type="spellEnd"/>
-      <w:r>
-        <w:rPr>
-          <w:rFonts w:ascii="Times New Roman" w:hAnsi="Times New Roman" w:cs="Times New Roman"/>
-          <w:sz w:val="28"/>
-          <w:szCs w:val="28"/>
-          <w:lang w:val="uk-UA"/>
-        </w:rPr>
-        <w:t xml:space="preserve"> = 0,15).</w:t>
+        <w:t>де Ен - показник нормативної економічної ефективності, величина якого залежить від прийнятого для підприємства рівня віддачі від капіталовкладень (як правило, 15%, тобто Ен = 0,15).</w:t>
       </w:r>
     </w:p>
     <w:p>
@@ -5115,25 +4341,14 @@
           <w:lang w:val="uk-UA"/>
         </w:rPr>
       </w:pPr>
-      <w:proofErr w:type="spellStart"/>
-      <w:r>
-        <w:rPr>
-          <w:rFonts w:ascii="Times New Roman" w:hAnsi="Times New Roman" w:cs="Times New Roman"/>
-          <w:sz w:val="28"/>
-          <w:szCs w:val="28"/>
-          <w:lang w:val="uk-UA"/>
-        </w:rPr>
-        <w:t>Ен</w:t>
-      </w:r>
-      <w:proofErr w:type="spellEnd"/>
-      <w:r>
-        <w:rPr>
-          <w:rFonts w:ascii="Times New Roman" w:hAnsi="Times New Roman" w:cs="Times New Roman"/>
-          <w:sz w:val="28"/>
-          <w:szCs w:val="28"/>
-          <w:lang w:val="uk-UA"/>
-        </w:rPr>
-        <w:t xml:space="preserve"> = 0,18</w:t>
+      <w:r>
+        <w:rPr>
+          <w:rFonts w:ascii="Times New Roman" w:hAnsi="Times New Roman" w:cs="Times New Roman"/>
+          <w:sz w:val="28"/>
+          <w:szCs w:val="28"/>
+          <w:lang w:val="uk-UA"/>
+        </w:rPr>
+        <w:t>Ен = 0,18</w:t>
       </w:r>
     </w:p>
     <w:p>
@@ -5276,7 +4491,6 @@
           <w:szCs w:val="28"/>
           <w:lang w:val="uk-UA"/>
         </w:rPr>
-        <w:lastRenderedPageBreak/>
         <w:t>Як бачимо умовний прибуток буде вищим, ніж сумарні затрати на розробку веб-системи,</w:t>
       </w:r>
       <w:r>
@@ -5307,9 +4521,9 @@
         </w:rPr>
         <w:object w:dxaOrig="360" w:dyaOrig="360">
           <v:shape id="_x0000_i1046" type="#_x0000_t75" style="width:18pt;height:18pt" o:ole="">
-            <v:imagedata r:id="rId46" o:title=""/>
+            <v:imagedata r:id="rId45" o:title=""/>
           </v:shape>
-          <o:OLEObject Type="Embed" ProgID="Equation.3" ShapeID="_x0000_i1046" DrawAspect="Content" ObjectID="_1462279259" r:id="rId47"/>
+          <o:OLEObject Type="Embed" ProgID="Equation.3" ShapeID="_x0000_i1046" DrawAspect="Content" ObjectID="_1462280193" r:id="rId46"/>
         </w:object>
       </w:r>
       <w:r>
@@ -5346,9 +4560,9 @@
         </w:rPr>
         <w:object w:dxaOrig="999" w:dyaOrig="740">
           <v:shape id="_x0000_i1047" type="#_x0000_t75" style="width:62.25pt;height:44.25pt" o:ole="">
-            <v:imagedata r:id="rId48" o:title=""/>
+            <v:imagedata r:id="rId47" o:title=""/>
           </v:shape>
-          <o:OLEObject Type="Embed" ProgID="Equation.3" ShapeID="_x0000_i1047" DrawAspect="Content" ObjectID="_1462279260" r:id="rId49"/>
+          <o:OLEObject Type="Embed" ProgID="Equation.3" ShapeID="_x0000_i1047" DrawAspect="Content" ObjectID="_1462280194" r:id="rId48"/>
         </w:object>
       </w:r>
       <w:r>
@@ -5405,9 +4619,9 @@
         </w:rPr>
         <w:object w:dxaOrig="360" w:dyaOrig="360">
           <v:shape id="_x0000_i1048" type="#_x0000_t75" style="width:18pt;height:18pt" o:ole="">
-            <v:imagedata r:id="rId50" o:title=""/>
+            <v:imagedata r:id="rId49" o:title=""/>
           </v:shape>
-          <o:OLEObject Type="Embed" ProgID="Equation.3" ShapeID="_x0000_i1048" DrawAspect="Content" ObjectID="_1462279261" r:id="rId51"/>
+          <o:OLEObject Type="Embed" ProgID="Equation.3" ShapeID="_x0000_i1048" DrawAspect="Content" ObjectID="_1462280195" r:id="rId50"/>
         </w:object>
       </w:r>
       <w:r>
@@ -6534,29 +5748,6 @@
           <w:rFonts w:ascii="Times New Roman" w:hAnsi="Times New Roman" w:cs="Times New Roman"/>
           <w:sz w:val="28"/>
           <w:szCs w:val="28"/>
-          <w:highlight w:val="red"/>
-          <w:lang w:val="uk-UA"/>
-        </w:rPr>
-        <w:t>Висновок</w:t>
-      </w:r>
-    </w:p>
-    <w:p>
-      <w:pPr>
-        <w:spacing w:after="0" w:line="360" w:lineRule="auto"/>
-        <w:ind w:firstLine="567"/>
-        <w:jc w:val="both"/>
-        <w:rPr>
-          <w:rFonts w:ascii="Times New Roman" w:hAnsi="Times New Roman" w:cs="Times New Roman"/>
-          <w:sz w:val="28"/>
-          <w:szCs w:val="28"/>
-          <w:lang w:val="uk-UA"/>
-        </w:rPr>
-      </w:pPr>
-      <w:r>
-        <w:rPr>
-          <w:rFonts w:ascii="Times New Roman" w:hAnsi="Times New Roman" w:cs="Times New Roman"/>
-          <w:sz w:val="28"/>
-          <w:szCs w:val="28"/>
           <w:lang w:val="uk-UA"/>
         </w:rPr>
         <w:t xml:space="preserve">На основі інформації наведеної в цьому розділі можна зробити висновок, що розробка та впровадження даного </w:t>
@@ -6577,7 +5768,17 @@
           <w:szCs w:val="28"/>
           <w:lang w:val="uk-UA"/>
         </w:rPr>
-        <w:t xml:space="preserve"> є економічно доцільним. Термін окупності капітальних вкладень є доволі низьким, що дозволяє за короткий час отримувати відповідний дохід. </w:t>
+        <w:t xml:space="preserve"> є економічно </w:t>
+      </w:r>
+      <w:r>
+        <w:rPr>
+          <w:rFonts w:ascii="Times New Roman" w:hAnsi="Times New Roman" w:cs="Times New Roman"/>
+          <w:sz w:val="28"/>
+          <w:szCs w:val="28"/>
+          <w:lang w:val="uk-UA"/>
+        </w:rPr>
+        <w:lastRenderedPageBreak/>
+        <w:t xml:space="preserve">доцільним. Термін окупності капітальних вкладень є доволі низьким, що дозволяє за короткий час отримувати відповідний дохід. </w:t>
       </w:r>
     </w:p>
     <w:p>
@@ -6618,31 +5819,11 @@
           <w:szCs w:val="28"/>
           <w:lang w:val="uk-UA"/>
         </w:rPr>
-        <w:t xml:space="preserve">нятості від розробника, проте, </w:t>
-      </w:r>
-      <w:proofErr w:type="spellStart"/>
-      <w:r>
-        <w:rPr>
-          <w:rFonts w:ascii="Times New Roman" w:hAnsi="Times New Roman" w:cs="Times New Roman"/>
-          <w:sz w:val="28"/>
-          <w:szCs w:val="28"/>
-          <w:lang w:val="uk-UA"/>
-        </w:rPr>
-        <w:t>вираховані</w:t>
-      </w:r>
-      <w:proofErr w:type="spellEnd"/>
-      <w:r>
-        <w:rPr>
-          <w:rFonts w:ascii="Times New Roman" w:hAnsi="Times New Roman" w:cs="Times New Roman"/>
-          <w:sz w:val="28"/>
-          <w:szCs w:val="28"/>
-          <w:lang w:val="uk-UA"/>
-        </w:rPr>
-        <w:t xml:space="preserve"> економічні показники свідчать про те, що це є економічно доцільно.</w:t>
+        <w:t>нятості від розробника, проте, вираховані економічні показники свідчать про те, що це є економічно доцільно.</w:t>
       </w:r>
     </w:p>
     <w:sectPr>
-      <w:headerReference w:type="default" r:id="rId52"/>
+      <w:headerReference w:type="default" r:id="rId51"/>
       <w:pgSz w:w="11906" w:h="16838"/>
       <w:pgMar w:top="709" w:right="707" w:bottom="1418" w:left="1418" w:header="680" w:footer="340" w:gutter="0"/>
       <w:pgNumType w:start="1"/>
@@ -6739,21 +5920,12 @@
                       <w:szCs w:val="18"/>
                     </w:rPr>
                   </w:pPr>
-                  <w:proofErr w:type="spellStart"/>
                   <w:r>
                     <w:rPr>
                       <w:sz w:val="18"/>
                       <w:szCs w:val="18"/>
                     </w:rPr>
-                    <w:t>Змн</w:t>
-                  </w:r>
-                  <w:proofErr w:type="spellEnd"/>
-                  <w:r>
-                    <w:rPr>
-                      <w:sz w:val="18"/>
-                      <w:szCs w:val="18"/>
-                    </w:rPr>
-                    <w:t>.</w:t>
+                    <w:t>Змн.</w:t>
                   </w:r>
                 </w:p>
               </w:txbxContent>
@@ -6771,21 +5943,12 @@
                       <w:szCs w:val="18"/>
                     </w:rPr>
                   </w:pPr>
-                  <w:proofErr w:type="spellStart"/>
                   <w:r>
                     <w:rPr>
                       <w:sz w:val="18"/>
                       <w:szCs w:val="18"/>
                     </w:rPr>
-                    <w:t>Арк</w:t>
-                  </w:r>
-                  <w:proofErr w:type="spellEnd"/>
-                  <w:r>
-                    <w:rPr>
-                      <w:sz w:val="18"/>
-                      <w:szCs w:val="18"/>
-                    </w:rPr>
-                    <w:t>.</w:t>
+                    <w:t>Арк.</w:t>
                   </w:r>
                 </w:p>
               </w:txbxContent>
@@ -6808,23 +5971,7 @@
                       <w:sz w:val="18"/>
                       <w:szCs w:val="18"/>
                     </w:rPr>
-                    <w:t xml:space="preserve">№ </w:t>
-                  </w:r>
-                  <w:proofErr w:type="spellStart"/>
-                  <w:r>
-                    <w:rPr>
-                      <w:sz w:val="18"/>
-                      <w:szCs w:val="18"/>
-                    </w:rPr>
-                    <w:t>докум</w:t>
-                  </w:r>
-                  <w:proofErr w:type="spellEnd"/>
-                  <w:r>
-                    <w:rPr>
-                      <w:sz w:val="18"/>
-                      <w:szCs w:val="18"/>
-                    </w:rPr>
-                    <w:t>.</w:t>
+                    <w:t>№ докум.</w:t>
                   </w:r>
                 </w:p>
               </w:txbxContent>
@@ -6888,21 +6035,12 @@
                       <w:szCs w:val="18"/>
                     </w:rPr>
                   </w:pPr>
-                  <w:proofErr w:type="spellStart"/>
                   <w:r>
                     <w:rPr>
                       <w:sz w:val="18"/>
                       <w:szCs w:val="18"/>
                     </w:rPr>
-                    <w:t>Арк</w:t>
-                  </w:r>
-                  <w:proofErr w:type="spellEnd"/>
-                  <w:r>
-                    <w:rPr>
-                      <w:sz w:val="18"/>
-                      <w:szCs w:val="18"/>
-                    </w:rPr>
-                    <w:t>.</w:t>
+                    <w:t>Арк.</w:t>
                   </w:r>
                 </w:p>
               </w:txbxContent>
@@ -6931,7 +6069,7 @@
                     <w:rPr>
                       <w:noProof/>
                     </w:rPr>
-                    <w:t>8</w:t>
+                    <w:t>1</w:t>
                   </w:r>
                   <w:r>
                     <w:rPr>

--- a/doc/Krohmaluk/економіка v2.docx
+++ b/doc/Krohmaluk/економіка v2.docx
@@ -18,6 +18,7 @@
           <w:lang w:val="uk-UA"/>
         </w:rPr>
       </w:pPr>
+      <w:bookmarkStart w:id="0" w:name="_GoBack"/>
       <w:r>
         <w:rPr>
           <w:rFonts w:ascii="Times New Roman" w:hAnsi="Times New Roman" w:cs="Times New Roman"/>
@@ -135,8 +136,6 @@
           <w:lang w:val="uk-UA"/>
         </w:rPr>
       </w:pPr>
-      <w:bookmarkStart w:id="0" w:name="_GoBack"/>
-      <w:bookmarkEnd w:id="0"/>
     </w:p>
     <w:p>
       <w:pPr>
@@ -162,7 +161,31 @@
           <w:szCs w:val="28"/>
           <w:lang w:val="uk-UA"/>
         </w:rPr>
-        <w:t>Прихильники краудфандінгу стверджують, що він допомагає хорошим ідеям, які не відповідають формам традиційного сприйняття фінансистів, пробитися і отримати гроші завдяки мудрості натовпу. Якщо проект втягнувся, тобто стартував збір коштів, то це для підприємця означає ще більше шансів на успіх, адже його потенційні майбутні клієнти долучаються до творення бізнесу і в добавок до цього ще рекламують цей проект з уст в уста</w:t>
+        <w:t xml:space="preserve">Прихильники </w:t>
+      </w:r>
+      <w:proofErr w:type="spellStart"/>
+      <w:r>
+        <w:rPr>
+          <w:rFonts w:ascii="Times New Roman" w:hAnsi="Times New Roman" w:cs="Times New Roman"/>
+          <w:color w:val="000000"/>
+          <w:spacing w:val="1"/>
+          <w:sz w:val="28"/>
+          <w:szCs w:val="28"/>
+          <w:lang w:val="uk-UA"/>
+        </w:rPr>
+        <w:t>краудфандінгу</w:t>
+      </w:r>
+      <w:proofErr w:type="spellEnd"/>
+      <w:r>
+        <w:rPr>
+          <w:rFonts w:ascii="Times New Roman" w:hAnsi="Times New Roman" w:cs="Times New Roman"/>
+          <w:color w:val="000000"/>
+          <w:spacing w:val="1"/>
+          <w:sz w:val="28"/>
+          <w:szCs w:val="28"/>
+          <w:lang w:val="uk-UA"/>
+        </w:rPr>
+        <w:t xml:space="preserve"> стверджують, що він допомагає хорошим ідеям, які не відповідають формам традиційного сприйняття фінансистів, пробитися і отримати гроші завдяки мудрості натовпу. Якщо проект втягнувся, тобто стартував збір коштів, то це для підприємця означає ще більше шансів на успіх, адже його потенційні майбутні клієнти долучаються до творення бізнесу і в добавок до цього ще рекламують цей проект з уст в уста</w:t>
       </w:r>
       <w:r>
         <w:rPr>
@@ -191,16 +214,77 @@
           <w:lang w:val="uk-UA"/>
         </w:rPr>
       </w:pPr>
-      <w:r>
-        <w:rPr>
-          <w:rFonts w:ascii="Times New Roman" w:hAnsi="Times New Roman" w:cs="Times New Roman"/>
-          <w:color w:val="000000"/>
-          <w:spacing w:val="1"/>
-          <w:sz w:val="28"/>
-          <w:szCs w:val="28"/>
-          <w:lang w:val="uk-UA"/>
-        </w:rPr>
-        <w:t>Краудфандінг являє собою особливий вид фінансування за допомогою збору коштів на реалізацію будь-якого проекту через Інтернет, наприклад, створення фільму, книги, музичного альбому, комп’ютерної гри, як правило, творчої продукції. Краудфандінг не є благодійністю. Кожен спонсор, передаючи гроші, отримує натомість певний бонус, наприклад, диск з фільмом, книгу з автографом або запрошення на знімальний майданчик. Часто крауд-інвестор отримує те, що не можна купити в магазині, наприклад, пам'ятні речі та емоції.</w:t>
+      <w:proofErr w:type="spellStart"/>
+      <w:r>
+        <w:rPr>
+          <w:rFonts w:ascii="Times New Roman" w:hAnsi="Times New Roman" w:cs="Times New Roman"/>
+          <w:color w:val="000000"/>
+          <w:spacing w:val="1"/>
+          <w:sz w:val="28"/>
+          <w:szCs w:val="28"/>
+          <w:lang w:val="uk-UA"/>
+        </w:rPr>
+        <w:t>Краудфандінг</w:t>
+      </w:r>
+      <w:proofErr w:type="spellEnd"/>
+      <w:r>
+        <w:rPr>
+          <w:rFonts w:ascii="Times New Roman" w:hAnsi="Times New Roman" w:cs="Times New Roman"/>
+          <w:color w:val="000000"/>
+          <w:spacing w:val="1"/>
+          <w:sz w:val="28"/>
+          <w:szCs w:val="28"/>
+          <w:lang w:val="uk-UA"/>
+        </w:rPr>
+        <w:t xml:space="preserve"> являє собою особливий вид фінансування за допомогою збору коштів на реалізацію будь-якого проекту через Інтернет, наприклад, створення фільму, книги, музичного альбому, комп’ютерної гри, як правило, творчої продукції. </w:t>
+      </w:r>
+      <w:proofErr w:type="spellStart"/>
+      <w:r>
+        <w:rPr>
+          <w:rFonts w:ascii="Times New Roman" w:hAnsi="Times New Roman" w:cs="Times New Roman"/>
+          <w:color w:val="000000"/>
+          <w:spacing w:val="1"/>
+          <w:sz w:val="28"/>
+          <w:szCs w:val="28"/>
+          <w:lang w:val="uk-UA"/>
+        </w:rPr>
+        <w:t>Краудфандінг</w:t>
+      </w:r>
+      <w:proofErr w:type="spellEnd"/>
+      <w:r>
+        <w:rPr>
+          <w:rFonts w:ascii="Times New Roman" w:hAnsi="Times New Roman" w:cs="Times New Roman"/>
+          <w:color w:val="000000"/>
+          <w:spacing w:val="1"/>
+          <w:sz w:val="28"/>
+          <w:szCs w:val="28"/>
+          <w:lang w:val="uk-UA"/>
+        </w:rPr>
+        <w:t xml:space="preserve"> не є благодійністю. Кожен спонсор, передаючи гроші, отримує натомість певний бонус, наприклад, диск з фільмом, книгу з автографом або запрошення на знімальний майданчик. Часто </w:t>
+      </w:r>
+      <w:proofErr w:type="spellStart"/>
+      <w:r>
+        <w:rPr>
+          <w:rFonts w:ascii="Times New Roman" w:hAnsi="Times New Roman" w:cs="Times New Roman"/>
+          <w:color w:val="000000"/>
+          <w:spacing w:val="1"/>
+          <w:sz w:val="28"/>
+          <w:szCs w:val="28"/>
+          <w:lang w:val="uk-UA"/>
+        </w:rPr>
+        <w:t>крауд</w:t>
+      </w:r>
+      <w:proofErr w:type="spellEnd"/>
+      <w:r>
+        <w:rPr>
+          <w:rFonts w:ascii="Times New Roman" w:hAnsi="Times New Roman" w:cs="Times New Roman"/>
+          <w:color w:val="000000"/>
+          <w:spacing w:val="1"/>
+          <w:sz w:val="28"/>
+          <w:szCs w:val="28"/>
+          <w:lang w:val="uk-UA"/>
+        </w:rPr>
+        <w:t>-інвестор отримує те, що не можна купити в магазині, наприклад, пам'ятні речі та емоції.</w:t>
       </w:r>
     </w:p>
     <w:p>
@@ -227,7 +311,103 @@
           <w:szCs w:val="28"/>
           <w:lang w:val="uk-UA"/>
         </w:rPr>
-        <w:t>Між краудфандінгом та мікрофінансуванням існує принципова різниця. У випадку з мікрофінансуванням мова йде про кошти на розширення мікроскопічного бізнесу, який ніколи не зацікавить банки, по-перше, зважаючи на незначний обсяг коштів, які необхідно залучити, а по-друге, зважаючи на високі ризики і в основному відсутність будь-яких гарантій. Адже мікрокредити, як правило, беруть підприємці, у яких не вистачає коштів на</w:t>
+        <w:t xml:space="preserve">Між </w:t>
+      </w:r>
+      <w:proofErr w:type="spellStart"/>
+      <w:r>
+        <w:rPr>
+          <w:rFonts w:ascii="Times New Roman" w:hAnsi="Times New Roman" w:cs="Times New Roman"/>
+          <w:color w:val="000000"/>
+          <w:spacing w:val="1"/>
+          <w:sz w:val="28"/>
+          <w:szCs w:val="28"/>
+          <w:lang w:val="uk-UA"/>
+        </w:rPr>
+        <w:t>краудфандінгом</w:t>
+      </w:r>
+      <w:proofErr w:type="spellEnd"/>
+      <w:r>
+        <w:rPr>
+          <w:rFonts w:ascii="Times New Roman" w:hAnsi="Times New Roman" w:cs="Times New Roman"/>
+          <w:color w:val="000000"/>
+          <w:spacing w:val="1"/>
+          <w:sz w:val="28"/>
+          <w:szCs w:val="28"/>
+          <w:lang w:val="uk-UA"/>
+        </w:rPr>
+        <w:t xml:space="preserve"> та </w:t>
+      </w:r>
+      <w:proofErr w:type="spellStart"/>
+      <w:r>
+        <w:rPr>
+          <w:rFonts w:ascii="Times New Roman" w:hAnsi="Times New Roman" w:cs="Times New Roman"/>
+          <w:color w:val="000000"/>
+          <w:spacing w:val="1"/>
+          <w:sz w:val="28"/>
+          <w:szCs w:val="28"/>
+          <w:lang w:val="uk-UA"/>
+        </w:rPr>
+        <w:t>мікрофінансуванням</w:t>
+      </w:r>
+      <w:proofErr w:type="spellEnd"/>
+      <w:r>
+        <w:rPr>
+          <w:rFonts w:ascii="Times New Roman" w:hAnsi="Times New Roman" w:cs="Times New Roman"/>
+          <w:color w:val="000000"/>
+          <w:spacing w:val="1"/>
+          <w:sz w:val="28"/>
+          <w:szCs w:val="28"/>
+          <w:lang w:val="uk-UA"/>
+        </w:rPr>
+        <w:t xml:space="preserve"> існує принципова різниця. У випадку з </w:t>
+      </w:r>
+      <w:proofErr w:type="spellStart"/>
+      <w:r>
+        <w:rPr>
+          <w:rFonts w:ascii="Times New Roman" w:hAnsi="Times New Roman" w:cs="Times New Roman"/>
+          <w:color w:val="000000"/>
+          <w:spacing w:val="1"/>
+          <w:sz w:val="28"/>
+          <w:szCs w:val="28"/>
+          <w:lang w:val="uk-UA"/>
+        </w:rPr>
+        <w:t>мікрофінансуванням</w:t>
+      </w:r>
+      <w:proofErr w:type="spellEnd"/>
+      <w:r>
+        <w:rPr>
+          <w:rFonts w:ascii="Times New Roman" w:hAnsi="Times New Roman" w:cs="Times New Roman"/>
+          <w:color w:val="000000"/>
+          <w:spacing w:val="1"/>
+          <w:sz w:val="28"/>
+          <w:szCs w:val="28"/>
+          <w:lang w:val="uk-UA"/>
+        </w:rPr>
+        <w:t xml:space="preserve"> мова йде про кошти на розширення мікроскопічного бізнесу, який ніколи не зацікавить банки, по-перше, зважаючи на незначний обсяг коштів, які необхідно залучити, а по-друге, зважаючи на високі ризики і в основному відсутність будь-яких гарантій. Адже </w:t>
+      </w:r>
+      <w:proofErr w:type="spellStart"/>
+      <w:r>
+        <w:rPr>
+          <w:rFonts w:ascii="Times New Roman" w:hAnsi="Times New Roman" w:cs="Times New Roman"/>
+          <w:color w:val="000000"/>
+          <w:spacing w:val="1"/>
+          <w:sz w:val="28"/>
+          <w:szCs w:val="28"/>
+          <w:lang w:val="uk-UA"/>
+        </w:rPr>
+        <w:t>мікрокредити</w:t>
+      </w:r>
+      <w:proofErr w:type="spellEnd"/>
+      <w:r>
+        <w:rPr>
+          <w:rFonts w:ascii="Times New Roman" w:hAnsi="Times New Roman" w:cs="Times New Roman"/>
+          <w:color w:val="000000"/>
+          <w:spacing w:val="1"/>
+          <w:sz w:val="28"/>
+          <w:szCs w:val="28"/>
+          <w:lang w:val="uk-UA"/>
+        </w:rPr>
+        <w:t>, як правило, беруть підприємці, у яких не вистачає коштів на</w:t>
       </w:r>
       <w:r>
         <w:rPr>
@@ -265,7 +445,79 @@
           <w:szCs w:val="28"/>
           <w:lang w:val="uk-UA"/>
         </w:rPr>
-        <w:t xml:space="preserve">Якщо говорити про краудфандінг, то тут справа стосується більш творчих, тонких та інноваційних проектів, які, тим не менш, вимагають інвестицій. Таким чином, аудиторії мікрофінансових і краудфандінгових організацій абсолютно різні і обидві вони поки що нецікаві банкам та фінансовим </w:t>
+        <w:t xml:space="preserve">Якщо говорити про </w:t>
+      </w:r>
+      <w:proofErr w:type="spellStart"/>
+      <w:r>
+        <w:rPr>
+          <w:rFonts w:ascii="Times New Roman" w:hAnsi="Times New Roman" w:cs="Times New Roman"/>
+          <w:color w:val="000000"/>
+          <w:spacing w:val="1"/>
+          <w:sz w:val="28"/>
+          <w:szCs w:val="28"/>
+          <w:lang w:val="uk-UA"/>
+        </w:rPr>
+        <w:t>краудфандінг</w:t>
+      </w:r>
+      <w:proofErr w:type="spellEnd"/>
+      <w:r>
+        <w:rPr>
+          <w:rFonts w:ascii="Times New Roman" w:hAnsi="Times New Roman" w:cs="Times New Roman"/>
+          <w:color w:val="000000"/>
+          <w:spacing w:val="1"/>
+          <w:sz w:val="28"/>
+          <w:szCs w:val="28"/>
+          <w:lang w:val="uk-UA"/>
+        </w:rPr>
+        <w:t xml:space="preserve">, то тут справа стосується більш творчих, тонких та інноваційних проектів, які, тим не менш, вимагають інвестицій. Таким чином, аудиторії </w:t>
+      </w:r>
+      <w:proofErr w:type="spellStart"/>
+      <w:r>
+        <w:rPr>
+          <w:rFonts w:ascii="Times New Roman" w:hAnsi="Times New Roman" w:cs="Times New Roman"/>
+          <w:color w:val="000000"/>
+          <w:spacing w:val="1"/>
+          <w:sz w:val="28"/>
+          <w:szCs w:val="28"/>
+          <w:lang w:val="uk-UA"/>
+        </w:rPr>
+        <w:t>мікрофінансових</w:t>
+      </w:r>
+      <w:proofErr w:type="spellEnd"/>
+      <w:r>
+        <w:rPr>
+          <w:rFonts w:ascii="Times New Roman" w:hAnsi="Times New Roman" w:cs="Times New Roman"/>
+          <w:color w:val="000000"/>
+          <w:spacing w:val="1"/>
+          <w:sz w:val="28"/>
+          <w:szCs w:val="28"/>
+          <w:lang w:val="uk-UA"/>
+        </w:rPr>
+        <w:t xml:space="preserve"> і </w:t>
+      </w:r>
+      <w:proofErr w:type="spellStart"/>
+      <w:r>
+        <w:rPr>
+          <w:rFonts w:ascii="Times New Roman" w:hAnsi="Times New Roman" w:cs="Times New Roman"/>
+          <w:color w:val="000000"/>
+          <w:spacing w:val="1"/>
+          <w:sz w:val="28"/>
+          <w:szCs w:val="28"/>
+          <w:lang w:val="uk-UA"/>
+        </w:rPr>
+        <w:t>краудфандінгових</w:t>
+      </w:r>
+      <w:proofErr w:type="spellEnd"/>
+      <w:r>
+        <w:rPr>
+          <w:rFonts w:ascii="Times New Roman" w:hAnsi="Times New Roman" w:cs="Times New Roman"/>
+          <w:color w:val="000000"/>
+          <w:spacing w:val="1"/>
+          <w:sz w:val="28"/>
+          <w:szCs w:val="28"/>
+          <w:lang w:val="uk-UA"/>
+        </w:rPr>
+        <w:t xml:space="preserve"> організацій абсолютно різні і обидві вони поки що нецікаві банкам та фінансовим </w:t>
       </w:r>
       <w:r>
         <w:rPr>
@@ -277,7 +529,127 @@
           <w:lang w:val="uk-UA"/>
         </w:rPr>
         <w:lastRenderedPageBreak/>
-        <w:t>компаніям. Проте в найближчій перспективі конкурентами краудфандінгу можуть стати інвестиційні фонди. Це відбудеться, коли інвестиційний краудфандінг набере обертів, і підприємці зможуть відразу звернутися до майбутніх покупців або приватних інвесторів, обходячи класичні способи залучення коштів у нові компанії або просто ідеї, які динамічно розвиваються. Експерти припускають, що надалі краудфандінгові фонди зможуть створювати і самі банки. Однак про те, коли підприємці зможуть звернутися до краудфандінгу, складно визначити.</w:t>
+        <w:t xml:space="preserve">компаніям. Проте в найближчій перспективі конкурентами </w:t>
+      </w:r>
+      <w:proofErr w:type="spellStart"/>
+      <w:r>
+        <w:rPr>
+          <w:rFonts w:ascii="Times New Roman" w:hAnsi="Times New Roman" w:cs="Times New Roman"/>
+          <w:color w:val="000000"/>
+          <w:spacing w:val="1"/>
+          <w:sz w:val="28"/>
+          <w:szCs w:val="28"/>
+          <w:lang w:val="uk-UA"/>
+        </w:rPr>
+        <w:t>краудфандінгу</w:t>
+      </w:r>
+      <w:proofErr w:type="spellEnd"/>
+      <w:r>
+        <w:rPr>
+          <w:rFonts w:ascii="Times New Roman" w:hAnsi="Times New Roman" w:cs="Times New Roman"/>
+          <w:color w:val="000000"/>
+          <w:spacing w:val="1"/>
+          <w:sz w:val="28"/>
+          <w:szCs w:val="28"/>
+          <w:lang w:val="uk-UA"/>
+        </w:rPr>
+        <w:t xml:space="preserve"> можуть стати інвестиційні фонди. Це відбудеться, коли інвестиційний </w:t>
+      </w:r>
+      <w:proofErr w:type="spellStart"/>
+      <w:r>
+        <w:rPr>
+          <w:rFonts w:ascii="Times New Roman" w:hAnsi="Times New Roman" w:cs="Times New Roman"/>
+          <w:color w:val="000000"/>
+          <w:spacing w:val="1"/>
+          <w:sz w:val="28"/>
+          <w:szCs w:val="28"/>
+          <w:lang w:val="uk-UA"/>
+        </w:rPr>
+        <w:t>краудфандінг</w:t>
+      </w:r>
+      <w:proofErr w:type="spellEnd"/>
+      <w:r>
+        <w:rPr>
+          <w:rFonts w:ascii="Times New Roman" w:hAnsi="Times New Roman" w:cs="Times New Roman"/>
+          <w:color w:val="000000"/>
+          <w:spacing w:val="1"/>
+          <w:sz w:val="28"/>
+          <w:szCs w:val="28"/>
+          <w:lang w:val="uk-UA"/>
+        </w:rPr>
+        <w:t xml:space="preserve"> набере обертів, і підприємці зможуть відразу звернутися до майбутніх покупців або приватних інвесторів, обходячи класичні способи залучення коштів у нові компанії або просто ідеї, які </w:t>
+      </w:r>
+      <w:proofErr w:type="spellStart"/>
+      <w:r>
+        <w:rPr>
+          <w:rFonts w:ascii="Times New Roman" w:hAnsi="Times New Roman" w:cs="Times New Roman"/>
+          <w:color w:val="000000"/>
+          <w:spacing w:val="1"/>
+          <w:sz w:val="28"/>
+          <w:szCs w:val="28"/>
+          <w:lang w:val="uk-UA"/>
+        </w:rPr>
+        <w:t>динамічно</w:t>
+      </w:r>
+      <w:proofErr w:type="spellEnd"/>
+      <w:r>
+        <w:rPr>
+          <w:rFonts w:ascii="Times New Roman" w:hAnsi="Times New Roman" w:cs="Times New Roman"/>
+          <w:color w:val="000000"/>
+          <w:spacing w:val="1"/>
+          <w:sz w:val="28"/>
+          <w:szCs w:val="28"/>
+          <w:lang w:val="uk-UA"/>
+        </w:rPr>
+        <w:t xml:space="preserve"> розвиваються. Експерти припускають, що надалі </w:t>
+      </w:r>
+      <w:proofErr w:type="spellStart"/>
+      <w:r>
+        <w:rPr>
+          <w:rFonts w:ascii="Times New Roman" w:hAnsi="Times New Roman" w:cs="Times New Roman"/>
+          <w:color w:val="000000"/>
+          <w:spacing w:val="1"/>
+          <w:sz w:val="28"/>
+          <w:szCs w:val="28"/>
+          <w:lang w:val="uk-UA"/>
+        </w:rPr>
+        <w:t>краудфандінгові</w:t>
+      </w:r>
+      <w:proofErr w:type="spellEnd"/>
+      <w:r>
+        <w:rPr>
+          <w:rFonts w:ascii="Times New Roman" w:hAnsi="Times New Roman" w:cs="Times New Roman"/>
+          <w:color w:val="000000"/>
+          <w:spacing w:val="1"/>
+          <w:sz w:val="28"/>
+          <w:szCs w:val="28"/>
+          <w:lang w:val="uk-UA"/>
+        </w:rPr>
+        <w:t xml:space="preserve"> фонди зможуть створювати і самі банки. Однак про те, коли підприємці зможуть звернутися до </w:t>
+      </w:r>
+      <w:proofErr w:type="spellStart"/>
+      <w:r>
+        <w:rPr>
+          <w:rFonts w:ascii="Times New Roman" w:hAnsi="Times New Roman" w:cs="Times New Roman"/>
+          <w:color w:val="000000"/>
+          <w:spacing w:val="1"/>
+          <w:sz w:val="28"/>
+          <w:szCs w:val="28"/>
+          <w:lang w:val="uk-UA"/>
+        </w:rPr>
+        <w:t>краудфандінгу</w:t>
+      </w:r>
+      <w:proofErr w:type="spellEnd"/>
+      <w:r>
+        <w:rPr>
+          <w:rFonts w:ascii="Times New Roman" w:hAnsi="Times New Roman" w:cs="Times New Roman"/>
+          <w:color w:val="000000"/>
+          <w:spacing w:val="1"/>
+          <w:sz w:val="28"/>
+          <w:szCs w:val="28"/>
+          <w:lang w:val="uk-UA"/>
+        </w:rPr>
+        <w:t>, складно визначити.</w:t>
       </w:r>
     </w:p>
     <w:p>
@@ -304,7 +676,127 @@
           <w:szCs w:val="28"/>
           <w:lang w:val="uk-UA"/>
         </w:rPr>
-        <w:t>Поки що краудфандінгом користуються переважно молоді підприємці, представники IT-індустрії та люди творчих професій. Якщо виключити новинні ресурси та мікроблоги, куди користувачі копіюють контент з інших соціальних медіа, то перші п'ять ресурсів – це популярні блоги, орієнтовані в тому числі на зарубіжну аудиторію, ВКонтакте – найбільш популярна соціальна мережа рунету, а Хабрахабр – закрите співтовариство IT-професіоналів.</w:t>
+        <w:t xml:space="preserve">Поки що </w:t>
+      </w:r>
+      <w:proofErr w:type="spellStart"/>
+      <w:r>
+        <w:rPr>
+          <w:rFonts w:ascii="Times New Roman" w:hAnsi="Times New Roman" w:cs="Times New Roman"/>
+          <w:color w:val="000000"/>
+          <w:spacing w:val="1"/>
+          <w:sz w:val="28"/>
+          <w:szCs w:val="28"/>
+          <w:lang w:val="uk-UA"/>
+        </w:rPr>
+        <w:t>краудфандінгом</w:t>
+      </w:r>
+      <w:proofErr w:type="spellEnd"/>
+      <w:r>
+        <w:rPr>
+          <w:rFonts w:ascii="Times New Roman" w:hAnsi="Times New Roman" w:cs="Times New Roman"/>
+          <w:color w:val="000000"/>
+          <w:spacing w:val="1"/>
+          <w:sz w:val="28"/>
+          <w:szCs w:val="28"/>
+          <w:lang w:val="uk-UA"/>
+        </w:rPr>
+        <w:t xml:space="preserve"> користуються переважно молоді підприємці, представники IT-індустрії та люди творчих професій. Якщо виключити новинні ресурси та </w:t>
+      </w:r>
+      <w:proofErr w:type="spellStart"/>
+      <w:r>
+        <w:rPr>
+          <w:rFonts w:ascii="Times New Roman" w:hAnsi="Times New Roman" w:cs="Times New Roman"/>
+          <w:color w:val="000000"/>
+          <w:spacing w:val="1"/>
+          <w:sz w:val="28"/>
+          <w:szCs w:val="28"/>
+          <w:lang w:val="uk-UA"/>
+        </w:rPr>
+        <w:t>мікроблоги</w:t>
+      </w:r>
+      <w:proofErr w:type="spellEnd"/>
+      <w:r>
+        <w:rPr>
+          <w:rFonts w:ascii="Times New Roman" w:hAnsi="Times New Roman" w:cs="Times New Roman"/>
+          <w:color w:val="000000"/>
+          <w:spacing w:val="1"/>
+          <w:sz w:val="28"/>
+          <w:szCs w:val="28"/>
+          <w:lang w:val="uk-UA"/>
+        </w:rPr>
+        <w:t xml:space="preserve">, куди користувачі копіюють контент з інших соціальних медіа, то перші п'ять ресурсів – це популярні блоги, орієнтовані в тому числі на зарубіжну аудиторію, </w:t>
+      </w:r>
+      <w:proofErr w:type="spellStart"/>
+      <w:r>
+        <w:rPr>
+          <w:rFonts w:ascii="Times New Roman" w:hAnsi="Times New Roman" w:cs="Times New Roman"/>
+          <w:color w:val="000000"/>
+          <w:spacing w:val="1"/>
+          <w:sz w:val="28"/>
+          <w:szCs w:val="28"/>
+          <w:lang w:val="uk-UA"/>
+        </w:rPr>
+        <w:t>ВКонтакте</w:t>
+      </w:r>
+      <w:proofErr w:type="spellEnd"/>
+      <w:r>
+        <w:rPr>
+          <w:rFonts w:ascii="Times New Roman" w:hAnsi="Times New Roman" w:cs="Times New Roman"/>
+          <w:color w:val="000000"/>
+          <w:spacing w:val="1"/>
+          <w:sz w:val="28"/>
+          <w:szCs w:val="28"/>
+          <w:lang w:val="uk-UA"/>
+        </w:rPr>
+        <w:t xml:space="preserve"> – найбільш популярна соціальна мережа </w:t>
+      </w:r>
+      <w:proofErr w:type="spellStart"/>
+      <w:r>
+        <w:rPr>
+          <w:rFonts w:ascii="Times New Roman" w:hAnsi="Times New Roman" w:cs="Times New Roman"/>
+          <w:color w:val="000000"/>
+          <w:spacing w:val="1"/>
+          <w:sz w:val="28"/>
+          <w:szCs w:val="28"/>
+          <w:lang w:val="uk-UA"/>
+        </w:rPr>
+        <w:t>рунету</w:t>
+      </w:r>
+      <w:proofErr w:type="spellEnd"/>
+      <w:r>
+        <w:rPr>
+          <w:rFonts w:ascii="Times New Roman" w:hAnsi="Times New Roman" w:cs="Times New Roman"/>
+          <w:color w:val="000000"/>
+          <w:spacing w:val="1"/>
+          <w:sz w:val="28"/>
+          <w:szCs w:val="28"/>
+          <w:lang w:val="uk-UA"/>
+        </w:rPr>
+        <w:t xml:space="preserve">, а </w:t>
+      </w:r>
+      <w:proofErr w:type="spellStart"/>
+      <w:r>
+        <w:rPr>
+          <w:rFonts w:ascii="Times New Roman" w:hAnsi="Times New Roman" w:cs="Times New Roman"/>
+          <w:color w:val="000000"/>
+          <w:spacing w:val="1"/>
+          <w:sz w:val="28"/>
+          <w:szCs w:val="28"/>
+          <w:lang w:val="uk-UA"/>
+        </w:rPr>
+        <w:t>Хабрахабр</w:t>
+      </w:r>
+      <w:proofErr w:type="spellEnd"/>
+      <w:r>
+        <w:rPr>
+          <w:rFonts w:ascii="Times New Roman" w:hAnsi="Times New Roman" w:cs="Times New Roman"/>
+          <w:color w:val="000000"/>
+          <w:spacing w:val="1"/>
+          <w:sz w:val="28"/>
+          <w:szCs w:val="28"/>
+          <w:lang w:val="uk-UA"/>
+        </w:rPr>
+        <w:t xml:space="preserve"> – закрите співтовариство IT-професіоналів.</w:t>
       </w:r>
     </w:p>
     <w:p>
@@ -331,7 +823,31 @@
           <w:szCs w:val="28"/>
           <w:lang w:val="uk-UA"/>
         </w:rPr>
-        <w:t>Як і в будь-якій новій галузі, основні проблеми краудфандінга полягають у донесенні інформації до потрібної аудиторії. Якщо говорити про потенційних спонсорів, то потрібна аудиторія – це прогресивно мислячі люди, які цікавляться новинками в технологіях, культурі та розвагах. Крім цього, даній категорії людей важливо брати участь у чомусь цікавому і важливому або, більше того, бути причетним. Що стосується авторів проектів, то тут мова може йти практично про будь-яку людину або організацію, які здатні створити щось незвичайне і зацікавити публіку.</w:t>
+        <w:t xml:space="preserve">Як і в будь-якій новій галузі, основні проблеми </w:t>
+      </w:r>
+      <w:proofErr w:type="spellStart"/>
+      <w:r>
+        <w:rPr>
+          <w:rFonts w:ascii="Times New Roman" w:hAnsi="Times New Roman" w:cs="Times New Roman"/>
+          <w:color w:val="000000"/>
+          <w:spacing w:val="1"/>
+          <w:sz w:val="28"/>
+          <w:szCs w:val="28"/>
+          <w:lang w:val="uk-UA"/>
+        </w:rPr>
+        <w:t>краудфандінга</w:t>
+      </w:r>
+      <w:proofErr w:type="spellEnd"/>
+      <w:r>
+        <w:rPr>
+          <w:rFonts w:ascii="Times New Roman" w:hAnsi="Times New Roman" w:cs="Times New Roman"/>
+          <w:color w:val="000000"/>
+          <w:spacing w:val="1"/>
+          <w:sz w:val="28"/>
+          <w:szCs w:val="28"/>
+          <w:lang w:val="uk-UA"/>
+        </w:rPr>
+        <w:t xml:space="preserve"> полягають у донесенні інформації до потрібної аудиторії. Якщо говорити про потенційних спонсорів, то потрібна аудиторія – це прогресивно мислячі люди, які цікавляться новинками в технологіях, культурі та розвагах. Крім цього, даній категорії людей важливо брати участь у чомусь цікавому і важливому або, більше того, бути причетним. Що стосується авторів проектів, то тут мова може йти практично про будь-яку людину або організацію, які здатні створити щось незвичайне і зацікавити публіку.</w:t>
       </w:r>
     </w:p>
     <w:p>
@@ -358,7 +874,31 @@
           <w:szCs w:val="28"/>
           <w:lang w:val="uk-UA"/>
         </w:rPr>
-        <w:t>Теоретично, краудфандінг, крім інструменту для збору коштів, також виступає інструментом для аналізу попиту на створюваний продукт, і навіть інструментом для піару. Механізм простий – чим більше коштів вдалося залучити, тим вищий потенційний попит, чим більше заявив про себе, поки збирав кошти, тим більший так званий піар-вихлоп. Але знову ж таки, тут слід врахувати популярність автора проекту.</w:t>
+        <w:t xml:space="preserve">Теоретично, </w:t>
+      </w:r>
+      <w:proofErr w:type="spellStart"/>
+      <w:r>
+        <w:rPr>
+          <w:rFonts w:ascii="Times New Roman" w:hAnsi="Times New Roman" w:cs="Times New Roman"/>
+          <w:color w:val="000000"/>
+          <w:spacing w:val="1"/>
+          <w:sz w:val="28"/>
+          <w:szCs w:val="28"/>
+          <w:lang w:val="uk-UA"/>
+        </w:rPr>
+        <w:t>краудфандінг</w:t>
+      </w:r>
+      <w:proofErr w:type="spellEnd"/>
+      <w:r>
+        <w:rPr>
+          <w:rFonts w:ascii="Times New Roman" w:hAnsi="Times New Roman" w:cs="Times New Roman"/>
+          <w:color w:val="000000"/>
+          <w:spacing w:val="1"/>
+          <w:sz w:val="28"/>
+          <w:szCs w:val="28"/>
+          <w:lang w:val="uk-UA"/>
+        </w:rPr>
+        <w:t>, крім інструменту для збору коштів, також виступає інструментом для аналізу попиту на створюваний продукт, і навіть інструментом для піару. Механізм простий – чим більше коштів вдалося залучити, тим вищий потенційний попит, чим більше заявив про себе, поки збирав кошти, тим більший так званий піар-вихлоп. Але знову ж таки, тут слід врахувати популярність автора проекту.</w:t>
       </w:r>
     </w:p>
     <w:p>
@@ -385,7 +925,31 @@
           <w:szCs w:val="28"/>
           <w:lang w:val="uk-UA"/>
         </w:rPr>
-        <w:t xml:space="preserve">Звичайно, якщо говорити про проблеми краудфандінга і якщо при цьому копати глибоко, то варто згадати і низьку фінансову грамотність населення, і </w:t>
+        <w:t xml:space="preserve">Звичайно, якщо говорити про проблеми </w:t>
+      </w:r>
+      <w:proofErr w:type="spellStart"/>
+      <w:r>
+        <w:rPr>
+          <w:rFonts w:ascii="Times New Roman" w:hAnsi="Times New Roman" w:cs="Times New Roman"/>
+          <w:color w:val="000000"/>
+          <w:spacing w:val="1"/>
+          <w:sz w:val="28"/>
+          <w:szCs w:val="28"/>
+          <w:lang w:val="uk-UA"/>
+        </w:rPr>
+        <w:t>краудфандінга</w:t>
+      </w:r>
+      <w:proofErr w:type="spellEnd"/>
+      <w:r>
+        <w:rPr>
+          <w:rFonts w:ascii="Times New Roman" w:hAnsi="Times New Roman" w:cs="Times New Roman"/>
+          <w:color w:val="000000"/>
+          <w:spacing w:val="1"/>
+          <w:sz w:val="28"/>
+          <w:szCs w:val="28"/>
+          <w:lang w:val="uk-UA"/>
+        </w:rPr>
+        <w:t xml:space="preserve"> і якщо при цьому копати глибоко, то варто згадати і низьку фінансову грамотність населення, і </w:t>
       </w:r>
       <w:r>
         <w:rPr>
@@ -397,7 +961,127 @@
           <w:lang w:val="uk-UA"/>
         </w:rPr>
         <w:lastRenderedPageBreak/>
-        <w:t>відсутність інтересу до культури, і відсутність закону про краудфандінг, якого поки що немає навіть в США. У січні 2013 року в США повинен був вступити в силу закон про форсованний запуск бізнес-стартапів або JOBS Act. Саме цей закон повинен був легалізувати краудфандінг і дозволити американцям не просто жертвувати гроші на цікаві їм проекти, але й інвестувати їх, тобто вкладати з метою отримання прибутку. Однак його прийняття не відбулося.</w:t>
+        <w:t xml:space="preserve">відсутність інтересу до культури, і відсутність закону про </w:t>
+      </w:r>
+      <w:proofErr w:type="spellStart"/>
+      <w:r>
+        <w:rPr>
+          <w:rFonts w:ascii="Times New Roman" w:hAnsi="Times New Roman" w:cs="Times New Roman"/>
+          <w:color w:val="000000"/>
+          <w:spacing w:val="1"/>
+          <w:sz w:val="28"/>
+          <w:szCs w:val="28"/>
+          <w:lang w:val="uk-UA"/>
+        </w:rPr>
+        <w:t>краудфандінг</w:t>
+      </w:r>
+      <w:proofErr w:type="spellEnd"/>
+      <w:r>
+        <w:rPr>
+          <w:rFonts w:ascii="Times New Roman" w:hAnsi="Times New Roman" w:cs="Times New Roman"/>
+          <w:color w:val="000000"/>
+          <w:spacing w:val="1"/>
+          <w:sz w:val="28"/>
+          <w:szCs w:val="28"/>
+          <w:lang w:val="uk-UA"/>
+        </w:rPr>
+        <w:t xml:space="preserve">, якого поки що немає навіть в США. У січні 2013 року в США повинен був вступити в силу закон про </w:t>
+      </w:r>
+      <w:proofErr w:type="spellStart"/>
+      <w:r>
+        <w:rPr>
+          <w:rFonts w:ascii="Times New Roman" w:hAnsi="Times New Roman" w:cs="Times New Roman"/>
+          <w:color w:val="000000"/>
+          <w:spacing w:val="1"/>
+          <w:sz w:val="28"/>
+          <w:szCs w:val="28"/>
+          <w:lang w:val="uk-UA"/>
+        </w:rPr>
+        <w:t>форсованний</w:t>
+      </w:r>
+      <w:proofErr w:type="spellEnd"/>
+      <w:r>
+        <w:rPr>
+          <w:rFonts w:ascii="Times New Roman" w:hAnsi="Times New Roman" w:cs="Times New Roman"/>
+          <w:color w:val="000000"/>
+          <w:spacing w:val="1"/>
+          <w:sz w:val="28"/>
+          <w:szCs w:val="28"/>
+          <w:lang w:val="uk-UA"/>
+        </w:rPr>
+        <w:t xml:space="preserve"> запуск бізнес-</w:t>
+      </w:r>
+      <w:proofErr w:type="spellStart"/>
+      <w:r>
+        <w:rPr>
+          <w:rFonts w:ascii="Times New Roman" w:hAnsi="Times New Roman" w:cs="Times New Roman"/>
+          <w:color w:val="000000"/>
+          <w:spacing w:val="1"/>
+          <w:sz w:val="28"/>
+          <w:szCs w:val="28"/>
+          <w:lang w:val="uk-UA"/>
+        </w:rPr>
+        <w:t>стартапів</w:t>
+      </w:r>
+      <w:proofErr w:type="spellEnd"/>
+      <w:r>
+        <w:rPr>
+          <w:rFonts w:ascii="Times New Roman" w:hAnsi="Times New Roman" w:cs="Times New Roman"/>
+          <w:color w:val="000000"/>
+          <w:spacing w:val="1"/>
+          <w:sz w:val="28"/>
+          <w:szCs w:val="28"/>
+          <w:lang w:val="uk-UA"/>
+        </w:rPr>
+        <w:t xml:space="preserve"> або JOBS </w:t>
+      </w:r>
+      <w:proofErr w:type="spellStart"/>
+      <w:r>
+        <w:rPr>
+          <w:rFonts w:ascii="Times New Roman" w:hAnsi="Times New Roman" w:cs="Times New Roman"/>
+          <w:color w:val="000000"/>
+          <w:spacing w:val="1"/>
+          <w:sz w:val="28"/>
+          <w:szCs w:val="28"/>
+          <w:lang w:val="uk-UA"/>
+        </w:rPr>
+        <w:t>Act</w:t>
+      </w:r>
+      <w:proofErr w:type="spellEnd"/>
+      <w:r>
+        <w:rPr>
+          <w:rFonts w:ascii="Times New Roman" w:hAnsi="Times New Roman" w:cs="Times New Roman"/>
+          <w:color w:val="000000"/>
+          <w:spacing w:val="1"/>
+          <w:sz w:val="28"/>
+          <w:szCs w:val="28"/>
+          <w:lang w:val="uk-UA"/>
+        </w:rPr>
+        <w:t xml:space="preserve">. Саме цей закон повинен був легалізувати </w:t>
+      </w:r>
+      <w:proofErr w:type="spellStart"/>
+      <w:r>
+        <w:rPr>
+          <w:rFonts w:ascii="Times New Roman" w:hAnsi="Times New Roman" w:cs="Times New Roman"/>
+          <w:color w:val="000000"/>
+          <w:spacing w:val="1"/>
+          <w:sz w:val="28"/>
+          <w:szCs w:val="28"/>
+          <w:lang w:val="uk-UA"/>
+        </w:rPr>
+        <w:t>краудфандінг</w:t>
+      </w:r>
+      <w:proofErr w:type="spellEnd"/>
+      <w:r>
+        <w:rPr>
+          <w:rFonts w:ascii="Times New Roman" w:hAnsi="Times New Roman" w:cs="Times New Roman"/>
+          <w:color w:val="000000"/>
+          <w:spacing w:val="1"/>
+          <w:sz w:val="28"/>
+          <w:szCs w:val="28"/>
+          <w:lang w:val="uk-UA"/>
+        </w:rPr>
+        <w:t xml:space="preserve"> і дозволити американцям не просто жертвувати гроші на цікаві їм проекти, але й інвестувати їх, тобто вкладати з метою отримання прибутку. Однак його прийняття не відбулося.</w:t>
       </w:r>
     </w:p>
     <w:p>
@@ -424,7 +1108,103 @@
           <w:szCs w:val="28"/>
           <w:lang w:val="uk-UA"/>
         </w:rPr>
-        <w:t>На думку аналітиків, у країнах, що розвиваються, поки ще не дозріла потреба в легалізації інвестування на основі краудфандінгу. В основному за допомогою цієї моделі зараз залучають кошти соціальні проекти, що не спрямовані на отримання прибутку і не придатні для народного інвестування. Експерти не очікують легалізації акціонерного краудфандінгу на горизонті 2-х-3-х років. Проте у Європі краудфандінг вже узаконено. Якщо він стане коли-небудь законним і у нас, то можна буде очікувати появи великої кількості організацій, що спеціалізуються на цьому виді фінансування і стартапів, а також спрощення процесу створення бізнесу для людей, що мають на руках тільки хорошу ідею й нічого більше.</w:t>
+        <w:t xml:space="preserve">На думку аналітиків, у країнах, що розвиваються, поки ще не дозріла потреба в легалізації інвестування на основі </w:t>
+      </w:r>
+      <w:proofErr w:type="spellStart"/>
+      <w:r>
+        <w:rPr>
+          <w:rFonts w:ascii="Times New Roman" w:hAnsi="Times New Roman" w:cs="Times New Roman"/>
+          <w:color w:val="000000"/>
+          <w:spacing w:val="1"/>
+          <w:sz w:val="28"/>
+          <w:szCs w:val="28"/>
+          <w:lang w:val="uk-UA"/>
+        </w:rPr>
+        <w:t>краудфандінгу</w:t>
+      </w:r>
+      <w:proofErr w:type="spellEnd"/>
+      <w:r>
+        <w:rPr>
+          <w:rFonts w:ascii="Times New Roman" w:hAnsi="Times New Roman" w:cs="Times New Roman"/>
+          <w:color w:val="000000"/>
+          <w:spacing w:val="1"/>
+          <w:sz w:val="28"/>
+          <w:szCs w:val="28"/>
+          <w:lang w:val="uk-UA"/>
+        </w:rPr>
+        <w:t xml:space="preserve">. В основному за допомогою цієї моделі зараз залучають кошти соціальні проекти, що не спрямовані на отримання прибутку і не придатні для народного інвестування. Експерти не очікують легалізації акціонерного </w:t>
+      </w:r>
+      <w:proofErr w:type="spellStart"/>
+      <w:r>
+        <w:rPr>
+          <w:rFonts w:ascii="Times New Roman" w:hAnsi="Times New Roman" w:cs="Times New Roman"/>
+          <w:color w:val="000000"/>
+          <w:spacing w:val="1"/>
+          <w:sz w:val="28"/>
+          <w:szCs w:val="28"/>
+          <w:lang w:val="uk-UA"/>
+        </w:rPr>
+        <w:t>краудфандінгу</w:t>
+      </w:r>
+      <w:proofErr w:type="spellEnd"/>
+      <w:r>
+        <w:rPr>
+          <w:rFonts w:ascii="Times New Roman" w:hAnsi="Times New Roman" w:cs="Times New Roman"/>
+          <w:color w:val="000000"/>
+          <w:spacing w:val="1"/>
+          <w:sz w:val="28"/>
+          <w:szCs w:val="28"/>
+          <w:lang w:val="uk-UA"/>
+        </w:rPr>
+        <w:t xml:space="preserve"> на горизонті 2-х-3-х років. Проте у Європі </w:t>
+      </w:r>
+      <w:proofErr w:type="spellStart"/>
+      <w:r>
+        <w:rPr>
+          <w:rFonts w:ascii="Times New Roman" w:hAnsi="Times New Roman" w:cs="Times New Roman"/>
+          <w:color w:val="000000"/>
+          <w:spacing w:val="1"/>
+          <w:sz w:val="28"/>
+          <w:szCs w:val="28"/>
+          <w:lang w:val="uk-UA"/>
+        </w:rPr>
+        <w:t>краудфандінг</w:t>
+      </w:r>
+      <w:proofErr w:type="spellEnd"/>
+      <w:r>
+        <w:rPr>
+          <w:rFonts w:ascii="Times New Roman" w:hAnsi="Times New Roman" w:cs="Times New Roman"/>
+          <w:color w:val="000000"/>
+          <w:spacing w:val="1"/>
+          <w:sz w:val="28"/>
+          <w:szCs w:val="28"/>
+          <w:lang w:val="uk-UA"/>
+        </w:rPr>
+        <w:t xml:space="preserve"> вже узаконено. Якщо він стане коли-небудь законним і у нас, то можна буде очікувати появи великої кількості організацій, що спеціалізуються на цьому виді фінансування і </w:t>
+      </w:r>
+      <w:proofErr w:type="spellStart"/>
+      <w:r>
+        <w:rPr>
+          <w:rFonts w:ascii="Times New Roman" w:hAnsi="Times New Roman" w:cs="Times New Roman"/>
+          <w:color w:val="000000"/>
+          <w:spacing w:val="1"/>
+          <w:sz w:val="28"/>
+          <w:szCs w:val="28"/>
+          <w:lang w:val="uk-UA"/>
+        </w:rPr>
+        <w:t>стартапів</w:t>
+      </w:r>
+      <w:proofErr w:type="spellEnd"/>
+      <w:r>
+        <w:rPr>
+          <w:rFonts w:ascii="Times New Roman" w:hAnsi="Times New Roman" w:cs="Times New Roman"/>
+          <w:color w:val="000000"/>
+          <w:spacing w:val="1"/>
+          <w:sz w:val="28"/>
+          <w:szCs w:val="28"/>
+          <w:lang w:val="uk-UA"/>
+        </w:rPr>
+        <w:t>, а також спрощення процесу створення бізнесу для людей, що мають на руках тільки хорошу ідею й нічого більше.</w:t>
       </w:r>
     </w:p>
     <w:p>
@@ -451,7 +1231,31 @@
           <w:szCs w:val="28"/>
           <w:lang w:val="uk-UA"/>
         </w:rPr>
-        <w:t>Основні проблеми краудфандінга пов'язані, по-перше, з недостатньо розвиненою інфраструктурою, а по-друге, з відсутністю інтересу з боку можливих вкладників, що обумовлено низькою фінансовою грамотністю населення. До основних труднощів можна віднест</w:t>
+        <w:t xml:space="preserve">Основні проблеми </w:t>
+      </w:r>
+      <w:proofErr w:type="spellStart"/>
+      <w:r>
+        <w:rPr>
+          <w:rFonts w:ascii="Times New Roman" w:hAnsi="Times New Roman" w:cs="Times New Roman"/>
+          <w:color w:val="000000"/>
+          <w:spacing w:val="1"/>
+          <w:sz w:val="28"/>
+          <w:szCs w:val="28"/>
+          <w:lang w:val="uk-UA"/>
+        </w:rPr>
+        <w:t>краудфандінга</w:t>
+      </w:r>
+      <w:proofErr w:type="spellEnd"/>
+      <w:r>
+        <w:rPr>
+          <w:rFonts w:ascii="Times New Roman" w:hAnsi="Times New Roman" w:cs="Times New Roman"/>
+          <w:color w:val="000000"/>
+          <w:spacing w:val="1"/>
+          <w:sz w:val="28"/>
+          <w:szCs w:val="28"/>
+          <w:lang w:val="uk-UA"/>
+        </w:rPr>
+        <w:t xml:space="preserve"> пов'язані, по-перше, з недостатньо розвиненою інфраструктурою, а по-друге, з відсутністю інтересу з боку можливих вкладників, що обумовлено низькою фінансовою грамотністю населення. До основних труднощів можна віднест</w:t>
       </w:r>
       <w:r>
         <w:rPr>
@@ -495,7 +1299,31 @@
           <w:szCs w:val="28"/>
           <w:lang w:val="uk-UA"/>
         </w:rPr>
-        <w:t>нтернеті. Разом з тим, у країнах, що розвиваються, краудфандінг має гарні перспективи для розвитку, враховуючи ще ненасичений ринок соціальних медіа, які є головним інструментом у цьому методі фінансування.</w:t>
+        <w:t xml:space="preserve">нтернеті. Разом з тим, у країнах, що розвиваються, </w:t>
+      </w:r>
+      <w:proofErr w:type="spellStart"/>
+      <w:r>
+        <w:rPr>
+          <w:rFonts w:ascii="Times New Roman" w:hAnsi="Times New Roman" w:cs="Times New Roman"/>
+          <w:color w:val="000000"/>
+          <w:spacing w:val="1"/>
+          <w:sz w:val="28"/>
+          <w:szCs w:val="28"/>
+          <w:lang w:val="uk-UA"/>
+        </w:rPr>
+        <w:t>краудфандінг</w:t>
+      </w:r>
+      <w:proofErr w:type="spellEnd"/>
+      <w:r>
+        <w:rPr>
+          <w:rFonts w:ascii="Times New Roman" w:hAnsi="Times New Roman" w:cs="Times New Roman"/>
+          <w:color w:val="000000"/>
+          <w:spacing w:val="1"/>
+          <w:sz w:val="28"/>
+          <w:szCs w:val="28"/>
+          <w:lang w:val="uk-UA"/>
+        </w:rPr>
+        <w:t xml:space="preserve"> має гарні перспективи для розвитку, враховуючи ще ненасичений ринок соціальних медіа, які є головним інструментом у цьому методі фінансування.</w:t>
       </w:r>
     </w:p>
     <w:p>
@@ -522,7 +1350,31 @@
           <w:szCs w:val="28"/>
           <w:lang w:val="uk-UA"/>
         </w:rPr>
-        <w:t>Основним ризиком краудфандінга багато експертів вважають шахрайство, оскільки під виглядом благодійної ініціативи або цікавого проекту може бути організований збір коштів, які в підсумку не дійдуть до заявленого адресата і осядуть в руках зловмисників.</w:t>
+        <w:t xml:space="preserve">Основним ризиком </w:t>
+      </w:r>
+      <w:proofErr w:type="spellStart"/>
+      <w:r>
+        <w:rPr>
+          <w:rFonts w:ascii="Times New Roman" w:hAnsi="Times New Roman" w:cs="Times New Roman"/>
+          <w:color w:val="000000"/>
+          <w:spacing w:val="1"/>
+          <w:sz w:val="28"/>
+          <w:szCs w:val="28"/>
+          <w:lang w:val="uk-UA"/>
+        </w:rPr>
+        <w:t>краудфандінга</w:t>
+      </w:r>
+      <w:proofErr w:type="spellEnd"/>
+      <w:r>
+        <w:rPr>
+          <w:rFonts w:ascii="Times New Roman" w:hAnsi="Times New Roman" w:cs="Times New Roman"/>
+          <w:color w:val="000000"/>
+          <w:spacing w:val="1"/>
+          <w:sz w:val="28"/>
+          <w:szCs w:val="28"/>
+          <w:lang w:val="uk-UA"/>
+        </w:rPr>
+        <w:t xml:space="preserve"> багато експертів вважають шахрайство, оскільки під виглядом благодійної ініціативи або цікавого проекту може бути організований збір коштів, які в підсумку не дійдуть до заявленого адресата і осядуть в руках зловмисників.</w:t>
       </w:r>
     </w:p>
     <w:p>
@@ -540,16 +1392,29 @@
           <w:lang w:val="uk-UA"/>
         </w:rPr>
       </w:pPr>
-      <w:r>
-        <w:rPr>
-          <w:rFonts w:ascii="Times New Roman" w:hAnsi="Times New Roman" w:cs="Times New Roman"/>
-          <w:color w:val="000000"/>
-          <w:spacing w:val="1"/>
-          <w:sz w:val="28"/>
-          <w:szCs w:val="28"/>
-          <w:lang w:val="uk-UA"/>
-        </w:rPr>
-        <w:t xml:space="preserve">Краудфандінгу також не вистачає харизматичних євангелістів, які зможуть привернути до цього процесу увагу людей. Поки ж їхню роль відіграють один з </w:t>
+      <w:proofErr w:type="spellStart"/>
+      <w:r>
+        <w:rPr>
+          <w:rFonts w:ascii="Times New Roman" w:hAnsi="Times New Roman" w:cs="Times New Roman"/>
+          <w:color w:val="000000"/>
+          <w:spacing w:val="1"/>
+          <w:sz w:val="28"/>
+          <w:szCs w:val="28"/>
+          <w:lang w:val="uk-UA"/>
+        </w:rPr>
+        <w:t>Краудфандінгу</w:t>
+      </w:r>
+      <w:proofErr w:type="spellEnd"/>
+      <w:r>
+        <w:rPr>
+          <w:rFonts w:ascii="Times New Roman" w:hAnsi="Times New Roman" w:cs="Times New Roman"/>
+          <w:color w:val="000000"/>
+          <w:spacing w:val="1"/>
+          <w:sz w:val="28"/>
+          <w:szCs w:val="28"/>
+          <w:lang w:val="uk-UA"/>
+        </w:rPr>
+        <w:t xml:space="preserve"> також не вистачає харизматичних євангелістів, які зможуть привернути до цього процесу увагу людей. Поки ж їхню роль відіграють один з </w:t>
       </w:r>
       <w:r>
         <w:rPr>
@@ -561,7 +1426,79 @@
           <w:lang w:val="uk-UA"/>
         </w:rPr>
         <w:lastRenderedPageBreak/>
-        <w:t>засновників найбільшої краудфандінгової платформи KickStarter Чарльз Адлер і режисер Гарі Хаствіт, який фінансує з її допомогою свої фільми.</w:t>
+        <w:t xml:space="preserve">засновників найбільшої </w:t>
+      </w:r>
+      <w:proofErr w:type="spellStart"/>
+      <w:r>
+        <w:rPr>
+          <w:rFonts w:ascii="Times New Roman" w:hAnsi="Times New Roman" w:cs="Times New Roman"/>
+          <w:color w:val="000000"/>
+          <w:spacing w:val="1"/>
+          <w:sz w:val="28"/>
+          <w:szCs w:val="28"/>
+          <w:lang w:val="uk-UA"/>
+        </w:rPr>
+        <w:t>краудфандінгової</w:t>
+      </w:r>
+      <w:proofErr w:type="spellEnd"/>
+      <w:r>
+        <w:rPr>
+          <w:rFonts w:ascii="Times New Roman" w:hAnsi="Times New Roman" w:cs="Times New Roman"/>
+          <w:color w:val="000000"/>
+          <w:spacing w:val="1"/>
+          <w:sz w:val="28"/>
+          <w:szCs w:val="28"/>
+          <w:lang w:val="uk-UA"/>
+        </w:rPr>
+        <w:t xml:space="preserve"> платформи </w:t>
+      </w:r>
+      <w:proofErr w:type="spellStart"/>
+      <w:r>
+        <w:rPr>
+          <w:rFonts w:ascii="Times New Roman" w:hAnsi="Times New Roman" w:cs="Times New Roman"/>
+          <w:color w:val="000000"/>
+          <w:spacing w:val="1"/>
+          <w:sz w:val="28"/>
+          <w:szCs w:val="28"/>
+          <w:lang w:val="uk-UA"/>
+        </w:rPr>
+        <w:t>KickStarter</w:t>
+      </w:r>
+      <w:proofErr w:type="spellEnd"/>
+      <w:r>
+        <w:rPr>
+          <w:rFonts w:ascii="Times New Roman" w:hAnsi="Times New Roman" w:cs="Times New Roman"/>
+          <w:color w:val="000000"/>
+          <w:spacing w:val="1"/>
+          <w:sz w:val="28"/>
+          <w:szCs w:val="28"/>
+          <w:lang w:val="uk-UA"/>
+        </w:rPr>
+        <w:t xml:space="preserve"> Чарльз Адлер і режисер Гарі </w:t>
+      </w:r>
+      <w:proofErr w:type="spellStart"/>
+      <w:r>
+        <w:rPr>
+          <w:rFonts w:ascii="Times New Roman" w:hAnsi="Times New Roman" w:cs="Times New Roman"/>
+          <w:color w:val="000000"/>
+          <w:spacing w:val="1"/>
+          <w:sz w:val="28"/>
+          <w:szCs w:val="28"/>
+          <w:lang w:val="uk-UA"/>
+        </w:rPr>
+        <w:t>Хаствіт</w:t>
+      </w:r>
+      <w:proofErr w:type="spellEnd"/>
+      <w:r>
+        <w:rPr>
+          <w:rFonts w:ascii="Times New Roman" w:hAnsi="Times New Roman" w:cs="Times New Roman"/>
+          <w:color w:val="000000"/>
+          <w:spacing w:val="1"/>
+          <w:sz w:val="28"/>
+          <w:szCs w:val="28"/>
+          <w:lang w:val="uk-UA"/>
+        </w:rPr>
+        <w:t>, який фінансує з її допомогою свої фільми.</w:t>
       </w:r>
     </w:p>
     <w:p>
@@ -588,7 +1525,103 @@
           <w:szCs w:val="28"/>
           <w:lang w:val="uk-UA"/>
         </w:rPr>
-        <w:t>Незважаючи на всі складності, краудфандінг активно розвивається і залучає все більше проектів і спонсорів. Найвідоміший американський краудфандінговий майданчик KickStarter.com за 2012 рік зібрав близько $320 млн, що, за оцінками експертів, дало йому виручку приблизно $16 млн. Це, безперечно, хороший результат, але будь-яка велика фінансова організація заробляє значно більше. З іншого боку, тенденція дуже позитивна – кількість відвідувачів KickStarter за останній рік збільшилася вдвічі, а краудфандінг стає помітним і резонансним явищем.</w:t>
+        <w:t xml:space="preserve">Незважаючи на всі складності, </w:t>
+      </w:r>
+      <w:proofErr w:type="spellStart"/>
+      <w:r>
+        <w:rPr>
+          <w:rFonts w:ascii="Times New Roman" w:hAnsi="Times New Roman" w:cs="Times New Roman"/>
+          <w:color w:val="000000"/>
+          <w:spacing w:val="1"/>
+          <w:sz w:val="28"/>
+          <w:szCs w:val="28"/>
+          <w:lang w:val="uk-UA"/>
+        </w:rPr>
+        <w:t>краудфандінг</w:t>
+      </w:r>
+      <w:proofErr w:type="spellEnd"/>
+      <w:r>
+        <w:rPr>
+          <w:rFonts w:ascii="Times New Roman" w:hAnsi="Times New Roman" w:cs="Times New Roman"/>
+          <w:color w:val="000000"/>
+          <w:spacing w:val="1"/>
+          <w:sz w:val="28"/>
+          <w:szCs w:val="28"/>
+          <w:lang w:val="uk-UA"/>
+        </w:rPr>
+        <w:t xml:space="preserve"> активно розвивається і залучає все більше проектів і спонсорів. Найвідоміший американський </w:t>
+      </w:r>
+      <w:proofErr w:type="spellStart"/>
+      <w:r>
+        <w:rPr>
+          <w:rFonts w:ascii="Times New Roman" w:hAnsi="Times New Roman" w:cs="Times New Roman"/>
+          <w:color w:val="000000"/>
+          <w:spacing w:val="1"/>
+          <w:sz w:val="28"/>
+          <w:szCs w:val="28"/>
+          <w:lang w:val="uk-UA"/>
+        </w:rPr>
+        <w:t>краудфандінговий</w:t>
+      </w:r>
+      <w:proofErr w:type="spellEnd"/>
+      <w:r>
+        <w:rPr>
+          <w:rFonts w:ascii="Times New Roman" w:hAnsi="Times New Roman" w:cs="Times New Roman"/>
+          <w:color w:val="000000"/>
+          <w:spacing w:val="1"/>
+          <w:sz w:val="28"/>
+          <w:szCs w:val="28"/>
+          <w:lang w:val="uk-UA"/>
+        </w:rPr>
+        <w:t xml:space="preserve"> майданчик KickStarter.com за 2012 рік зібрав близько $320 млн, що, за оцінками експертів, дало йому виручку приблизно $16 млн. Це, безперечно, хороший результат, але будь-яка велика фінансова організація заробляє значно більше. З іншого боку, тенденція дуже позитивна – кількість відвідувачів </w:t>
+      </w:r>
+      <w:proofErr w:type="spellStart"/>
+      <w:r>
+        <w:rPr>
+          <w:rFonts w:ascii="Times New Roman" w:hAnsi="Times New Roman" w:cs="Times New Roman"/>
+          <w:color w:val="000000"/>
+          <w:spacing w:val="1"/>
+          <w:sz w:val="28"/>
+          <w:szCs w:val="28"/>
+          <w:lang w:val="uk-UA"/>
+        </w:rPr>
+        <w:t>KickStarter</w:t>
+      </w:r>
+      <w:proofErr w:type="spellEnd"/>
+      <w:r>
+        <w:rPr>
+          <w:rFonts w:ascii="Times New Roman" w:hAnsi="Times New Roman" w:cs="Times New Roman"/>
+          <w:color w:val="000000"/>
+          <w:spacing w:val="1"/>
+          <w:sz w:val="28"/>
+          <w:szCs w:val="28"/>
+          <w:lang w:val="uk-UA"/>
+        </w:rPr>
+        <w:t xml:space="preserve"> за останній рік збільшилася вдвічі, а </w:t>
+      </w:r>
+      <w:proofErr w:type="spellStart"/>
+      <w:r>
+        <w:rPr>
+          <w:rFonts w:ascii="Times New Roman" w:hAnsi="Times New Roman" w:cs="Times New Roman"/>
+          <w:color w:val="000000"/>
+          <w:spacing w:val="1"/>
+          <w:sz w:val="28"/>
+          <w:szCs w:val="28"/>
+          <w:lang w:val="uk-UA"/>
+        </w:rPr>
+        <w:t>краудфандінг</w:t>
+      </w:r>
+      <w:proofErr w:type="spellEnd"/>
+      <w:r>
+        <w:rPr>
+          <w:rFonts w:ascii="Times New Roman" w:hAnsi="Times New Roman" w:cs="Times New Roman"/>
+          <w:color w:val="000000"/>
+          <w:spacing w:val="1"/>
+          <w:sz w:val="28"/>
+          <w:szCs w:val="28"/>
+          <w:lang w:val="uk-UA"/>
+        </w:rPr>
+        <w:t xml:space="preserve"> стає помітним і резонансним явищем.</w:t>
       </w:r>
     </w:p>
     <w:p>
@@ -613,7 +1646,29 @@
           <w:szCs w:val="28"/>
           <w:lang w:val="uk-UA"/>
         </w:rPr>
-        <w:t>Для стартування збору коштів обов'язково повинна бути задекларована ​​мета, визначена ціна її досягнення, а обрахунок усіх витрат і процес збору мають бути відкриті для публіки у вільному доступі.</w:t>
+        <w:t xml:space="preserve">Для </w:t>
+      </w:r>
+      <w:proofErr w:type="spellStart"/>
+      <w:r>
+        <w:rPr>
+          <w:rFonts w:ascii="Times New Roman" w:hAnsi="Times New Roman" w:cs="Times New Roman"/>
+          <w:color w:val="000000"/>
+          <w:sz w:val="28"/>
+          <w:szCs w:val="28"/>
+          <w:lang w:val="uk-UA"/>
+        </w:rPr>
+        <w:t>стартування</w:t>
+      </w:r>
+      <w:proofErr w:type="spellEnd"/>
+      <w:r>
+        <w:rPr>
+          <w:rFonts w:ascii="Times New Roman" w:hAnsi="Times New Roman" w:cs="Times New Roman"/>
+          <w:color w:val="000000"/>
+          <w:sz w:val="28"/>
+          <w:szCs w:val="28"/>
+          <w:lang w:val="uk-UA"/>
+        </w:rPr>
+        <w:t xml:space="preserve"> збору коштів обов'язково повинна бути задекларована ​​мета, визначена ціна її досягнення, а обрахунок усіх витрат і процес збору мають бути відкриті для публіки у вільному доступі.</w:t>
       </w:r>
     </w:p>
     <w:p>
@@ -644,8 +1699,39 @@
           <w:szCs w:val="28"/>
           <w:lang w:val="uk-UA"/>
         </w:rPr>
-        <w:t xml:space="preserve"> краудфандінга в сучасному розумінні цього слова: люди скидаються грошима не на абстрактну допомогу далеким ближнім, а на деякий потрібний їм самим продукт, послугу або товар. Наприклад, така підтримка з усього світу п'ятого по відвідуваності сайту всесвітньої павутини - Вікіпедії</w:t>
-      </w:r>
+        <w:t xml:space="preserve"> </w:t>
+      </w:r>
+      <w:proofErr w:type="spellStart"/>
+      <w:r>
+        <w:rPr>
+          <w:rFonts w:ascii="Times New Roman" w:hAnsi="Times New Roman" w:cs="Times New Roman"/>
+          <w:sz w:val="28"/>
+          <w:szCs w:val="28"/>
+          <w:lang w:val="uk-UA"/>
+        </w:rPr>
+        <w:t>краудфандінга</w:t>
+      </w:r>
+      <w:proofErr w:type="spellEnd"/>
+      <w:r>
+        <w:rPr>
+          <w:rFonts w:ascii="Times New Roman" w:hAnsi="Times New Roman" w:cs="Times New Roman"/>
+          <w:sz w:val="28"/>
+          <w:szCs w:val="28"/>
+          <w:lang w:val="uk-UA"/>
+        </w:rPr>
+        <w:t xml:space="preserve"> в сучасному розумінні цього слова: люди скидаються грошима не на абстрактну допомогу далеким ближнім, а на деякий потрібний їм самим продукт, послугу або товар. Наприклад, така підтримка з усього світу п'ятого по відвідуваності сайту всесвітньої павутини - </w:t>
+      </w:r>
+      <w:proofErr w:type="spellStart"/>
+      <w:r>
+        <w:rPr>
+          <w:rFonts w:ascii="Times New Roman" w:hAnsi="Times New Roman" w:cs="Times New Roman"/>
+          <w:sz w:val="28"/>
+          <w:szCs w:val="28"/>
+          <w:lang w:val="uk-UA"/>
+        </w:rPr>
+        <w:t>Вікіпедії</w:t>
+      </w:r>
+      <w:proofErr w:type="spellEnd"/>
       <w:r>
         <w:rPr>
           <w:rFonts w:ascii="Times New Roman" w:hAnsi="Times New Roman" w:cs="Times New Roman"/>
@@ -662,7 +1748,47 @@
           <w:szCs w:val="28"/>
           <w:lang w:val="uk-UA"/>
         </w:rPr>
-        <w:t>-енциклопедії. Вікіпедія налічує більше 37 мільйонів статей на 256 мовах, робиться руками добровольців, число яких обчислюється сотнями тисяч, і міститься виключно на добровільні пожертвування. При цьому будь-хто, хто переведе гроші в «Фонд Вікімедіа», прекра</w:t>
+        <w:t xml:space="preserve">-енциклопедії. </w:t>
+      </w:r>
+      <w:proofErr w:type="spellStart"/>
+      <w:r>
+        <w:rPr>
+          <w:rFonts w:ascii="Times New Roman" w:hAnsi="Times New Roman" w:cs="Times New Roman"/>
+          <w:sz w:val="28"/>
+          <w:szCs w:val="28"/>
+          <w:lang w:val="uk-UA"/>
+        </w:rPr>
+        <w:t>Вікіпедія</w:t>
+      </w:r>
+      <w:proofErr w:type="spellEnd"/>
+      <w:r>
+        <w:rPr>
+          <w:rFonts w:ascii="Times New Roman" w:hAnsi="Times New Roman" w:cs="Times New Roman"/>
+          <w:sz w:val="28"/>
+          <w:szCs w:val="28"/>
+          <w:lang w:val="uk-UA"/>
+        </w:rPr>
+        <w:t xml:space="preserve"> налічує більше 37 мільйонів статей на 256 мовах, робиться руками добровольців, число яких обчислюється сотнями тисяч, і міститься виключно на добровільні пожертвування. При цьому будь-хто, хто переведе гроші в «Фонд </w:t>
+      </w:r>
+      <w:proofErr w:type="spellStart"/>
+      <w:r>
+        <w:rPr>
+          <w:rFonts w:ascii="Times New Roman" w:hAnsi="Times New Roman" w:cs="Times New Roman"/>
+          <w:sz w:val="28"/>
+          <w:szCs w:val="28"/>
+          <w:lang w:val="uk-UA"/>
+        </w:rPr>
+        <w:t>Вікімедіа</w:t>
+      </w:r>
+      <w:proofErr w:type="spellEnd"/>
+      <w:r>
+        <w:rPr>
+          <w:rFonts w:ascii="Times New Roman" w:hAnsi="Times New Roman" w:cs="Times New Roman"/>
+          <w:sz w:val="28"/>
+          <w:szCs w:val="28"/>
+          <w:lang w:val="uk-UA"/>
+        </w:rPr>
+        <w:t>», прекра</w:t>
       </w:r>
       <w:r>
         <w:rPr>
@@ -707,7 +1833,55 @@
           <w:szCs w:val="28"/>
           <w:lang w:val="uk-UA"/>
         </w:rPr>
-        <w:t>В даному проекті потрібно розробити систему веб-ресурсу просування та репостингу рекламмної інформації. Продукт розрахований на звичайних користувачів, які ще</w:t>
+        <w:t xml:space="preserve">В даному проекті потрібно розробити систему веб-ресурсу просування та </w:t>
+      </w:r>
+      <w:proofErr w:type="spellStart"/>
+      <w:r>
+        <w:rPr>
+          <w:rFonts w:ascii="Times New Roman" w:hAnsi="Times New Roman" w:cs="Times New Roman"/>
+          <w:color w:val="000000"/>
+          <w:spacing w:val="1"/>
+          <w:sz w:val="28"/>
+          <w:szCs w:val="28"/>
+          <w:lang w:val="uk-UA"/>
+        </w:rPr>
+        <w:t>репостингу</w:t>
+      </w:r>
+      <w:proofErr w:type="spellEnd"/>
+      <w:r>
+        <w:rPr>
+          <w:rFonts w:ascii="Times New Roman" w:hAnsi="Times New Roman" w:cs="Times New Roman"/>
+          <w:color w:val="000000"/>
+          <w:spacing w:val="1"/>
+          <w:sz w:val="28"/>
+          <w:szCs w:val="28"/>
+          <w:lang w:val="uk-UA"/>
+        </w:rPr>
+        <w:t xml:space="preserve"> </w:t>
+      </w:r>
+      <w:proofErr w:type="spellStart"/>
+      <w:r>
+        <w:rPr>
+          <w:rFonts w:ascii="Times New Roman" w:hAnsi="Times New Roman" w:cs="Times New Roman"/>
+          <w:color w:val="000000"/>
+          <w:spacing w:val="1"/>
+          <w:sz w:val="28"/>
+          <w:szCs w:val="28"/>
+          <w:lang w:val="uk-UA"/>
+        </w:rPr>
+        <w:t>рекламмної</w:t>
+      </w:r>
+      <w:proofErr w:type="spellEnd"/>
+      <w:r>
+        <w:rPr>
+          <w:rFonts w:ascii="Times New Roman" w:hAnsi="Times New Roman" w:cs="Times New Roman"/>
+          <w:color w:val="000000"/>
+          <w:spacing w:val="1"/>
+          <w:sz w:val="28"/>
+          <w:szCs w:val="28"/>
+          <w:lang w:val="uk-UA"/>
+        </w:rPr>
+        <w:t xml:space="preserve"> інформації. Продукт розрахований на звичайних користувачів, які ще</w:t>
       </w:r>
       <w:r>
         <w:rPr>
@@ -807,7 +1981,31 @@
           <w:szCs w:val="28"/>
           <w:lang w:val="uk-UA"/>
         </w:rPr>
-        <w:t>. Разом з детальною інформацією на ресурсі буде надана можливість в режимі реального часу репостити інформацію, спілкуватися з користувачами, які роблять свої проекти, запитувати, дискутувати, та допомагати.</w:t>
+        <w:t xml:space="preserve">. Разом з детальною інформацією на ресурсі буде надана можливість в режимі реального часу </w:t>
+      </w:r>
+      <w:proofErr w:type="spellStart"/>
+      <w:r>
+        <w:rPr>
+          <w:rFonts w:ascii="Times New Roman" w:hAnsi="Times New Roman" w:cs="Times New Roman"/>
+          <w:color w:val="000000"/>
+          <w:spacing w:val="1"/>
+          <w:sz w:val="28"/>
+          <w:szCs w:val="28"/>
+          <w:lang w:val="uk-UA"/>
+        </w:rPr>
+        <w:t>репостити</w:t>
+      </w:r>
+      <w:proofErr w:type="spellEnd"/>
+      <w:r>
+        <w:rPr>
+          <w:rFonts w:ascii="Times New Roman" w:hAnsi="Times New Roman" w:cs="Times New Roman"/>
+          <w:color w:val="000000"/>
+          <w:spacing w:val="1"/>
+          <w:sz w:val="28"/>
+          <w:szCs w:val="28"/>
+          <w:lang w:val="uk-UA"/>
+        </w:rPr>
+        <w:t xml:space="preserve"> інформацію, спілкуватися з користувачами, які роблять свої проекти, запитувати, дискутувати, та допомагати.</w:t>
       </w:r>
     </w:p>
     <w:p>
@@ -845,7 +2043,19 @@
           <w:szCs w:val="28"/>
           <w:lang w:val="uk-UA"/>
         </w:rPr>
-        <w:t>ації. На фоні наявних краудфанді</w:t>
+        <w:t xml:space="preserve">ації. На фоні наявних </w:t>
+      </w:r>
+      <w:proofErr w:type="spellStart"/>
+      <w:r>
+        <w:rPr>
+          <w:rFonts w:ascii="Times New Roman" w:hAnsi="Times New Roman" w:cs="Times New Roman"/>
+          <w:color w:val="000000"/>
+          <w:spacing w:val="1"/>
+          <w:sz w:val="28"/>
+          <w:szCs w:val="28"/>
+          <w:lang w:val="uk-UA"/>
+        </w:rPr>
+        <w:t>краудфанді</w:t>
       </w:r>
       <w:r>
         <w:rPr>
@@ -878,7 +2088,19 @@
           <w:szCs w:val="28"/>
           <w:lang w:val="uk-UA"/>
         </w:rPr>
-        <w:t xml:space="preserve">ових сайтів у мережі наш проекти виділяється саме тим, що не </w:t>
+        <w:t>ових</w:t>
+      </w:r>
+      <w:proofErr w:type="spellEnd"/>
+      <w:r>
+        <w:rPr>
+          <w:rFonts w:ascii="Times New Roman" w:hAnsi="Times New Roman" w:cs="Times New Roman"/>
+          <w:color w:val="000000"/>
+          <w:spacing w:val="1"/>
+          <w:sz w:val="28"/>
+          <w:szCs w:val="28"/>
+          <w:lang w:val="uk-UA"/>
+        </w:rPr>
+        <w:t xml:space="preserve"> сайтів у мережі наш проекти виділяється саме тим, що не </w:t>
       </w:r>
       <w:r>
         <w:rPr>
@@ -968,25 +2190,105 @@
           <w:szCs w:val="28"/>
           <w:lang w:val="uk-UA"/>
         </w:rPr>
-        <w:t xml:space="preserve"> популярнішим стає краудфандінг, все частіше ми бачимо це слово на заголовках інтернет видань, журналів та статей, все більше підприємц</w:t>
-      </w:r>
-      <w:r>
-        <w:rPr>
-          <w:rFonts w:ascii="Times New Roman" w:hAnsi="Times New Roman" w:cs="Times New Roman"/>
-          <w:sz w:val="28"/>
-          <w:szCs w:val="28"/>
-          <w:lang w:val="uk-UA"/>
-        </w:rPr>
-        <w:t xml:space="preserve">ів, початківців чи стартаперів </w:t>
-      </w:r>
-      <w:r>
-        <w:rPr>
-          <w:rFonts w:ascii="Times New Roman" w:hAnsi="Times New Roman" w:cs="Times New Roman"/>
-          <w:sz w:val="28"/>
-          <w:szCs w:val="28"/>
-          <w:lang w:val="uk-UA"/>
-        </w:rPr>
-        <w:t xml:space="preserve"> розглядають краудфандінг як якісно нове, безризикове джерело фінансування своїх </w:t>
+        <w:t xml:space="preserve"> популярнішим стає </w:t>
+      </w:r>
+      <w:proofErr w:type="spellStart"/>
+      <w:r>
+        <w:rPr>
+          <w:rFonts w:ascii="Times New Roman" w:hAnsi="Times New Roman" w:cs="Times New Roman"/>
+          <w:sz w:val="28"/>
+          <w:szCs w:val="28"/>
+          <w:lang w:val="uk-UA"/>
+        </w:rPr>
+        <w:t>краудфандінг</w:t>
+      </w:r>
+      <w:proofErr w:type="spellEnd"/>
+      <w:r>
+        <w:rPr>
+          <w:rFonts w:ascii="Times New Roman" w:hAnsi="Times New Roman" w:cs="Times New Roman"/>
+          <w:sz w:val="28"/>
+          <w:szCs w:val="28"/>
+          <w:lang w:val="uk-UA"/>
+        </w:rPr>
+        <w:t>, все частіше ми бачимо це слово на заголовках інтернет видань, журналів та статей, все більше підприємц</w:t>
+      </w:r>
+      <w:r>
+        <w:rPr>
+          <w:rFonts w:ascii="Times New Roman" w:hAnsi="Times New Roman" w:cs="Times New Roman"/>
+          <w:sz w:val="28"/>
+          <w:szCs w:val="28"/>
+          <w:lang w:val="uk-UA"/>
+        </w:rPr>
+        <w:t xml:space="preserve">ів, початківців чи </w:t>
+      </w:r>
+      <w:proofErr w:type="spellStart"/>
+      <w:r>
+        <w:rPr>
+          <w:rFonts w:ascii="Times New Roman" w:hAnsi="Times New Roman" w:cs="Times New Roman"/>
+          <w:sz w:val="28"/>
+          <w:szCs w:val="28"/>
+          <w:lang w:val="uk-UA"/>
+        </w:rPr>
+        <w:t>стартаперів</w:t>
+      </w:r>
+      <w:proofErr w:type="spellEnd"/>
+      <w:r>
+        <w:rPr>
+          <w:rFonts w:ascii="Times New Roman" w:hAnsi="Times New Roman" w:cs="Times New Roman"/>
+          <w:sz w:val="28"/>
+          <w:szCs w:val="28"/>
+          <w:lang w:val="uk-UA"/>
+        </w:rPr>
+        <w:t xml:space="preserve"> </w:t>
+      </w:r>
+      <w:r>
+        <w:rPr>
+          <w:rFonts w:ascii="Times New Roman" w:hAnsi="Times New Roman" w:cs="Times New Roman"/>
+          <w:sz w:val="28"/>
+          <w:szCs w:val="28"/>
+          <w:lang w:val="uk-UA"/>
+        </w:rPr>
+        <w:t xml:space="preserve"> розглядають </w:t>
+      </w:r>
+      <w:proofErr w:type="spellStart"/>
+      <w:r>
+        <w:rPr>
+          <w:rFonts w:ascii="Times New Roman" w:hAnsi="Times New Roman" w:cs="Times New Roman"/>
+          <w:sz w:val="28"/>
+          <w:szCs w:val="28"/>
+          <w:lang w:val="uk-UA"/>
+        </w:rPr>
+        <w:t>краудфандінг</w:t>
+      </w:r>
+      <w:proofErr w:type="spellEnd"/>
+      <w:r>
+        <w:rPr>
+          <w:rFonts w:ascii="Times New Roman" w:hAnsi="Times New Roman" w:cs="Times New Roman"/>
+          <w:sz w:val="28"/>
+          <w:szCs w:val="28"/>
+          <w:lang w:val="uk-UA"/>
+        </w:rPr>
+        <w:t xml:space="preserve"> як якісно нове, </w:t>
+      </w:r>
+      <w:proofErr w:type="spellStart"/>
+      <w:r>
+        <w:rPr>
+          <w:rFonts w:ascii="Times New Roman" w:hAnsi="Times New Roman" w:cs="Times New Roman"/>
+          <w:sz w:val="28"/>
+          <w:szCs w:val="28"/>
+          <w:lang w:val="uk-UA"/>
+        </w:rPr>
+        <w:t>безризикове</w:t>
+      </w:r>
+      <w:proofErr w:type="spellEnd"/>
+      <w:r>
+        <w:rPr>
+          <w:rFonts w:ascii="Times New Roman" w:hAnsi="Times New Roman" w:cs="Times New Roman"/>
+          <w:sz w:val="28"/>
+          <w:szCs w:val="28"/>
+          <w:lang w:val="uk-UA"/>
+        </w:rPr>
+        <w:t xml:space="preserve"> джерело фінансування своїх </w:t>
       </w:r>
       <w:r>
         <w:rPr>
@@ -1129,7 +2431,31 @@
           <w:lang w:val="uk-UA"/>
         </w:rPr>
         <w:lastRenderedPageBreak/>
-        <w:t xml:space="preserve">Як і будь-який інший продукт нашу систему потрібно обґрунтувати з точки зору економічної доцільності, як і для власника, так і для розробників. Потрібно показати наскільки швидко окуповуються капітальні вкладення власника сайту та який економічний ефект можна очікувати від впровадження даної системи. </w:t>
+        <w:t xml:space="preserve">Як і будь-який інший продукт нашу систему потрібно обґрунтувати з точки зору економічної доцільності, як і для власника, так і для розробників. Потрібно показати наскільки швидко </w:t>
+      </w:r>
+      <w:proofErr w:type="spellStart"/>
+      <w:r>
+        <w:rPr>
+          <w:rFonts w:ascii="Times New Roman" w:hAnsi="Times New Roman" w:cs="Times New Roman"/>
+          <w:color w:val="000000"/>
+          <w:spacing w:val="1"/>
+          <w:sz w:val="28"/>
+          <w:szCs w:val="28"/>
+          <w:lang w:val="uk-UA"/>
+        </w:rPr>
+        <w:t>окуповуються</w:t>
+      </w:r>
+      <w:proofErr w:type="spellEnd"/>
+      <w:r>
+        <w:rPr>
+          <w:rFonts w:ascii="Times New Roman" w:hAnsi="Times New Roman" w:cs="Times New Roman"/>
+          <w:color w:val="000000"/>
+          <w:spacing w:val="1"/>
+          <w:sz w:val="28"/>
+          <w:szCs w:val="28"/>
+          <w:lang w:val="uk-UA"/>
+        </w:rPr>
+        <w:t xml:space="preserve"> капітальні вкладення власника сайту та який економічний ефект можна очікувати від впровадження даної системи. </w:t>
       </w:r>
     </w:p>
     <w:p>
@@ -1261,6 +2587,7 @@
           <w:lang w:val="uk-UA"/>
         </w:rPr>
       </w:pPr>
+      <w:proofErr w:type="spellStart"/>
       <w:r>
         <w:rPr>
           <w:rFonts w:ascii="Times New Roman" w:hAnsi="Times New Roman" w:cs="Times New Roman"/>
@@ -1288,6 +2615,7 @@
         </w:rPr>
         <w:t>pо</w:t>
       </w:r>
+      <w:proofErr w:type="spellEnd"/>
       <w:r>
         <w:rPr>
           <w:rFonts w:ascii="Times New Roman" w:hAnsi="Times New Roman" w:cs="Times New Roman"/>
@@ -1349,7 +2677,7 @@
           <v:shape id="_x0000_i1025" type="#_x0000_t75" style="width:12pt;height:18pt" o:ole="">
             <v:imagedata r:id="rId7" o:title=""/>
           </v:shape>
-          <o:OLEObject Type="Embed" ProgID="Equation.3" ShapeID="_x0000_i1025" DrawAspect="Content" ObjectID="_1462280172" r:id="rId8"/>
+          <o:OLEObject Type="Embed" ProgID="Equation.3" ShapeID="_x0000_i1025" DrawAspect="Content" ObjectID="_1462608335" r:id="rId8"/>
         </w:object>
       </w:r>
       <w:r>
@@ -1465,7 +2793,7 @@
           <v:shape id="_x0000_i1026" type="#_x0000_t75" style="width:22.5pt;height:22.5pt" o:ole="">
             <v:imagedata r:id="rId9" o:title=""/>
           </v:shape>
-          <o:OLEObject Type="Embed" ProgID="Equation.3" ShapeID="_x0000_i1026" DrawAspect="Content" ObjectID="_1462280173" r:id="rId10"/>
+          <o:OLEObject Type="Embed" ProgID="Equation.3" ShapeID="_x0000_i1026" DrawAspect="Content" ObjectID="_1462608336" r:id="rId10"/>
         </w:object>
       </w:r>
       <w:r>
@@ -1516,7 +2844,7 @@
           <v:shape id="_x0000_i1027" type="#_x0000_t75" style="width:276pt;height:33pt" o:ole="">
             <v:imagedata r:id="rId11" o:title=""/>
           </v:shape>
-          <o:OLEObject Type="Embed" ProgID="Equation.3" ShapeID="_x0000_i1027" DrawAspect="Content" ObjectID="_1462280174" r:id="rId12"/>
+          <o:OLEObject Type="Embed" ProgID="Equation.3" ShapeID="_x0000_i1027" DrawAspect="Content" ObjectID="_1462608337" r:id="rId12"/>
         </w:object>
       </w:r>
       <w:r>
@@ -1563,7 +2891,7 @@
           <v:shape id="_x0000_i1028" type="#_x0000_t75" style="width:25.5pt;height:27pt" o:ole="">
             <v:imagedata r:id="rId13" o:title=""/>
           </v:shape>
-          <o:OLEObject Type="Embed" ProgID="Equation.3" ShapeID="_x0000_i1028" DrawAspect="Content" ObjectID="_1462280175" r:id="rId14"/>
+          <o:OLEObject Type="Embed" ProgID="Equation.3" ShapeID="_x0000_i1028" DrawAspect="Content" ObjectID="_1462608338" r:id="rId14"/>
         </w:object>
       </w:r>
       <w:r>
@@ -1612,7 +2940,31 @@
           <w:szCs w:val="28"/>
           <w:lang w:val="uk-UA"/>
         </w:rPr>
-        <w:t xml:space="preserve">-ої </w:t>
+        <w:t>-</w:t>
+      </w:r>
+      <w:proofErr w:type="spellStart"/>
+      <w:r>
+        <w:rPr>
+          <w:rFonts w:ascii="Times New Roman" w:hAnsi="Times New Roman" w:cs="Times New Roman"/>
+          <w:color w:val="000000"/>
+          <w:spacing w:val="10"/>
+          <w:sz w:val="28"/>
+          <w:szCs w:val="28"/>
+          <w:lang w:val="uk-UA"/>
+        </w:rPr>
+        <w:t>ої</w:t>
+      </w:r>
+      <w:proofErr w:type="spellEnd"/>
+      <w:r>
+        <w:rPr>
+          <w:rFonts w:ascii="Times New Roman" w:hAnsi="Times New Roman" w:cs="Times New Roman"/>
+          <w:color w:val="000000"/>
+          <w:spacing w:val="10"/>
+          <w:sz w:val="28"/>
+          <w:szCs w:val="28"/>
+          <w:lang w:val="uk-UA"/>
+        </w:rPr>
+        <w:t xml:space="preserve"> </w:t>
       </w:r>
       <w:r>
         <w:rPr>
@@ -1651,7 +3003,7 @@
           <v:shape id="_x0000_i1029" type="#_x0000_t75" style="width:29.25pt;height:27pt" o:ole="">
             <v:imagedata r:id="rId15" o:title=""/>
           </v:shape>
-          <o:OLEObject Type="Embed" ProgID="Equation.3" ShapeID="_x0000_i1029" DrawAspect="Content" ObjectID="_1462280176" r:id="rId16"/>
+          <o:OLEObject Type="Embed" ProgID="Equation.3" ShapeID="_x0000_i1029" DrawAspect="Content" ObjectID="_1462608339" r:id="rId16"/>
         </w:object>
       </w:r>
       <w:r>
@@ -1687,8 +3039,21 @@
           <w:szCs w:val="28"/>
           <w:lang w:val="uk-UA"/>
         </w:rPr>
-        <w:t>-ої</w:t>
-      </w:r>
+        <w:t>-</w:t>
+      </w:r>
+      <w:proofErr w:type="spellStart"/>
+      <w:r>
+        <w:rPr>
+          <w:rFonts w:ascii="Times New Roman" w:hAnsi="Times New Roman" w:cs="Times New Roman"/>
+          <w:color w:val="000000"/>
+          <w:spacing w:val="3"/>
+          <w:sz w:val="28"/>
+          <w:szCs w:val="28"/>
+          <w:lang w:val="uk-UA"/>
+        </w:rPr>
+        <w:t>ої</w:t>
+      </w:r>
+      <w:proofErr w:type="spellEnd"/>
       <w:r>
         <w:rPr>
           <w:rFonts w:ascii="Times New Roman" w:hAnsi="Times New Roman" w:cs="Times New Roman"/>
@@ -1737,7 +3102,7 @@
           <v:shape id="_x0000_i1030" type="#_x0000_t75" style="width:21pt;height:25.5pt" o:ole="">
             <v:imagedata r:id="rId17" o:title=""/>
           </v:shape>
-          <o:OLEObject Type="Embed" ProgID="Equation.3" ShapeID="_x0000_i1030" DrawAspect="Content" ObjectID="_1462280177" r:id="rId18"/>
+          <o:OLEObject Type="Embed" ProgID="Equation.3" ShapeID="_x0000_i1030" DrawAspect="Content" ObjectID="_1462608340" r:id="rId18"/>
         </w:object>
       </w:r>
       <w:r>
@@ -1788,7 +3153,7 @@
           <v:shape id="_x0000_i1031" type="#_x0000_t75" style="width:21pt;height:25.5pt" o:ole="">
             <v:imagedata r:id="rId19" o:title=""/>
           </v:shape>
-          <o:OLEObject Type="Embed" ProgID="Equation.3" ShapeID="_x0000_i1031" DrawAspect="Content" ObjectID="_1462280178" r:id="rId20"/>
+          <o:OLEObject Type="Embed" ProgID="Equation.3" ShapeID="_x0000_i1031" DrawAspect="Content" ObjectID="_1462608341" r:id="rId20"/>
         </w:object>
       </w:r>
       <w:r>
@@ -1800,7 +3165,7 @@
           <w:szCs w:val="28"/>
           <w:lang w:val="uk-UA"/>
         </w:rPr>
-        <w:t xml:space="preserve"> - коефіцієнт, що враховує нарахування органам соціального захисту на </w:t>
+        <w:t xml:space="preserve"> - коефіцієнт, що враховує нарахування на </w:t>
       </w:r>
       <w:r>
         <w:rPr>
@@ -1838,7 +3203,7 @@
           <v:shape id="_x0000_i1032" type="#_x0000_t75" style="width:21pt;height:25.5pt" o:ole="">
             <v:imagedata r:id="rId21" o:title=""/>
           </v:shape>
-          <o:OLEObject Type="Embed" ProgID="Equation.3" ShapeID="_x0000_i1032" DrawAspect="Content" ObjectID="_1462280179" r:id="rId22"/>
+          <o:OLEObject Type="Embed" ProgID="Equation.3" ShapeID="_x0000_i1032" DrawAspect="Content" ObjectID="_1462608342" r:id="rId22"/>
         </w:object>
       </w:r>
       <w:r>
@@ -1894,7 +3259,7 @@
           <v:shape id="_x0000_i1033" type="#_x0000_t75" style="width:24pt;height:22.5pt" o:ole="">
             <v:imagedata r:id="rId23" o:title=""/>
           </v:shape>
-          <o:OLEObject Type="Embed" ProgID="Equation.3" ShapeID="_x0000_i1033" DrawAspect="Content" ObjectID="_1462280180" r:id="rId24"/>
+          <o:OLEObject Type="Embed" ProgID="Equation.3" ShapeID="_x0000_i1033" DrawAspect="Content" ObjectID="_1462608343" r:id="rId24"/>
         </w:object>
       </w:r>
       <w:r>
@@ -1947,6 +3312,7 @@
           <w:lang w:val="uk-UA"/>
         </w:rPr>
       </w:pPr>
+      <w:proofErr w:type="spellStart"/>
       <w:r>
         <w:rPr>
           <w:rFonts w:ascii="Times New Roman" w:hAnsi="Times New Roman" w:cs="Times New Roman"/>
@@ -1972,6 +3338,7 @@
         </w:rPr>
         <w:t>г</w:t>
       </w:r>
+      <w:proofErr w:type="spellEnd"/>
       <w:r>
         <w:rPr>
           <w:rFonts w:ascii="Times New Roman" w:hAnsi="Times New Roman" w:cs="Times New Roman"/>
@@ -2031,7 +3398,7 @@
           <v:shape id="_x0000_i1034" type="#_x0000_t75" style="width:60pt;height:25.5pt" o:ole="">
             <v:imagedata r:id="rId25" o:title=""/>
           </v:shape>
-          <o:OLEObject Type="Embed" ProgID="Equation.3" ShapeID="_x0000_i1034" DrawAspect="Content" ObjectID="_1462280181" r:id="rId26"/>
+          <o:OLEObject Type="Embed" ProgID="Equation.3" ShapeID="_x0000_i1034" DrawAspect="Content" ObjectID="_1462608344" r:id="rId26"/>
         </w:object>
       </w:r>
       <w:r>
@@ -2055,7 +3422,7 @@
           <v:shape id="_x0000_i1035" type="#_x0000_t75" style="width:69.75pt;height:25.5pt" o:ole="">
             <v:imagedata r:id="rId27" o:title=""/>
           </v:shape>
-          <o:OLEObject Type="Embed" ProgID="Equation.3" ShapeID="_x0000_i1035" DrawAspect="Content" ObjectID="_1462280182" r:id="rId28"/>
+          <o:OLEObject Type="Embed" ProgID="Equation.3" ShapeID="_x0000_i1035" DrawAspect="Content" ObjectID="_1462608345" r:id="rId28"/>
         </w:object>
       </w:r>
       <w:r>
@@ -2079,7 +3446,7 @@
           <v:shape id="_x0000_i1036" type="#_x0000_t75" style="width:68.25pt;height:25.5pt" o:ole="">
             <v:imagedata r:id="rId29" o:title=""/>
           </v:shape>
-          <o:OLEObject Type="Embed" ProgID="Equation.3" ShapeID="_x0000_i1036" DrawAspect="Content" ObjectID="_1462280183" r:id="rId30"/>
+          <o:OLEObject Type="Embed" ProgID="Equation.3" ShapeID="_x0000_i1036" DrawAspect="Content" ObjectID="_1462608346" r:id="rId30"/>
         </w:object>
       </w:r>
       <w:r>
@@ -2103,7 +3470,7 @@
           <v:shape id="_x0000_i1037" type="#_x0000_t75" style="width:66pt;height:24pt" o:ole="">
             <v:imagedata r:id="rId31" o:title=""/>
           </v:shape>
-          <o:OLEObject Type="Embed" ProgID="Equation.3" ShapeID="_x0000_i1037" DrawAspect="Content" ObjectID="_1462280184" r:id="rId32"/>
+          <o:OLEObject Type="Embed" ProgID="Equation.3" ShapeID="_x0000_i1037" DrawAspect="Content" ObjectID="_1462608347" r:id="rId32"/>
         </w:object>
       </w:r>
       <w:r>
@@ -2129,7 +3496,7 @@
           <v:shape id="_x0000_i1038" type="#_x0000_t75" style="width:25.5pt;height:27pt" o:ole="">
             <v:imagedata r:id="rId13" o:title=""/>
           </v:shape>
-          <o:OLEObject Type="Embed" ProgID="Equation.3" ShapeID="_x0000_i1038" DrawAspect="Content" ObjectID="_1462280185" r:id="rId33"/>
+          <o:OLEObject Type="Embed" ProgID="Equation.3" ShapeID="_x0000_i1038" DrawAspect="Content" ObjectID="_1462608348" r:id="rId33"/>
         </w:object>
       </w:r>
       <w:r>
@@ -2166,7 +3533,7 @@
           <v:shape id="_x0000_i1039" type="#_x0000_t75" style="width:29.25pt;height:27pt" o:ole="">
             <v:imagedata r:id="rId15" o:title=""/>
           </v:shape>
-          <o:OLEObject Type="Embed" ProgID="Equation.3" ShapeID="_x0000_i1039" DrawAspect="Content" ObjectID="_1462280186" r:id="rId34"/>
+          <o:OLEObject Type="Embed" ProgID="Equation.3" ShapeID="_x0000_i1039" DrawAspect="Content" ObjectID="_1462608349" r:id="rId34"/>
         </w:object>
       </w:r>
       <w:r>
@@ -2226,7 +3593,7 @@
           <v:shape id="_x0000_i1040" type="#_x0000_t75" style="width:81pt;height:24pt" o:ole="">
             <v:imagedata r:id="rId35" o:title=""/>
           </v:shape>
-          <o:OLEObject Type="Embed" ProgID="Equation.3" ShapeID="_x0000_i1040" DrawAspect="Content" ObjectID="_1462280187" r:id="rId36"/>
+          <o:OLEObject Type="Embed" ProgID="Equation.3" ShapeID="_x0000_i1040" DrawAspect="Content" ObjectID="_1462608350" r:id="rId36"/>
         </w:object>
       </w:r>
       <w:r>
@@ -2306,6 +3673,7 @@
         </w:rPr>
         <w:t xml:space="preserve">де </w:t>
       </w:r>
+      <w:proofErr w:type="spellStart"/>
       <w:r>
         <w:rPr>
           <w:rFonts w:ascii="Times New Roman" w:hAnsi="Times New Roman" w:cs="Times New Roman"/>
@@ -2333,6 +3701,7 @@
         </w:rPr>
         <w:t>сп</w:t>
       </w:r>
+      <w:proofErr w:type="spellEnd"/>
       <w:r>
         <w:rPr>
           <w:rFonts w:ascii="Times New Roman" w:hAnsi="Times New Roman" w:cs="Times New Roman"/>
@@ -2371,6 +3740,7 @@
           <w:lang w:val="uk-UA"/>
         </w:rPr>
       </w:pPr>
+      <w:proofErr w:type="spellStart"/>
       <w:r>
         <w:rPr>
           <w:rFonts w:ascii="Times New Roman" w:hAnsi="Times New Roman" w:cs="Times New Roman"/>
@@ -2398,6 +3768,7 @@
         </w:rPr>
         <w:t>еод</w:t>
       </w:r>
+      <w:proofErr w:type="spellEnd"/>
       <w:r>
         <w:rPr>
           <w:rFonts w:ascii="Times New Roman" w:hAnsi="Times New Roman" w:cs="Times New Roman"/>
@@ -2448,6 +3819,7 @@
           <w:lang w:val="uk-UA"/>
         </w:rPr>
       </w:pPr>
+      <w:proofErr w:type="spellStart"/>
       <w:r>
         <w:rPr>
           <w:rFonts w:ascii="Times New Roman" w:hAnsi="Times New Roman" w:cs="Times New Roman"/>
@@ -2475,6 +3847,7 @@
         </w:rPr>
         <w:t>г</w:t>
       </w:r>
+      <w:proofErr w:type="spellEnd"/>
       <w:r>
         <w:rPr>
           <w:rFonts w:ascii="Times New Roman" w:hAnsi="Times New Roman" w:cs="Times New Roman"/>
@@ -2606,7 +3979,7 @@
           <v:shape id="_x0000_i1041" type="#_x0000_t75" style="width:24pt;height:24pt" o:ole="">
             <v:imagedata r:id="rId37" o:title=""/>
           </v:shape>
-          <o:OLEObject Type="Embed" ProgID="Equation.3" ShapeID="_x0000_i1041" DrawAspect="Content" ObjectID="_1462280188" r:id="rId38"/>
+          <o:OLEObject Type="Embed" ProgID="Equation.3" ShapeID="_x0000_i1041" DrawAspect="Content" ObjectID="_1462608351" r:id="rId38"/>
         </w:object>
       </w:r>
       <w:r>
@@ -2705,6 +4078,7 @@
           <w:lang w:val="uk-UA"/>
         </w:rPr>
       </w:pPr>
+      <w:proofErr w:type="spellStart"/>
       <w:r>
         <w:rPr>
           <w:rFonts w:ascii="Times New Roman" w:hAnsi="Times New Roman" w:cs="Times New Roman"/>
@@ -2722,7 +4096,18 @@
           <w:vertAlign w:val="subscript"/>
           <w:lang w:val="uk-UA"/>
         </w:rPr>
-        <w:t xml:space="preserve">eкс </w:t>
+        <w:t>eкс</w:t>
+      </w:r>
+      <w:proofErr w:type="spellEnd"/>
+      <w:r>
+        <w:rPr>
+          <w:rFonts w:ascii="Times New Roman" w:hAnsi="Times New Roman" w:cs="Times New Roman"/>
+          <w:sz w:val="28"/>
+          <w:szCs w:val="28"/>
+          <w:vertAlign w:val="subscript"/>
+          <w:lang w:val="uk-UA"/>
+        </w:rPr>
+        <w:t xml:space="preserve"> </w:t>
       </w:r>
       <w:r>
         <w:rPr>
@@ -2919,7 +4304,17 @@
           <w:szCs w:val="28"/>
           <w:lang w:val="uk-UA"/>
         </w:rPr>
-        <w:t xml:space="preserve"> = k × З</w:t>
+        <w:t xml:space="preserve"> = k × </w:t>
+      </w:r>
+      <w:proofErr w:type="spellStart"/>
+      <w:r>
+        <w:rPr>
+          <w:rFonts w:ascii="Times New Roman" w:hAnsi="Times New Roman" w:cs="Times New Roman"/>
+          <w:sz w:val="28"/>
+          <w:szCs w:val="28"/>
+          <w:lang w:val="uk-UA"/>
+        </w:rPr>
+        <w:t>З</w:t>
       </w:r>
       <w:r>
         <w:rPr>
@@ -2931,6 +4326,7 @@
         </w:rPr>
         <w:t>зп</w:t>
       </w:r>
+      <w:proofErr w:type="spellEnd"/>
       <w:r>
         <w:rPr>
           <w:rFonts w:ascii="Times New Roman" w:hAnsi="Times New Roman" w:cs="Times New Roman"/>
@@ -2952,7 +4348,7 @@
           <v:shape id="_x0000_i1042" type="#_x0000_t75" style="width:21pt;height:24.75pt" o:ole="">
             <v:imagedata r:id="rId19" o:title=""/>
           </v:shape>
-          <o:OLEObject Type="Embed" ProgID="Equation.3" ShapeID="_x0000_i1042" DrawAspect="Content" ObjectID="_1462280189" r:id="rId39"/>
+          <o:OLEObject Type="Embed" ProgID="Equation.3" ShapeID="_x0000_i1042" DrawAspect="Content" ObjectID="_1462608352" r:id="rId39"/>
         </w:object>
       </w:r>
       <w:r>
@@ -3032,6 +4428,7 @@
         </w:rPr>
         <w:tab/>
       </w:r>
+      <w:proofErr w:type="spellStart"/>
       <w:r>
         <w:rPr>
           <w:rFonts w:ascii="Times New Roman" w:hAnsi="Times New Roman" w:cs="Times New Roman"/>
@@ -3051,6 +4448,7 @@
         </w:rPr>
         <w:t>зп</w:t>
       </w:r>
+      <w:proofErr w:type="spellEnd"/>
       <w:r>
         <w:rPr>
           <w:rFonts w:ascii="Times New Roman" w:hAnsi="Times New Roman" w:cs="Times New Roman"/>
@@ -3106,7 +4504,7 @@
           <v:shape id="_x0000_i1043" type="#_x0000_t75" style="width:21pt;height:24.75pt" o:ole="">
             <v:imagedata r:id="rId19" o:title=""/>
           </v:shape>
-          <o:OLEObject Type="Embed" ProgID="Equation.3" ShapeID="_x0000_i1043" DrawAspect="Content" ObjectID="_1462280190" r:id="rId40"/>
+          <o:OLEObject Type="Embed" ProgID="Equation.3" ShapeID="_x0000_i1043" DrawAspect="Content" ObjectID="_1462608353" r:id="rId40"/>
         </w:object>
       </w:r>
       <w:r>
@@ -3174,29 +4572,14 @@
           <w:lang w:val="uk-UA" w:eastAsia="ru-RU"/>
         </w:rPr>
       </w:pPr>
-    </w:p>
-    <w:p>
-      <w:pPr>
-        <w:shd w:val="clear" w:color="auto" w:fill="FFFFFF"/>
-        <w:spacing w:after="0" w:line="360" w:lineRule="auto"/>
-        <w:jc w:val="center"/>
-        <w:rPr>
-          <w:rFonts w:ascii="Times New Roman" w:hAnsi="Times New Roman" w:cs="Times New Roman"/>
-          <w:b/>
+      <w:r>
+        <w:rPr>
+          <w:rFonts w:ascii="Times New Roman" w:hAnsi="Times New Roman" w:cs="Times New Roman"/>
           <w:sz w:val="28"/>
           <w:szCs w:val="28"/>
           <w:lang w:val="uk-UA" w:eastAsia="ru-RU"/>
         </w:rPr>
-      </w:pPr>
-      <w:r>
-        <w:rPr>
-          <w:rFonts w:ascii="Times New Roman" w:hAnsi="Times New Roman" w:cs="Times New Roman"/>
-          <w:b/>
-          <w:sz w:val="28"/>
-          <w:szCs w:val="28"/>
-          <w:lang w:val="uk-UA" w:eastAsia="ru-RU"/>
-        </w:rPr>
-        <w:t>4.3 Обгрунтування дохідності розробки та реалізації програмного продукту</w:t>
+        <w:t xml:space="preserve">Отже, витрати на розробку програмного продукту становлять 14426,64 грн, </w:t>
       </w:r>
     </w:p>
     <w:p>
@@ -3207,53 +4590,73 @@
         <w:jc w:val="both"/>
         <w:rPr>
           <w:rFonts w:ascii="Times New Roman" w:hAnsi="Times New Roman" w:cs="Times New Roman"/>
-          <w:color w:val="000000"/>
-          <w:spacing w:val="-14"/>
-          <w:sz w:val="28"/>
-          <w:szCs w:val="28"/>
-          <w:lang w:val="uk-UA"/>
+          <w:sz w:val="28"/>
+          <w:szCs w:val="28"/>
+          <w:lang w:val="uk-UA" w:eastAsia="ru-RU"/>
         </w:rPr>
       </w:pPr>
     </w:p>
     <w:p>
       <w:pPr>
+        <w:shd w:val="clear" w:color="auto" w:fill="FFFFFF"/>
+        <w:spacing w:after="0" w:line="360" w:lineRule="auto"/>
+        <w:jc w:val="center"/>
+        <w:rPr>
+          <w:rFonts w:ascii="Times New Roman" w:hAnsi="Times New Roman" w:cs="Times New Roman"/>
+          <w:b/>
+          <w:sz w:val="28"/>
+          <w:szCs w:val="28"/>
+          <w:lang w:val="uk-UA" w:eastAsia="ru-RU"/>
+        </w:rPr>
+      </w:pPr>
+      <w:r>
+        <w:rPr>
+          <w:rFonts w:ascii="Times New Roman" w:hAnsi="Times New Roman" w:cs="Times New Roman"/>
+          <w:b/>
+          <w:sz w:val="28"/>
+          <w:szCs w:val="28"/>
+          <w:lang w:val="uk-UA" w:eastAsia="ru-RU"/>
+        </w:rPr>
+        <w:t xml:space="preserve">4.3 </w:t>
+      </w:r>
+      <w:proofErr w:type="spellStart"/>
+      <w:r>
+        <w:rPr>
+          <w:rFonts w:ascii="Times New Roman" w:hAnsi="Times New Roman" w:cs="Times New Roman"/>
+          <w:b/>
+          <w:sz w:val="28"/>
+          <w:szCs w:val="28"/>
+          <w:lang w:val="uk-UA" w:eastAsia="ru-RU"/>
+        </w:rPr>
+        <w:t>Обгрунтування</w:t>
+      </w:r>
+      <w:proofErr w:type="spellEnd"/>
+      <w:r>
+        <w:rPr>
+          <w:rFonts w:ascii="Times New Roman" w:hAnsi="Times New Roman" w:cs="Times New Roman"/>
+          <w:b/>
+          <w:sz w:val="28"/>
+          <w:szCs w:val="28"/>
+          <w:lang w:val="uk-UA" w:eastAsia="ru-RU"/>
+        </w:rPr>
+        <w:t xml:space="preserve"> дохідності розробки та реалізації програмного продукту</w:t>
+      </w:r>
+    </w:p>
+    <w:p>
+      <w:pPr>
+        <w:shd w:val="clear" w:color="auto" w:fill="FFFFFF"/>
         <w:spacing w:after="0" w:line="360" w:lineRule="auto"/>
         <w:ind w:firstLine="567"/>
         <w:jc w:val="both"/>
         <w:rPr>
           <w:rFonts w:ascii="Times New Roman" w:hAnsi="Times New Roman" w:cs="Times New Roman"/>
-          <w:i/>
-          <w:iCs/>
-          <w:color w:val="000000"/>
-          <w:sz w:val="28"/>
-          <w:szCs w:val="28"/>
-          <w:lang w:val="uk-UA" w:eastAsia="ru-RU"/>
-        </w:rPr>
-      </w:pPr>
-      <w:r>
-        <w:rPr>
-          <w:rFonts w:ascii="Times New Roman" w:hAnsi="Times New Roman" w:cs="Times New Roman"/>
-          <w:i/>
-          <w:iCs/>
-          <w:color w:val="000000"/>
-          <w:sz w:val="28"/>
-          <w:szCs w:val="28"/>
-          <w:lang w:val="uk-UA" w:eastAsia="ru-RU"/>
-        </w:rPr>
-        <w:t>4.3.1</w:t>
-      </w:r>
-      <w:r>
-        <w:rPr>
-          <w:rFonts w:ascii="Times New Roman" w:hAnsi="Times New Roman" w:cs="Times New Roman"/>
-          <w:i/>
-          <w:iCs/>
-          <w:color w:val="000000"/>
-          <w:sz w:val="28"/>
-          <w:szCs w:val="28"/>
-          <w:lang w:val="uk-UA" w:eastAsia="ru-RU"/>
-        </w:rPr>
-        <w:t xml:space="preserve"> Розрахунок приросту умовного прибутку</w:t>
-      </w:r>
+          <w:color w:val="000000"/>
+          <w:spacing w:val="-14"/>
+          <w:sz w:val="28"/>
+          <w:szCs w:val="28"/>
+          <w:lang w:val="uk-UA"/>
+        </w:rPr>
+      </w:pPr>
     </w:p>
     <w:p>
       <w:pPr>
@@ -3262,23 +4665,37 @@
         <w:jc w:val="both"/>
         <w:rPr>
           <w:rFonts w:ascii="Times New Roman" w:hAnsi="Times New Roman" w:cs="Times New Roman"/>
+          <w:i/>
           <w:iCs/>
           <w:color w:val="000000"/>
           <w:sz w:val="28"/>
           <w:szCs w:val="28"/>
-          <w:lang w:val="uk-UA"/>
-        </w:rPr>
-      </w:pPr>
-      <w:r>
-        <w:rPr>
-          <w:rFonts w:ascii="Times New Roman" w:hAnsi="Times New Roman" w:cs="Times New Roman"/>
+          <w:lang w:val="uk-UA" w:eastAsia="ru-RU"/>
+        </w:rPr>
+      </w:pPr>
+      <w:r>
+        <w:rPr>
+          <w:rFonts w:ascii="Times New Roman" w:hAnsi="Times New Roman" w:cs="Times New Roman"/>
+          <w:i/>
           <w:iCs/>
           <w:color w:val="000000"/>
           <w:sz w:val="28"/>
           <w:szCs w:val="28"/>
           <w:lang w:val="uk-UA" w:eastAsia="ru-RU"/>
         </w:rPr>
-        <w:t>Загальний показник доходу формуються з кількості потенційних користувачів нашого веб-ресурсу та потенційного доходу від банерів та розміщеної реклами на сайті.</w:t>
+        <w:t>4.3.1</w:t>
+      </w:r>
+      <w:r>
+        <w:rPr>
+          <w:rFonts w:ascii="Times New Roman" w:hAnsi="Times New Roman" w:cs="Times New Roman"/>
+          <w:i/>
+          <w:iCs/>
+          <w:color w:val="000000"/>
+          <w:sz w:val="28"/>
+          <w:szCs w:val="28"/>
+          <w:lang w:val="uk-UA" w:eastAsia="ru-RU"/>
+        </w:rPr>
+        <w:t xml:space="preserve"> Розрахунок приросту умовного прибутку</w:t>
       </w:r>
     </w:p>
     <w:p>
@@ -3288,19 +4705,65 @@
         <w:jc w:val="both"/>
         <w:rPr>
           <w:rFonts w:ascii="Times New Roman" w:hAnsi="Times New Roman" w:cs="Times New Roman"/>
+          <w:iCs/>
+          <w:color w:val="000000"/>
+          <w:sz w:val="28"/>
+          <w:szCs w:val="28"/>
+          <w:lang w:val="uk-UA"/>
+        </w:rPr>
+      </w:pPr>
+      <w:r>
+        <w:rPr>
+          <w:rFonts w:ascii="Times New Roman" w:hAnsi="Times New Roman" w:cs="Times New Roman"/>
+          <w:iCs/>
+          <w:color w:val="000000"/>
           <w:sz w:val="28"/>
           <w:szCs w:val="28"/>
           <w:lang w:val="uk-UA" w:eastAsia="ru-RU"/>
         </w:rPr>
-      </w:pPr>
-      <w:r>
+        <w:t>Загальний показник доходу формуються з кількості потенційних користувачів нашого веб-ресурсу та потенційного доходу від банерів та розміщеної реклами на сайті.</w:t>
+      </w:r>
+    </w:p>
+    <w:p>
+      <w:pPr>
+        <w:spacing w:after="0" w:line="360" w:lineRule="auto"/>
+        <w:ind w:firstLine="567"/>
+        <w:jc w:val="both"/>
         <w:rPr>
           <w:rFonts w:ascii="Times New Roman" w:hAnsi="Times New Roman" w:cs="Times New Roman"/>
           <w:sz w:val="28"/>
           <w:szCs w:val="28"/>
           <w:lang w:val="uk-UA" w:eastAsia="ru-RU"/>
         </w:rPr>
-        <w:t>Складемо порівняльну характеристику показників для визначення приросту умовного прибутку, Пу:</w:t>
+      </w:pPr>
+      <w:r>
+        <w:rPr>
+          <w:rFonts w:ascii="Times New Roman" w:hAnsi="Times New Roman" w:cs="Times New Roman"/>
+          <w:sz w:val="28"/>
+          <w:szCs w:val="28"/>
+          <w:lang w:val="uk-UA" w:eastAsia="ru-RU"/>
+        </w:rPr>
+        <w:t xml:space="preserve">Складемо порівняльну характеристику показників для визначення приросту умовного прибутку, </w:t>
+      </w:r>
+      <w:proofErr w:type="spellStart"/>
+      <w:r>
+        <w:rPr>
+          <w:rFonts w:ascii="Times New Roman" w:hAnsi="Times New Roman" w:cs="Times New Roman"/>
+          <w:sz w:val="28"/>
+          <w:szCs w:val="28"/>
+          <w:lang w:val="uk-UA" w:eastAsia="ru-RU"/>
+        </w:rPr>
+        <w:t>Пу</w:t>
+      </w:r>
+      <w:proofErr w:type="spellEnd"/>
+      <w:r>
+        <w:rPr>
+          <w:rFonts w:ascii="Times New Roman" w:hAnsi="Times New Roman" w:cs="Times New Roman"/>
+          <w:sz w:val="28"/>
+          <w:szCs w:val="28"/>
+          <w:lang w:val="uk-UA" w:eastAsia="ru-RU"/>
+        </w:rPr>
+        <w:t>:</w:t>
       </w:r>
     </w:p>
     <w:p>
@@ -3499,8 +4962,19 @@
                 <w:szCs w:val="28"/>
                 <w:lang w:val="uk-UA" w:eastAsia="ru-RU"/>
               </w:rPr>
-              <w:t>К-сть потенційних користувачів, чол</w:t>
+              <w:t xml:space="preserve">К-сть потенційних користувачів, </w:t>
             </w:r>
+            <w:proofErr w:type="spellStart"/>
+            <w:r>
+              <w:rPr>
+                <w:rFonts w:ascii="Times New Roman" w:hAnsi="Times New Roman" w:cs="Times New Roman"/>
+                <w:sz w:val="28"/>
+                <w:szCs w:val="28"/>
+                <w:lang w:val="uk-UA" w:eastAsia="ru-RU"/>
+              </w:rPr>
+              <w:t>чол</w:t>
+            </w:r>
+            <w:proofErr w:type="spellEnd"/>
           </w:p>
         </w:tc>
         <w:tc>
@@ -3980,7 +5454,27 @@
           <w:szCs w:val="28"/>
           <w:lang w:val="uk-UA" w:eastAsia="ru-RU"/>
         </w:rPr>
-        <w:t xml:space="preserve"> Пу = 18 200 грн.</w:t>
+        <w:t xml:space="preserve"> </w:t>
+      </w:r>
+      <w:proofErr w:type="spellStart"/>
+      <w:r>
+        <w:rPr>
+          <w:rFonts w:ascii="Times New Roman" w:hAnsi="Times New Roman" w:cs="Times New Roman"/>
+          <w:sz w:val="28"/>
+          <w:szCs w:val="28"/>
+          <w:lang w:val="uk-UA" w:eastAsia="ru-RU"/>
+        </w:rPr>
+        <w:t>Пу</w:t>
+      </w:r>
+      <w:proofErr w:type="spellEnd"/>
+      <w:r>
+        <w:rPr>
+          <w:rFonts w:ascii="Times New Roman" w:hAnsi="Times New Roman" w:cs="Times New Roman"/>
+          <w:sz w:val="28"/>
+          <w:szCs w:val="28"/>
+          <w:lang w:val="uk-UA" w:eastAsia="ru-RU"/>
+        </w:rPr>
+        <w:t xml:space="preserve"> = 18 200 грн.</w:t>
       </w:r>
     </w:p>
     <w:p>
@@ -4037,7 +5531,7 @@
           <v:shape id="_x0000_i1044" type="#_x0000_t75" style="width:18.75pt;height:18.75pt" o:ole="">
             <v:imagedata r:id="rId41" o:title=""/>
           </v:shape>
-          <o:OLEObject Type="Embed" ProgID="Equation.3" ShapeID="_x0000_i1044" DrawAspect="Content" ObjectID="_1462280191" r:id="rId42"/>
+          <o:OLEObject Type="Embed" ProgID="Equation.3" ShapeID="_x0000_i1044" DrawAspect="Content" ObjectID="_1462608354" r:id="rId42"/>
         </w:object>
       </w:r>
       <w:r>
@@ -4047,8 +5541,19 @@
           <w:szCs w:val="28"/>
           <w:lang w:val="uk-UA"/>
         </w:rPr>
-        <w:t xml:space="preserve"> + Зп</w:t>
-      </w:r>
+        <w:t xml:space="preserve"> + </w:t>
+      </w:r>
+      <w:proofErr w:type="spellStart"/>
+      <w:r>
+        <w:rPr>
+          <w:rFonts w:ascii="Times New Roman" w:hAnsi="Times New Roman" w:cs="Times New Roman"/>
+          <w:sz w:val="28"/>
+          <w:szCs w:val="28"/>
+          <w:lang w:val="uk-UA"/>
+        </w:rPr>
+        <w:t>Зп</w:t>
+      </w:r>
+      <w:proofErr w:type="spellEnd"/>
       <w:r>
         <w:rPr>
           <w:rFonts w:ascii="Times New Roman" w:hAnsi="Times New Roman" w:cs="Times New Roman"/>
@@ -4136,6 +5641,7 @@
           <w:szCs w:val="28"/>
           <w:lang w:val="uk-UA" w:eastAsia="ru-RU"/>
         </w:rPr>
+        <w:lastRenderedPageBreak/>
         <w:t>Використавши дані з розрахунків вище, визначимо річний економічний ефект:</w:t>
       </w:r>
       <w:r>
@@ -4166,7 +5672,6 @@
           <w:szCs w:val="28"/>
           <w:lang w:val="uk-UA"/>
         </w:rPr>
-        <w:lastRenderedPageBreak/>
         <w:t>Е</w:t>
       </w:r>
       <w:r>
@@ -4188,6 +5693,7 @@
         </w:rPr>
         <w:t xml:space="preserve"> = </w:t>
       </w:r>
+      <w:proofErr w:type="spellStart"/>
       <w:r>
         <w:rPr>
           <w:rFonts w:ascii="Times New Roman" w:hAnsi="Times New Roman" w:cs="Times New Roman"/>
@@ -4197,6 +5703,7 @@
         </w:rPr>
         <w:t>Пу</w:t>
       </w:r>
+      <w:proofErr w:type="spellEnd"/>
       <w:r>
         <w:rPr>
           <w:rFonts w:ascii="Times New Roman" w:hAnsi="Times New Roman" w:cs="Times New Roman"/>
@@ -4206,6 +5713,7 @@
         </w:rPr>
         <w:t xml:space="preserve"> – </w:t>
       </w:r>
+      <w:proofErr w:type="spellStart"/>
       <w:r>
         <w:rPr>
           <w:rFonts w:ascii="Times New Roman" w:hAnsi="Times New Roman" w:cs="Times New Roman"/>
@@ -4215,6 +5723,7 @@
         </w:rPr>
         <w:t>Зп</w:t>
       </w:r>
+      <w:proofErr w:type="spellEnd"/>
       <w:r>
         <w:rPr>
           <w:rFonts w:ascii="Times New Roman" w:hAnsi="Times New Roman" w:cs="Times New Roman"/>
@@ -4224,6 +5733,7 @@
         </w:rPr>
         <w:t xml:space="preserve"> – </w:t>
       </w:r>
+      <w:proofErr w:type="spellStart"/>
       <w:r>
         <w:rPr>
           <w:rFonts w:ascii="Times New Roman" w:hAnsi="Times New Roman" w:cs="Times New Roman"/>
@@ -4233,6 +5743,7 @@
         </w:rPr>
         <w:t>Ен</w:t>
       </w:r>
+      <w:proofErr w:type="spellEnd"/>
       <w:r>
         <w:rPr>
           <w:rFonts w:ascii="Times New Roman" w:hAnsi="Times New Roman" w:cs="Times New Roman"/>
@@ -4262,7 +5773,7 @@
           <v:shape id="_x0000_i1045" type="#_x0000_t75" style="width:18.75pt;height:18.75pt" o:ole="">
             <v:imagedata r:id="rId43" o:title=""/>
           </v:shape>
-          <o:OLEObject Type="Embed" ProgID="Equation.3" ShapeID="_x0000_i1045" DrawAspect="Content" ObjectID="_1462280192" r:id="rId44"/>
+          <o:OLEObject Type="Embed" ProgID="Equation.3" ShapeID="_x0000_i1045" DrawAspect="Content" ObjectID="_1462608355" r:id="rId44"/>
         </w:object>
       </w:r>
       <w:r>
@@ -4326,7 +5837,47 @@
           <w:szCs w:val="28"/>
           <w:lang w:val="uk-UA"/>
         </w:rPr>
-        <w:t>де Ен - показник нормативної економічної ефективності, величина якого залежить від прийнятого для підприємства рівня віддачі від капіталовкладень (як правило, 15%, тобто Ен = 0,15).</w:t>
+        <w:t xml:space="preserve">де </w:t>
+      </w:r>
+      <w:proofErr w:type="spellStart"/>
+      <w:r>
+        <w:rPr>
+          <w:rFonts w:ascii="Times New Roman" w:hAnsi="Times New Roman" w:cs="Times New Roman"/>
+          <w:sz w:val="28"/>
+          <w:szCs w:val="28"/>
+          <w:lang w:val="uk-UA"/>
+        </w:rPr>
+        <w:t>Ен</w:t>
+      </w:r>
+      <w:proofErr w:type="spellEnd"/>
+      <w:r>
+        <w:rPr>
+          <w:rFonts w:ascii="Times New Roman" w:hAnsi="Times New Roman" w:cs="Times New Roman"/>
+          <w:sz w:val="28"/>
+          <w:szCs w:val="28"/>
+          <w:lang w:val="uk-UA"/>
+        </w:rPr>
+        <w:t xml:space="preserve"> - показник нормативної економічної ефективності, величина якого залежить від прийнятого для підприємства рівня віддачі від капіталовкладень (як правило, 15%, тобто </w:t>
+      </w:r>
+      <w:proofErr w:type="spellStart"/>
+      <w:r>
+        <w:rPr>
+          <w:rFonts w:ascii="Times New Roman" w:hAnsi="Times New Roman" w:cs="Times New Roman"/>
+          <w:sz w:val="28"/>
+          <w:szCs w:val="28"/>
+          <w:lang w:val="uk-UA"/>
+        </w:rPr>
+        <w:t>Ен</w:t>
+      </w:r>
+      <w:proofErr w:type="spellEnd"/>
+      <w:r>
+        <w:rPr>
+          <w:rFonts w:ascii="Times New Roman" w:hAnsi="Times New Roman" w:cs="Times New Roman"/>
+          <w:sz w:val="28"/>
+          <w:szCs w:val="28"/>
+          <w:lang w:val="uk-UA"/>
+        </w:rPr>
+        <w:t xml:space="preserve"> = 0,15).</w:t>
       </w:r>
     </w:p>
     <w:p>
@@ -4341,14 +5892,25 @@
           <w:lang w:val="uk-UA"/>
         </w:rPr>
       </w:pPr>
-      <w:r>
-        <w:rPr>
-          <w:rFonts w:ascii="Times New Roman" w:hAnsi="Times New Roman" w:cs="Times New Roman"/>
-          <w:sz w:val="28"/>
-          <w:szCs w:val="28"/>
-          <w:lang w:val="uk-UA"/>
-        </w:rPr>
-        <w:t>Ен = 0,18</w:t>
+      <w:proofErr w:type="spellStart"/>
+      <w:r>
+        <w:rPr>
+          <w:rFonts w:ascii="Times New Roman" w:hAnsi="Times New Roman" w:cs="Times New Roman"/>
+          <w:sz w:val="28"/>
+          <w:szCs w:val="28"/>
+          <w:lang w:val="uk-UA"/>
+        </w:rPr>
+        <w:t>Ен</w:t>
+      </w:r>
+      <w:proofErr w:type="spellEnd"/>
+      <w:r>
+        <w:rPr>
+          <w:rFonts w:ascii="Times New Roman" w:hAnsi="Times New Roman" w:cs="Times New Roman"/>
+          <w:sz w:val="28"/>
+          <w:szCs w:val="28"/>
+          <w:lang w:val="uk-UA"/>
+        </w:rPr>
+        <w:t xml:space="preserve"> = 0,18</w:t>
       </w:r>
     </w:p>
     <w:p>
@@ -4523,7 +6085,7 @@
           <v:shape id="_x0000_i1046" type="#_x0000_t75" style="width:18pt;height:18pt" o:ole="">
             <v:imagedata r:id="rId45" o:title=""/>
           </v:shape>
-          <o:OLEObject Type="Embed" ProgID="Equation.3" ShapeID="_x0000_i1046" DrawAspect="Content" ObjectID="_1462280193" r:id="rId46"/>
+          <o:OLEObject Type="Embed" ProgID="Equation.3" ShapeID="_x0000_i1046" DrawAspect="Content" ObjectID="_1462608356" r:id="rId46"/>
         </w:object>
       </w:r>
       <w:r>
@@ -4562,7 +6124,7 @@
           <v:shape id="_x0000_i1047" type="#_x0000_t75" style="width:62.25pt;height:44.25pt" o:ole="">
             <v:imagedata r:id="rId47" o:title=""/>
           </v:shape>
-          <o:OLEObject Type="Embed" ProgID="Equation.3" ShapeID="_x0000_i1047" DrawAspect="Content" ObjectID="_1462280194" r:id="rId48"/>
+          <o:OLEObject Type="Embed" ProgID="Equation.3" ShapeID="_x0000_i1047" DrawAspect="Content" ObjectID="_1462608357" r:id="rId48"/>
         </w:object>
       </w:r>
       <w:r>
@@ -4621,7 +6183,7 @@
           <v:shape id="_x0000_i1048" type="#_x0000_t75" style="width:18pt;height:18pt" o:ole="">
             <v:imagedata r:id="rId49" o:title=""/>
           </v:shape>
-          <o:OLEObject Type="Embed" ProgID="Equation.3" ShapeID="_x0000_i1048" DrawAspect="Content" ObjectID="_1462280195" r:id="rId50"/>
+          <o:OLEObject Type="Embed" ProgID="Equation.3" ShapeID="_x0000_i1048" DrawAspect="Content" ObjectID="_1462608358" r:id="rId50"/>
         </w:object>
       </w:r>
       <w:r>
@@ -5750,6 +7312,7 @@
           <w:szCs w:val="28"/>
           <w:lang w:val="uk-UA"/>
         </w:rPr>
+        <w:lastRenderedPageBreak/>
         <w:t xml:space="preserve">На основі інформації наведеної в цьому розділі можна зробити висновок, що розробка та впровадження даного </w:t>
       </w:r>
       <w:r>
@@ -5768,17 +7331,7 @@
           <w:szCs w:val="28"/>
           <w:lang w:val="uk-UA"/>
         </w:rPr>
-        <w:t xml:space="preserve"> є економічно </w:t>
-      </w:r>
-      <w:r>
-        <w:rPr>
-          <w:rFonts w:ascii="Times New Roman" w:hAnsi="Times New Roman" w:cs="Times New Roman"/>
-          <w:sz w:val="28"/>
-          <w:szCs w:val="28"/>
-          <w:lang w:val="uk-UA"/>
-        </w:rPr>
-        <w:lastRenderedPageBreak/>
-        <w:t xml:space="preserve">доцільним. Термін окупності капітальних вкладень є доволі низьким, що дозволяє за короткий час отримувати відповідний дохід. </w:t>
+        <w:t xml:space="preserve"> є економічно доцільним. Термін окупності капітальних вкладень є доволі низьким, що дозволяє за короткий час отримувати відповідний дохід. </w:t>
       </w:r>
     </w:p>
     <w:p>
@@ -5819,8 +7372,47 @@
           <w:szCs w:val="28"/>
           <w:lang w:val="uk-UA"/>
         </w:rPr>
-        <w:t>нятості від розробника, проте, вираховані економічні показники свідчать про те, що це є економічно доцільно.</w:t>
-      </w:r>
+        <w:t xml:space="preserve">нятості від розробника, проте, </w:t>
+      </w:r>
+      <w:proofErr w:type="spellStart"/>
+      <w:r>
+        <w:rPr>
+          <w:rFonts w:ascii="Times New Roman" w:hAnsi="Times New Roman" w:cs="Times New Roman"/>
+          <w:sz w:val="28"/>
+          <w:szCs w:val="28"/>
+          <w:lang w:val="uk-UA"/>
+        </w:rPr>
+        <w:t>вираховані</w:t>
+      </w:r>
+      <w:proofErr w:type="spellEnd"/>
+      <w:r>
+        <w:rPr>
+          <w:rFonts w:ascii="Times New Roman" w:hAnsi="Times New Roman" w:cs="Times New Roman"/>
+          <w:sz w:val="28"/>
+          <w:szCs w:val="28"/>
+          <w:lang w:val="uk-UA"/>
+        </w:rPr>
+        <w:t xml:space="preserve"> економічні показники свідчать про те, що </w:t>
+      </w:r>
+      <w:r>
+        <w:rPr>
+          <w:rFonts w:ascii="Times New Roman" w:hAnsi="Times New Roman" w:cs="Times New Roman"/>
+          <w:sz w:val="28"/>
+          <w:szCs w:val="28"/>
+          <w:lang w:val="uk-UA"/>
+        </w:rPr>
+        <w:t xml:space="preserve"> розробка такого програмного продукту є</w:t>
+      </w:r>
+      <w:r>
+        <w:rPr>
+          <w:rFonts w:ascii="Times New Roman" w:hAnsi="Times New Roman" w:cs="Times New Roman"/>
+          <w:sz w:val="28"/>
+          <w:szCs w:val="28"/>
+          <w:lang w:val="uk-UA"/>
+        </w:rPr>
+        <w:t xml:space="preserve"> економічно доцільно.</w:t>
+      </w:r>
+      <w:bookmarkEnd w:id="0"/>
     </w:p>
     <w:sectPr>
       <w:headerReference w:type="default" r:id="rId51"/>
@@ -5920,12 +7512,21 @@
                       <w:szCs w:val="18"/>
                     </w:rPr>
                   </w:pPr>
+                  <w:proofErr w:type="spellStart"/>
                   <w:r>
                     <w:rPr>
                       <w:sz w:val="18"/>
                       <w:szCs w:val="18"/>
                     </w:rPr>
-                    <w:t>Змн.</w:t>
+                    <w:t>Змн</w:t>
+                  </w:r>
+                  <w:proofErr w:type="spellEnd"/>
+                  <w:r>
+                    <w:rPr>
+                      <w:sz w:val="18"/>
+                      <w:szCs w:val="18"/>
+                    </w:rPr>
+                    <w:t>.</w:t>
                   </w:r>
                 </w:p>
               </w:txbxContent>
@@ -5943,12 +7544,21 @@
                       <w:szCs w:val="18"/>
                     </w:rPr>
                   </w:pPr>
+                  <w:proofErr w:type="spellStart"/>
                   <w:r>
                     <w:rPr>
                       <w:sz w:val="18"/>
                       <w:szCs w:val="18"/>
                     </w:rPr>
-                    <w:t>Арк.</w:t>
+                    <w:t>Арк</w:t>
+                  </w:r>
+                  <w:proofErr w:type="spellEnd"/>
+                  <w:r>
+                    <w:rPr>
+                      <w:sz w:val="18"/>
+                      <w:szCs w:val="18"/>
+                    </w:rPr>
+                    <w:t>.</w:t>
                   </w:r>
                 </w:p>
               </w:txbxContent>
@@ -5971,7 +7581,23 @@
                       <w:sz w:val="18"/>
                       <w:szCs w:val="18"/>
                     </w:rPr>
-                    <w:t>№ докум.</w:t>
+                    <w:t xml:space="preserve">№ </w:t>
+                  </w:r>
+                  <w:proofErr w:type="spellStart"/>
+                  <w:r>
+                    <w:rPr>
+                      <w:sz w:val="18"/>
+                      <w:szCs w:val="18"/>
+                    </w:rPr>
+                    <w:t>докум</w:t>
+                  </w:r>
+                  <w:proofErr w:type="spellEnd"/>
+                  <w:r>
+                    <w:rPr>
+                      <w:sz w:val="18"/>
+                      <w:szCs w:val="18"/>
+                    </w:rPr>
+                    <w:t>.</w:t>
                   </w:r>
                 </w:p>
               </w:txbxContent>
@@ -6035,12 +7661,21 @@
                       <w:szCs w:val="18"/>
                     </w:rPr>
                   </w:pPr>
+                  <w:proofErr w:type="spellStart"/>
                   <w:r>
                     <w:rPr>
                       <w:sz w:val="18"/>
                       <w:szCs w:val="18"/>
                     </w:rPr>
-                    <w:t>Арк.</w:t>
+                    <w:t>Арк</w:t>
+                  </w:r>
+                  <w:proofErr w:type="spellEnd"/>
+                  <w:r>
+                    <w:rPr>
+                      <w:sz w:val="18"/>
+                      <w:szCs w:val="18"/>
+                    </w:rPr>
+                    <w:t>.</w:t>
                   </w:r>
                 </w:p>
               </w:txbxContent>
@@ -6069,7 +7704,7 @@
                     <w:rPr>
                       <w:noProof/>
                     </w:rPr>
-                    <w:t>1</w:t>
+                    <w:t>8</w:t>
                   </w:r>
                   <w:r>
                     <w:rPr>
